--- a/report.docx
+++ b/report.docx
@@ -8557,38 +8557,59 @@
         <w:pStyle w:val="Default"/>
         <w:jc w:val="both"/>
         <w:rPr>
+          <w:rFonts w:ascii="Times New Roman" w:hAnsi="Times New Roman" w:cs="Times New Roman"/>
+        </w:rPr>
+      </w:pPr>
+      <w:r>
+        <w:rPr>
           <w:rFonts w:ascii="Times New Roman" w:hAnsi="Times New Roman" w:cs="Times New Roman" w:hint="eastAsia"/>
         </w:rPr>
+        <w:t>S</w:t>
+      </w:r>
+      <w:r>
+        <w:rPr>
+          <w:rFonts w:ascii="Times New Roman" w:hAnsi="Times New Roman" w:cs="Times New Roman"/>
+        </w:rPr>
+        <w:t>entiment an</w:t>
+      </w:r>
+      <w:r>
+        <w:rPr>
+          <w:rFonts w:ascii="Times New Roman" w:hAnsi="Times New Roman" w:cs="Times New Roman"/>
+        </w:rPr>
+        <w:t>alysi</w:t>
+      </w:r>
+      <w:r>
+        <w:rPr>
+          <w:rFonts w:ascii="Times New Roman" w:hAnsi="Times New Roman" w:cs="Times New Roman"/>
+        </w:rPr>
+        <w:t>s</w:t>
+      </w:r>
+      <w:r>
+        <w:rPr>
+          <w:rFonts w:ascii="Times New Roman" w:hAnsi="Times New Roman" w:cs="Times New Roman" w:hint="eastAsia"/>
+        </w:rPr>
+        <w:t>:</w:t>
+      </w:r>
+    </w:p>
+    <w:p>
+      <w:pPr>
+        <w:pStyle w:val="Default"/>
+        <w:jc w:val="both"/>
+        <w:rPr>
+          <w:rFonts w:ascii="Times New Roman" w:hAnsi="Times New Roman" w:cs="Times New Roman" w:hint="eastAsia"/>
+        </w:rPr>
       </w:pPr>
       <w:r>
         <w:rPr>
           <w:rFonts w:ascii="Times New Roman" w:hAnsi="Times New Roman" w:cs="Times New Roman" w:hint="eastAsia"/>
         </w:rPr>
-        <w:t>S</w:t>
-      </w:r>
-      <w:r>
-        <w:rPr>
-          <w:rFonts w:ascii="Times New Roman" w:hAnsi="Times New Roman" w:cs="Times New Roman"/>
-        </w:rPr>
-        <w:t>entiment an</w:t>
-      </w:r>
-      <w:r>
-        <w:rPr>
-          <w:rFonts w:ascii="Times New Roman" w:hAnsi="Times New Roman" w:cs="Times New Roman"/>
-        </w:rPr>
-        <w:t>alysi</w:t>
-      </w:r>
-      <w:r>
-        <w:rPr>
-          <w:rFonts w:ascii="Times New Roman" w:hAnsi="Times New Roman" w:cs="Times New Roman"/>
-        </w:rPr>
-        <w:t>s</w:t>
-      </w:r>
-      <w:r>
-        <w:rPr>
-          <w:rFonts w:ascii="Times New Roman" w:hAnsi="Times New Roman" w:cs="Times New Roman" w:hint="eastAsia"/>
-        </w:rPr>
-        <w:t>:</w:t>
+        <w:t>T</w:t>
+      </w:r>
+      <w:r>
+        <w:rPr>
+          <w:rFonts w:ascii="Times New Roman" w:hAnsi="Times New Roman" w:cs="Times New Roman"/>
+        </w:rPr>
+        <w:t>he vocabulary size is selected as 100.</w:t>
       </w:r>
     </w:p>
     <w:p>
@@ -8682,7 +8703,43 @@
         <w:rPr>
           <w:rFonts w:ascii="Times New Roman" w:hAnsi="Times New Roman" w:cs="Times New Roman"/>
         </w:rPr>
-        <w:t>metrics on the training dataset of three baseline models.</w:t>
+        <w:t xml:space="preserve">metrics on the </w:t>
+      </w:r>
+      <w:r>
+        <w:rPr>
+          <w:rFonts w:ascii="Times New Roman" w:hAnsi="Times New Roman" w:cs="Times New Roman"/>
+        </w:rPr>
+        <w:t>sentiment an</w:t>
+      </w:r>
+      <w:r>
+        <w:rPr>
+          <w:rFonts w:ascii="Times New Roman" w:hAnsi="Times New Roman" w:cs="Times New Roman"/>
+        </w:rPr>
+        <w:t>a</w:t>
+      </w:r>
+      <w:r>
+        <w:rPr>
+          <w:rFonts w:ascii="Times New Roman" w:hAnsi="Times New Roman" w:cs="Times New Roman"/>
+        </w:rPr>
+        <w:t>l</w:t>
+      </w:r>
+      <w:r>
+        <w:rPr>
+          <w:rFonts w:ascii="Times New Roman" w:hAnsi="Times New Roman" w:cs="Times New Roman"/>
+        </w:rPr>
+        <w:t>y</w:t>
+      </w:r>
+      <w:r>
+        <w:rPr>
+          <w:rFonts w:ascii="Times New Roman" w:hAnsi="Times New Roman" w:cs="Times New Roman"/>
+        </w:rPr>
+        <w:t xml:space="preserve">sis </w:t>
+      </w:r>
+      <w:r>
+        <w:rPr>
+          <w:rFonts w:ascii="Times New Roman" w:hAnsi="Times New Roman" w:cs="Times New Roman"/>
+        </w:rPr>
+        <w:t>training dataset of three baseline models.</w:t>
       </w:r>
       <w:r>
         <w:rPr>
@@ -8995,6 +9052,307 @@
           <w:rFonts w:ascii="Times New Roman" w:hAnsi="Times New Roman" w:cs="Times New Roman"/>
         </w:rPr>
         <w:t>opic classification:</w:t>
+      </w:r>
+    </w:p>
+    <w:p>
+      <w:pPr>
+        <w:pStyle w:val="Default"/>
+        <w:jc w:val="both"/>
+        <w:rPr>
+          <w:rFonts w:ascii="Times New Roman" w:hAnsi="Times New Roman" w:cs="Times New Roman" w:hint="eastAsia"/>
+        </w:rPr>
+      </w:pPr>
+      <w:r>
+        <w:rPr>
+          <w:rFonts w:ascii="Times New Roman" w:hAnsi="Times New Roman" w:cs="Times New Roman" w:hint="eastAsia"/>
+        </w:rPr>
+        <w:t>T</w:t>
+      </w:r>
+      <w:r>
+        <w:rPr>
+          <w:rFonts w:ascii="Times New Roman" w:hAnsi="Times New Roman" w:cs="Times New Roman"/>
+        </w:rPr>
+        <w:t>he vocabulary size is selected as 100.</w:t>
+      </w:r>
+    </w:p>
+    <w:p>
+      <w:pPr>
+        <w:jc w:val="center"/>
+        <w:rPr>
+          <w:rFonts w:ascii="Times New Roman" w:hAnsi="Times New Roman" w:cs="Times New Roman"/>
+        </w:rPr>
+      </w:pPr>
+      <w:r>
+        <w:rPr>
+          <w:rFonts w:ascii="Times New Roman" w:hAnsi="Times New Roman" w:cs="Times New Roman"/>
+        </w:rPr>
+        <w:lastRenderedPageBreak/>
+        <w:drawing>
+          <wp:inline distT="0" distB="0" distL="0" distR="0" wp14:anchorId="14A50331" wp14:editId="22165836">
+            <wp:extent cx="3841200" cy="2880000"/>
+            <wp:effectExtent l="0" t="0" r="6985" b="0"/>
+            <wp:docPr id="8" name="图片 8"/>
+            <wp:cNvGraphicFramePr>
+              <a:graphicFrameLocks xmlns:a="http://schemas.openxmlformats.org/drawingml/2006/main" noChangeAspect="1"/>
+            </wp:cNvGraphicFramePr>
+            <a:graphic xmlns:a="http://schemas.openxmlformats.org/drawingml/2006/main">
+              <a:graphicData uri="http://schemas.openxmlformats.org/drawingml/2006/picture">
+                <pic:pic xmlns:pic="http://schemas.openxmlformats.org/drawingml/2006/picture">
+                  <pic:nvPicPr>
+                    <pic:cNvPr id="1" name=""/>
+                    <pic:cNvPicPr/>
+                  </pic:nvPicPr>
+                  <pic:blipFill>
+                    <a:blip r:embed="rId12"/>
+                    <a:stretch>
+                      <a:fillRect/>
+                    </a:stretch>
+                  </pic:blipFill>
+                  <pic:spPr>
+                    <a:xfrm>
+                      <a:off x="0" y="0"/>
+                      <a:ext cx="3841200" cy="2880000"/>
+                    </a:xfrm>
+                    <a:prstGeom prst="rect">
+                      <a:avLst/>
+                    </a:prstGeom>
+                  </pic:spPr>
+                </pic:pic>
+              </a:graphicData>
+            </a:graphic>
+          </wp:inline>
+        </w:drawing>
+      </w:r>
+    </w:p>
+    <w:p>
+      <w:pPr>
+        <w:jc w:val="center"/>
+        <w:rPr>
+          <w:rFonts w:ascii="Times New Roman" w:hAnsi="Times New Roman" w:cs="Times New Roman"/>
+        </w:rPr>
+      </w:pPr>
+      <w:r>
+        <w:rPr>
+          <w:rFonts w:ascii="Times New Roman" w:hAnsi="Times New Roman" w:cs="Times New Roman" w:hint="eastAsia"/>
+          <w:b/>
+          <w:bCs/>
+        </w:rPr>
+        <w:t>F</w:t>
+      </w:r>
+      <w:r>
+        <w:rPr>
+          <w:rFonts w:ascii="Times New Roman" w:hAnsi="Times New Roman" w:cs="Times New Roman"/>
+          <w:b/>
+          <w:bCs/>
+        </w:rPr>
+        <w:t xml:space="preserve">igure </w:t>
+      </w:r>
+      <w:r>
+        <w:rPr>
+          <w:rFonts w:ascii="Times New Roman" w:hAnsi="Times New Roman" w:cs="Times New Roman"/>
+          <w:b/>
+          <w:bCs/>
+        </w:rPr>
+        <w:t>5</w:t>
+      </w:r>
+      <w:r>
+        <w:rPr>
+          <w:rFonts w:ascii="Times New Roman" w:hAnsi="Times New Roman" w:cs="Times New Roman"/>
+          <w:b/>
+          <w:bCs/>
+        </w:rPr>
+        <w:t>.</w:t>
+      </w:r>
+      <w:r>
+        <w:rPr>
+          <w:rFonts w:ascii="Times New Roman" w:hAnsi="Times New Roman" w:cs="Times New Roman"/>
+          <w:b/>
+          <w:bCs/>
+        </w:rPr>
+        <w:t xml:space="preserve"> </w:t>
+      </w:r>
+      <w:r>
+        <w:rPr>
+          <w:rFonts w:ascii="Times New Roman" w:hAnsi="Times New Roman" w:cs="Times New Roman"/>
+        </w:rPr>
+        <w:t xml:space="preserve">The </w:t>
+      </w:r>
+      <w:r>
+        <w:rPr>
+          <w:rFonts w:ascii="Times New Roman" w:hAnsi="Times New Roman" w:cs="Times New Roman"/>
+        </w:rPr>
+        <w:t xml:space="preserve">metrics on the </w:t>
+      </w:r>
+      <w:r>
+        <w:rPr>
+          <w:rFonts w:ascii="Times New Roman" w:hAnsi="Times New Roman" w:cs="Times New Roman"/>
+        </w:rPr>
+        <w:t xml:space="preserve">topic classification </w:t>
+      </w:r>
+      <w:r>
+        <w:rPr>
+          <w:rFonts w:ascii="Times New Roman" w:hAnsi="Times New Roman" w:cs="Times New Roman"/>
+        </w:rPr>
+        <w:t>training dataset of three baseline models.</w:t>
+      </w:r>
+      <w:r>
+        <w:rPr>
+          <w:rFonts w:ascii="Times New Roman" w:hAnsi="Times New Roman" w:cs="Times New Roman" w:hint="eastAsia"/>
+        </w:rPr>
+        <w:t xml:space="preserve"> </w:t>
+      </w:r>
+      <w:r>
+        <w:rPr>
+          <w:rFonts w:ascii="Times New Roman" w:hAnsi="Times New Roman" w:cs="Times New Roman"/>
+        </w:rPr>
+        <w:t>Where Y presents preprocessing the input features with NLTK, N presents without preprocessing.</w:t>
+      </w:r>
+    </w:p>
+    <w:p>
+      <w:pPr>
+        <w:jc w:val="center"/>
+        <w:rPr>
+          <w:rFonts w:ascii="Times New Roman" w:hAnsi="Times New Roman" w:cs="Times New Roman"/>
+        </w:rPr>
+      </w:pPr>
+      <w:r>
+        <w:rPr>
+          <w:rFonts w:ascii="Times New Roman" w:hAnsi="Times New Roman" w:cs="Times New Roman"/>
+        </w:rPr>
+        <w:drawing>
+          <wp:inline distT="0" distB="0" distL="0" distR="0" wp14:anchorId="3E0092B6" wp14:editId="74554306">
+            <wp:extent cx="3841200" cy="2880000"/>
+            <wp:effectExtent l="0" t="0" r="6985" b="0"/>
+            <wp:docPr id="9" name="图片 9"/>
+            <wp:cNvGraphicFramePr>
+              <a:graphicFrameLocks xmlns:a="http://schemas.openxmlformats.org/drawingml/2006/main" noChangeAspect="1"/>
+            </wp:cNvGraphicFramePr>
+            <a:graphic xmlns:a="http://schemas.openxmlformats.org/drawingml/2006/main">
+              <a:graphicData uri="http://schemas.openxmlformats.org/drawingml/2006/picture">
+                <pic:pic xmlns:pic="http://schemas.openxmlformats.org/drawingml/2006/picture">
+                  <pic:nvPicPr>
+                    <pic:cNvPr id="1" name=""/>
+                    <pic:cNvPicPr/>
+                  </pic:nvPicPr>
+                  <pic:blipFill>
+                    <a:blip r:embed="rId13"/>
+                    <a:stretch>
+                      <a:fillRect/>
+                    </a:stretch>
+                  </pic:blipFill>
+                  <pic:spPr>
+                    <a:xfrm>
+                      <a:off x="0" y="0"/>
+                      <a:ext cx="3841200" cy="2880000"/>
+                    </a:xfrm>
+                    <a:prstGeom prst="rect">
+                      <a:avLst/>
+                    </a:prstGeom>
+                  </pic:spPr>
+                </pic:pic>
+              </a:graphicData>
+            </a:graphic>
+          </wp:inline>
+        </w:drawing>
+      </w:r>
+    </w:p>
+    <w:p>
+      <w:pPr>
+        <w:jc w:val="center"/>
+        <w:rPr>
+          <w:rFonts w:ascii="Times New Roman" w:hAnsi="Times New Roman" w:cs="Times New Roman"/>
+        </w:rPr>
+      </w:pPr>
+      <w:r>
+        <w:rPr>
+          <w:rFonts w:ascii="Times New Roman" w:hAnsi="Times New Roman" w:cs="Times New Roman" w:hint="eastAsia"/>
+          <w:b/>
+          <w:bCs/>
+        </w:rPr>
+        <w:t>F</w:t>
+      </w:r>
+      <w:r>
+        <w:rPr>
+          <w:rFonts w:ascii="Times New Roman" w:hAnsi="Times New Roman" w:cs="Times New Roman"/>
+          <w:b/>
+          <w:bCs/>
+        </w:rPr>
+        <w:t xml:space="preserve">igure </w:t>
+      </w:r>
+      <w:r>
+        <w:rPr>
+          <w:rFonts w:ascii="Times New Roman" w:hAnsi="Times New Roman" w:cs="Times New Roman"/>
+          <w:b/>
+          <w:bCs/>
+        </w:rPr>
+        <w:t>6</w:t>
+      </w:r>
+      <w:r>
+        <w:rPr>
+          <w:rFonts w:ascii="Times New Roman" w:hAnsi="Times New Roman" w:cs="Times New Roman"/>
+          <w:b/>
+          <w:bCs/>
+        </w:rPr>
+        <w:t>.</w:t>
+      </w:r>
+      <w:r>
+        <w:rPr>
+          <w:rFonts w:ascii="Times New Roman" w:hAnsi="Times New Roman" w:cs="Times New Roman"/>
+          <w:b/>
+          <w:bCs/>
+        </w:rPr>
+        <w:t xml:space="preserve"> </w:t>
+      </w:r>
+      <w:r>
+        <w:rPr>
+          <w:rFonts w:ascii="Times New Roman" w:hAnsi="Times New Roman" w:cs="Times New Roman"/>
+        </w:rPr>
+        <w:t xml:space="preserve">The </w:t>
+      </w:r>
+      <w:r>
+        <w:rPr>
+          <w:rFonts w:ascii="Times New Roman" w:hAnsi="Times New Roman" w:cs="Times New Roman"/>
+        </w:rPr>
+        <w:t>metrics on the test dataset of three baseline models.</w:t>
+      </w:r>
+    </w:p>
+    <w:p>
+      <w:pPr>
+        <w:pStyle w:val="Default"/>
+        <w:numPr>
+          <w:ilvl w:val="0"/>
+          <w:numId w:val="1"/>
+        </w:numPr>
+        <w:jc w:val="both"/>
+        <w:rPr>
+          <w:rFonts w:ascii="Times New Roman" w:hAnsi="Times New Roman" w:cs="Times New Roman"/>
+          <w:b/>
+          <w:bCs/>
+        </w:rPr>
+      </w:pPr>
+      <w:r>
+        <w:rPr>
+          <w:rFonts w:ascii="Times New Roman" w:hAnsi="Times New Roman" w:cs="Times New Roman"/>
+          <w:b/>
+          <w:bCs/>
+        </w:rPr>
+        <w:t>Remove the neutral tweets</w:t>
+      </w:r>
+      <w:r>
+        <w:rPr>
+          <w:rFonts w:ascii="Times New Roman" w:hAnsi="Times New Roman" w:cs="Times New Roman"/>
+          <w:b/>
+          <w:bCs/>
+        </w:rPr>
+        <w:t xml:space="preserve"> and evaluate again</w:t>
+      </w:r>
+      <w:r>
+        <w:rPr>
+          <w:rFonts w:ascii="Times New Roman" w:hAnsi="Times New Roman" w:cs="Times New Roman"/>
+          <w:b/>
+          <w:bCs/>
+        </w:rPr>
+        <w:t>.</w:t>
       </w:r>
     </w:p>
     <w:p>
@@ -9965,7 +10323,7 @@
 </file>
 
 <file path=customXml/itemProps1.xml><?xml version="1.0" encoding="utf-8"?>
-<ds:datastoreItem xmlns:ds="http://schemas.openxmlformats.org/officeDocument/2006/customXml" ds:itemID="{842BCFE1-F454-4CE8-9507-060018F485AF}">
+<ds:datastoreItem xmlns:ds="http://schemas.openxmlformats.org/officeDocument/2006/customXml" ds:itemID="{FF1D1BAD-0C87-4092-9C76-0F0DF9F9BFD4}">
   <ds:schemaRefs>
     <ds:schemaRef ds:uri="http://schemas.openxmlformats.org/officeDocument/2006/bibliography"/>
   </ds:schemaRefs>

--- a/report.docx
+++ b/report.docx
@@ -322,14 +322,12 @@
         </w:rPr>
         <w:t xml:space="preserve"> </w:t>
       </w:r>
-      <w:proofErr w:type="spellStart"/>
       <w:r>
         <w:rPr>
           <w:rFonts w:ascii="Times New Roman" w:hAnsi="Times New Roman" w:cs="Times New Roman"/>
         </w:rPr>
         <w:t>medicare</w:t>
       </w:r>
-      <w:proofErr w:type="spellEnd"/>
       <w:r>
         <w:rPr>
           <w:rFonts w:ascii="Times New Roman" w:hAnsi="Times New Roman" w:cs="Times New Roman"/>
@@ -816,21 +814,7 @@
         <w:rPr>
           <w:rFonts w:ascii="Times New Roman" w:hAnsi="Times New Roman" w:cs="Times New Roman"/>
         </w:rPr>
-        <w:t xml:space="preserve">and using the </w:t>
-      </w:r>
-      <w:proofErr w:type="spellStart"/>
-      <w:r>
-        <w:rPr>
-          <w:rFonts w:ascii="Times New Roman" w:hAnsi="Times New Roman" w:cs="Times New Roman"/>
-        </w:rPr>
-        <w:t>tf-idf</w:t>
-      </w:r>
-      <w:proofErr w:type="spellEnd"/>
-      <w:r>
-        <w:rPr>
-          <w:rFonts w:ascii="Times New Roman" w:hAnsi="Times New Roman" w:cs="Times New Roman"/>
-        </w:rPr>
-        <w:t xml:space="preserve"> matrix </w:t>
+        <w:t xml:space="preserve">and using the tf-idf matrix </w:t>
       </w:r>
       <w:r>
         <w:rPr>
@@ -4342,12 +4326,6 @@
           <w:rFonts w:ascii="Times New Roman" w:hAnsi="Times New Roman" w:cs="Times New Roman"/>
         </w:rPr>
       </w:pPr>
-      <w:r>
-        <w:rPr>
-          <w:rFonts w:ascii="Times New Roman" w:hAnsi="Times New Roman" w:cs="Times New Roman" w:hint="eastAsia"/>
-        </w:rPr>
-        <w:t>-</w:t>
-      </w:r>
     </w:p>
     <w:p>
       <w:pPr>
@@ -4702,38 +4680,12 @@
           <w:rFonts w:ascii="Times New Roman" w:hAnsi="Times New Roman" w:cs="Times New Roman"/>
         </w:rPr>
       </w:pPr>
-    </w:p>
-    <w:p>
-      <w:pPr>
-        <w:pStyle w:val="Default"/>
-        <w:jc w:val="both"/>
-        <w:rPr>
-          <w:rFonts w:ascii="Times New Roman" w:hAnsi="Times New Roman" w:cs="Times New Roman"/>
-        </w:rPr>
-      </w:pPr>
-    </w:p>
-    <w:p>
-      <w:pPr>
-        <w:pStyle w:val="Default"/>
-        <w:jc w:val="both"/>
-        <w:rPr>
-          <w:rFonts w:ascii="Times New Roman" w:hAnsi="Times New Roman" w:cs="Times New Roman"/>
-        </w:rPr>
-      </w:pPr>
-    </w:p>
-    <w:p>
-      <w:pPr>
-        <w:pStyle w:val="Default"/>
-        <w:jc w:val="both"/>
-        <w:rPr>
-          <w:rFonts w:ascii="Times New Roman" w:hAnsi="Times New Roman" w:cs="Times New Roman"/>
-        </w:rPr>
-      </w:pPr>
       <w:r>
         <w:rPr>
           <w:rFonts w:ascii="Times New Roman" w:hAnsi="Times New Roman" w:cs="Times New Roman" w:hint="eastAsia"/>
           <w:noProof/>
         </w:rPr>
+        <w:lastRenderedPageBreak/>
         <mc:AlternateContent>
           <mc:Choice Requires="wps">
             <w:drawing>
@@ -5340,7 +5292,31 @@
                 <w:sz w:val="18"/>
                 <w:szCs w:val="18"/>
               </w:rPr>
-              <w:t>0.8153/0.3384</w:t>
+              <w:t>0.8</w:t>
+            </w:r>
+            <w:r>
+              <w:rPr>
+                <w:rFonts w:ascii="Times New Roman" w:hAnsi="Times New Roman" w:cs="Times New Roman"/>
+                <w:sz w:val="18"/>
+                <w:szCs w:val="18"/>
+              </w:rPr>
+              <w:t>22</w:t>
+            </w:r>
+            <w:r>
+              <w:rPr>
+                <w:rFonts w:ascii="Times New Roman" w:hAnsi="Times New Roman" w:cs="Times New Roman"/>
+                <w:sz w:val="18"/>
+                <w:szCs w:val="18"/>
+              </w:rPr>
+              <w:t>/0.</w:t>
+            </w:r>
+            <w:r>
+              <w:rPr>
+                <w:rFonts w:ascii="Times New Roman" w:hAnsi="Times New Roman" w:cs="Times New Roman"/>
+                <w:sz w:val="18"/>
+                <w:szCs w:val="18"/>
+              </w:rPr>
+              <w:t>274</w:t>
             </w:r>
           </w:p>
         </w:tc>
@@ -5364,15 +5340,15 @@
                 <w:sz w:val="18"/>
                 <w:szCs w:val="18"/>
               </w:rPr>
-              <w:t>0.743</w:t>
-            </w:r>
-            <w:r>
-              <w:rPr>
-                <w:rFonts w:ascii="Times New Roman" w:hAnsi="Times New Roman" w:cs="Times New Roman"/>
-                <w:sz w:val="18"/>
-                <w:szCs w:val="18"/>
-              </w:rPr>
-              <w:t>8</w:t>
+              <w:t>0.7</w:t>
+            </w:r>
+            <w:r>
+              <w:rPr>
+                <w:rFonts w:ascii="Times New Roman" w:hAnsi="Times New Roman" w:cs="Times New Roman"/>
+                <w:sz w:val="18"/>
+                <w:szCs w:val="18"/>
+              </w:rPr>
+              <w:t>518</w:t>
             </w:r>
             <w:r>
               <w:rPr>
@@ -5388,7 +5364,15 @@
                 <w:sz w:val="18"/>
                 <w:szCs w:val="18"/>
               </w:rPr>
-              <w:t>0.2153</w:t>
+              <w:t>0.</w:t>
+            </w:r>
+            <w:r>
+              <w:rPr>
+                <w:rFonts w:ascii="Times New Roman" w:hAnsi="Times New Roman" w:cs="Times New Roman"/>
+                <w:sz w:val="18"/>
+                <w:szCs w:val="18"/>
+              </w:rPr>
+              <w:t>1689</w:t>
             </w:r>
           </w:p>
         </w:tc>
@@ -5412,7 +5396,15 @@
                 <w:sz w:val="18"/>
                 <w:szCs w:val="18"/>
               </w:rPr>
-              <w:t>0.8687</w:t>
+              <w:t>0.868</w:t>
+            </w:r>
+            <w:r>
+              <w:rPr>
+                <w:rFonts w:ascii="Times New Roman" w:hAnsi="Times New Roman" w:cs="Times New Roman"/>
+                <w:sz w:val="18"/>
+                <w:szCs w:val="18"/>
+              </w:rPr>
+              <w:t>1</w:t>
             </w:r>
             <w:r>
               <w:rPr>
@@ -5428,15 +5420,15 @@
                 <w:sz w:val="18"/>
                 <w:szCs w:val="18"/>
               </w:rPr>
-              <w:t>0.216</w:t>
-            </w:r>
-            <w:r>
-              <w:rPr>
-                <w:rFonts w:ascii="Times New Roman" w:hAnsi="Times New Roman" w:cs="Times New Roman"/>
-                <w:sz w:val="18"/>
-                <w:szCs w:val="18"/>
-              </w:rPr>
-              <w:t>7</w:t>
+              <w:t>0.</w:t>
+            </w:r>
+            <w:r>
+              <w:rPr>
+                <w:rFonts w:ascii="Times New Roman" w:hAnsi="Times New Roman" w:cs="Times New Roman"/>
+                <w:sz w:val="18"/>
+                <w:szCs w:val="18"/>
+              </w:rPr>
+              <w:t>1754</w:t>
             </w:r>
           </w:p>
         </w:tc>
@@ -5461,7 +5453,31 @@
                 <w:sz w:val="18"/>
                 <w:szCs w:val="18"/>
               </w:rPr>
-              <w:t>0.8153/0.3384</w:t>
+              <w:t>0.8</w:t>
+            </w:r>
+            <w:r>
+              <w:rPr>
+                <w:rFonts w:ascii="Times New Roman" w:hAnsi="Times New Roman" w:cs="Times New Roman"/>
+                <w:sz w:val="18"/>
+                <w:szCs w:val="18"/>
+              </w:rPr>
+              <w:t>22</w:t>
+            </w:r>
+            <w:r>
+              <w:rPr>
+                <w:rFonts w:ascii="Times New Roman" w:hAnsi="Times New Roman" w:cs="Times New Roman"/>
+                <w:sz w:val="18"/>
+                <w:szCs w:val="18"/>
+              </w:rPr>
+              <w:t>/0.</w:t>
+            </w:r>
+            <w:r>
+              <w:rPr>
+                <w:rFonts w:ascii="Times New Roman" w:hAnsi="Times New Roman" w:cs="Times New Roman"/>
+                <w:sz w:val="18"/>
+                <w:szCs w:val="18"/>
+              </w:rPr>
+              <w:t>274</w:t>
             </w:r>
           </w:p>
         </w:tc>
@@ -5485,7 +5501,7 @@
                 <w:sz w:val="18"/>
                 <w:szCs w:val="18"/>
               </w:rPr>
-              <w:t>0.7834</w:t>
+              <w:t>0.7858</w:t>
             </w:r>
             <w:r>
               <w:rPr>
@@ -5501,7 +5517,15 @@
                 <w:sz w:val="18"/>
                 <w:szCs w:val="18"/>
               </w:rPr>
-              <w:t>0.2109</w:t>
+              <w:t>0.170</w:t>
+            </w:r>
+            <w:r>
+              <w:rPr>
+                <w:rFonts w:ascii="Times New Roman" w:hAnsi="Times New Roman" w:cs="Times New Roman"/>
+                <w:sz w:val="18"/>
+                <w:szCs w:val="18"/>
+              </w:rPr>
+              <w:t>5</w:t>
             </w:r>
           </w:p>
         </w:tc>
@@ -5533,7 +5557,7 @@
                 <w:sz w:val="18"/>
                 <w:szCs w:val="18"/>
               </w:rPr>
-              <w:t>078</w:t>
+              <w:t>168</w:t>
             </w:r>
             <w:r>
               <w:rPr>
@@ -5606,18 +5630,9 @@
                 <w:sz w:val="18"/>
                 <w:szCs w:val="18"/>
               </w:rPr>
-              <w:t>0.4727/0.4146</w:t>
-            </w:r>
-          </w:p>
-        </w:tc>
-        <w:tc>
-          <w:tcPr>
-            <w:tcW w:w="1276" w:type="dxa"/>
-          </w:tcPr>
-          <w:p>
-            <w:pPr>
-              <w:pStyle w:val="Default"/>
-              <w:jc w:val="center"/>
+              <w:t>0.4693</w:t>
+            </w:r>
+            <w:r>
               <w:rPr>
                 <w:rFonts w:ascii="Times New Roman" w:hAnsi="Times New Roman" w:cs="Times New Roman"/>
                 <w:b/>
@@ -5625,7 +5640,8 @@
                 <w:sz w:val="18"/>
                 <w:szCs w:val="18"/>
               </w:rPr>
-            </w:pPr>
+              <w:t>/0.</w:t>
+            </w:r>
             <w:r>
               <w:rPr>
                 <w:rFonts w:ascii="Times New Roman" w:hAnsi="Times New Roman" w:cs="Times New Roman"/>
@@ -5634,47 +5650,7 @@
                 <w:sz w:val="18"/>
                 <w:szCs w:val="18"/>
               </w:rPr>
-              <w:t>0.2984/0.231</w:t>
-            </w:r>
-          </w:p>
-        </w:tc>
-        <w:tc>
-          <w:tcPr>
-            <w:tcW w:w="1417" w:type="dxa"/>
-          </w:tcPr>
-          <w:p>
-            <w:pPr>
-              <w:pStyle w:val="Default"/>
-              <w:jc w:val="center"/>
-              <w:rPr>
-                <w:rFonts w:ascii="Times New Roman" w:hAnsi="Times New Roman" w:cs="Times New Roman"/>
-                <w:sz w:val="18"/>
-                <w:szCs w:val="18"/>
-              </w:rPr>
-            </w:pPr>
-            <w:r>
-              <w:rPr>
-                <w:rFonts w:ascii="Times New Roman" w:hAnsi="Times New Roman" w:cs="Times New Roman"/>
-                <w:sz w:val="18"/>
-                <w:szCs w:val="18"/>
-              </w:rPr>
-              <w:t>0.4347</w:t>
-            </w:r>
-            <w:r>
-              <w:rPr>
-                <w:rFonts w:ascii="Times New Roman" w:hAnsi="Times New Roman" w:cs="Times New Roman"/>
-                <w:sz w:val="18"/>
-                <w:szCs w:val="18"/>
-              </w:rPr>
-              <w:t>/</w:t>
-            </w:r>
-            <w:r>
-              <w:rPr>
-                <w:rFonts w:ascii="Times New Roman" w:hAnsi="Times New Roman" w:cs="Times New Roman"/>
-                <w:sz w:val="18"/>
-                <w:szCs w:val="18"/>
-              </w:rPr>
-              <w:t>0.2244</w:t>
+              <w:t>398</w:t>
             </w:r>
           </w:p>
         </w:tc>
@@ -5702,18 +5678,9 @@
                 <w:sz w:val="18"/>
                 <w:szCs w:val="18"/>
               </w:rPr>
-              <w:t>0.4727/0.4146</w:t>
-            </w:r>
-          </w:p>
-        </w:tc>
-        <w:tc>
-          <w:tcPr>
-            <w:tcW w:w="1341" w:type="dxa"/>
-          </w:tcPr>
-          <w:p>
-            <w:pPr>
-              <w:pStyle w:val="Default"/>
-              <w:jc w:val="center"/>
+              <w:t>0.2890</w:t>
+            </w:r>
+            <w:r>
               <w:rPr>
                 <w:rFonts w:ascii="Times New Roman" w:hAnsi="Times New Roman" w:cs="Times New Roman"/>
                 <w:b/>
@@ -5721,7 +5688,8 @@
                 <w:sz w:val="18"/>
                 <w:szCs w:val="18"/>
               </w:rPr>
-            </w:pPr>
+              <w:t>/</w:t>
+            </w:r>
             <w:r>
               <w:rPr>
                 <w:rFonts w:ascii="Times New Roman" w:hAnsi="Times New Roman" w:cs="Times New Roman"/>
@@ -5730,7 +5698,7 @@
                 <w:sz w:val="18"/>
                 <w:szCs w:val="18"/>
               </w:rPr>
-              <w:t>0.3097</w:t>
+              <w:t>0.227</w:t>
             </w:r>
             <w:r>
               <w:rPr>
@@ -5740,9 +5708,58 @@
                 <w:sz w:val="18"/>
                 <w:szCs w:val="18"/>
               </w:rPr>
-              <w:t>/</w:t>
-            </w:r>
-            <w:r>
+              <w:t>2</w:t>
+            </w:r>
+          </w:p>
+        </w:tc>
+        <w:tc>
+          <w:tcPr>
+            <w:tcW w:w="1417" w:type="dxa"/>
+          </w:tcPr>
+          <w:p>
+            <w:pPr>
+              <w:pStyle w:val="Default"/>
+              <w:jc w:val="center"/>
+              <w:rPr>
+                <w:rFonts w:ascii="Times New Roman" w:hAnsi="Times New Roman" w:cs="Times New Roman"/>
+                <w:sz w:val="18"/>
+                <w:szCs w:val="18"/>
+              </w:rPr>
+            </w:pPr>
+            <w:r>
+              <w:rPr>
+                <w:rFonts w:ascii="Times New Roman" w:hAnsi="Times New Roman" w:cs="Times New Roman"/>
+                <w:sz w:val="18"/>
+                <w:szCs w:val="18"/>
+              </w:rPr>
+              <w:t>0.433</w:t>
+            </w:r>
+            <w:r>
+              <w:rPr>
+                <w:rFonts w:ascii="Times New Roman" w:hAnsi="Times New Roman" w:cs="Times New Roman"/>
+                <w:sz w:val="18"/>
+                <w:szCs w:val="18"/>
+              </w:rPr>
+              <w:t>4/</w:t>
+            </w:r>
+            <w:r>
+              <w:rPr>
+                <w:rFonts w:ascii="Times New Roman" w:hAnsi="Times New Roman" w:cs="Times New Roman"/>
+                <w:sz w:val="18"/>
+                <w:szCs w:val="18"/>
+              </w:rPr>
+              <w:t>0.2246</w:t>
+            </w:r>
+          </w:p>
+        </w:tc>
+        <w:tc>
+          <w:tcPr>
+            <w:tcW w:w="1276" w:type="dxa"/>
+          </w:tcPr>
+          <w:p>
+            <w:pPr>
+              <w:pStyle w:val="Default"/>
+              <w:jc w:val="center"/>
               <w:rPr>
                 <w:rFonts w:ascii="Times New Roman" w:hAnsi="Times New Roman" w:cs="Times New Roman"/>
                 <w:b/>
@@ -5750,7 +5767,94 @@
                 <w:sz w:val="18"/>
                 <w:szCs w:val="18"/>
               </w:rPr>
-              <w:t>0.2233</w:t>
+            </w:pPr>
+            <w:r>
+              <w:rPr>
+                <w:rFonts w:ascii="Times New Roman" w:hAnsi="Times New Roman" w:cs="Times New Roman"/>
+                <w:b/>
+                <w:bCs/>
+                <w:sz w:val="18"/>
+                <w:szCs w:val="18"/>
+              </w:rPr>
+              <w:t>0.4693</w:t>
+            </w:r>
+            <w:r>
+              <w:rPr>
+                <w:rFonts w:ascii="Times New Roman" w:hAnsi="Times New Roman" w:cs="Times New Roman"/>
+                <w:b/>
+                <w:bCs/>
+                <w:sz w:val="18"/>
+                <w:szCs w:val="18"/>
+              </w:rPr>
+              <w:t>/0.</w:t>
+            </w:r>
+            <w:r>
+              <w:rPr>
+                <w:rFonts w:ascii="Times New Roman" w:hAnsi="Times New Roman" w:cs="Times New Roman"/>
+                <w:b/>
+                <w:bCs/>
+                <w:sz w:val="18"/>
+                <w:szCs w:val="18"/>
+              </w:rPr>
+              <w:t>398</w:t>
+            </w:r>
+          </w:p>
+        </w:tc>
+        <w:tc>
+          <w:tcPr>
+            <w:tcW w:w="1341" w:type="dxa"/>
+          </w:tcPr>
+          <w:p>
+            <w:pPr>
+              <w:pStyle w:val="Default"/>
+              <w:jc w:val="center"/>
+              <w:rPr>
+                <w:rFonts w:ascii="Times New Roman" w:hAnsi="Times New Roman" w:cs="Times New Roman"/>
+                <w:b/>
+                <w:bCs/>
+                <w:sz w:val="18"/>
+                <w:szCs w:val="18"/>
+              </w:rPr>
+            </w:pPr>
+            <w:r>
+              <w:rPr>
+                <w:rFonts w:ascii="Times New Roman" w:hAnsi="Times New Roman" w:cs="Times New Roman"/>
+                <w:b/>
+                <w:bCs/>
+                <w:sz w:val="18"/>
+                <w:szCs w:val="18"/>
+              </w:rPr>
+              <w:t>0.30</w:t>
+            </w:r>
+            <w:r>
+              <w:rPr>
+                <w:rFonts w:ascii="Times New Roman" w:hAnsi="Times New Roman" w:cs="Times New Roman"/>
+                <w:b/>
+                <w:bCs/>
+                <w:sz w:val="18"/>
+                <w:szCs w:val="18"/>
+              </w:rPr>
+              <w:t>0</w:t>
+            </w:r>
+            <w:r>
+              <w:rPr>
+                <w:rFonts w:ascii="Times New Roman" w:hAnsi="Times New Roman" w:cs="Times New Roman"/>
+                <w:b/>
+                <w:bCs/>
+                <w:sz w:val="18"/>
+                <w:szCs w:val="18"/>
+              </w:rPr>
+              <w:t>7/0.22</w:t>
+            </w:r>
+            <w:r>
+              <w:rPr>
+                <w:rFonts w:ascii="Times New Roman" w:hAnsi="Times New Roman" w:cs="Times New Roman"/>
+                <w:b/>
+                <w:bCs/>
+                <w:sz w:val="18"/>
+                <w:szCs w:val="18"/>
+              </w:rPr>
+              <w:t>07</w:t>
             </w:r>
           </w:p>
         </w:tc>
@@ -5774,15 +5878,23 @@
                 <w:sz w:val="18"/>
                 <w:szCs w:val="18"/>
               </w:rPr>
-              <w:t>0.07</w:t>
-            </w:r>
-            <w:r>
-              <w:rPr>
-                <w:rFonts w:ascii="Times New Roman" w:hAnsi="Times New Roman" w:cs="Times New Roman"/>
-                <w:sz w:val="18"/>
-                <w:szCs w:val="18"/>
-              </w:rPr>
-              <w:t>3s</w:t>
+              <w:t>0.04</w:t>
+            </w:r>
+            <w:r>
+              <w:rPr>
+                <w:rFonts w:ascii="Times New Roman" w:hAnsi="Times New Roman" w:cs="Times New Roman"/>
+                <w:sz w:val="18"/>
+                <w:szCs w:val="18"/>
+              </w:rPr>
+              <w:t>8</w:t>
+            </w:r>
+            <w:r>
+              <w:rPr>
+                <w:rFonts w:ascii="Times New Roman" w:hAnsi="Times New Roman" w:cs="Times New Roman"/>
+                <w:sz w:val="18"/>
+                <w:szCs w:val="18"/>
+              </w:rPr>
+              <w:t>s</w:t>
             </w:r>
           </w:p>
         </w:tc>
@@ -5843,15 +5955,7 @@
                 <w:sz w:val="18"/>
                 <w:szCs w:val="18"/>
               </w:rPr>
-              <w:t>0.424</w:t>
-            </w:r>
-            <w:r>
-              <w:rPr>
-                <w:rFonts w:ascii="Times New Roman" w:hAnsi="Times New Roman" w:cs="Times New Roman"/>
-                <w:sz w:val="18"/>
-                <w:szCs w:val="18"/>
-              </w:rPr>
-              <w:t>7</w:t>
+              <w:t>0.428</w:t>
             </w:r>
             <w:r>
               <w:rPr>
@@ -5867,7 +5971,7 @@
                 <w:sz w:val="18"/>
                 <w:szCs w:val="18"/>
               </w:rPr>
-              <w:t>0.3963</w:t>
+              <w:t>0.376</w:t>
             </w:r>
           </w:p>
         </w:tc>
@@ -5891,23 +5995,31 @@
                 <w:sz w:val="18"/>
                 <w:szCs w:val="18"/>
               </w:rPr>
-              <w:t>0.2125</w:t>
-            </w:r>
-            <w:r>
-              <w:rPr>
-                <w:rFonts w:ascii="Times New Roman" w:hAnsi="Times New Roman" w:cs="Times New Roman"/>
-                <w:sz w:val="18"/>
-                <w:szCs w:val="18"/>
-              </w:rPr>
-              <w:t>/</w:t>
-            </w:r>
-            <w:r>
-              <w:rPr>
-                <w:rFonts w:ascii="Times New Roman" w:hAnsi="Times New Roman" w:cs="Times New Roman"/>
-                <w:sz w:val="18"/>
-                <w:szCs w:val="18"/>
-              </w:rPr>
-              <w:t>0.1891</w:t>
+              <w:t>0.211</w:t>
+            </w:r>
+            <w:r>
+              <w:rPr>
+                <w:rFonts w:ascii="Times New Roman" w:hAnsi="Times New Roman" w:cs="Times New Roman"/>
+                <w:sz w:val="18"/>
+                <w:szCs w:val="18"/>
+              </w:rPr>
+              <w:t>1/</w:t>
+            </w:r>
+            <w:r>
+              <w:rPr>
+                <w:rFonts w:ascii="Times New Roman" w:hAnsi="Times New Roman" w:cs="Times New Roman"/>
+                <w:sz w:val="18"/>
+                <w:szCs w:val="18"/>
+              </w:rPr>
+              <w:t>0.180</w:t>
+            </w:r>
+            <w:r>
+              <w:rPr>
+                <w:rFonts w:ascii="Times New Roman" w:hAnsi="Times New Roman" w:cs="Times New Roman"/>
+                <w:sz w:val="18"/>
+                <w:szCs w:val="18"/>
+              </w:rPr>
+              <w:t>0</w:t>
             </w:r>
           </w:p>
         </w:tc>
@@ -5935,7 +6047,7 @@
                 <w:sz w:val="18"/>
                 <w:szCs w:val="18"/>
               </w:rPr>
-              <w:t>0.284</w:t>
+              <w:t>0.2905</w:t>
             </w:r>
             <w:r>
               <w:rPr>
@@ -5955,9 +6067,98 @@
                 <w:sz w:val="18"/>
                 <w:szCs w:val="18"/>
               </w:rPr>
-              <w:t>0.239</w:t>
-            </w:r>
-            <w:r>
+              <w:t>0.2255</w:t>
+            </w:r>
+          </w:p>
+        </w:tc>
+        <w:tc>
+          <w:tcPr>
+            <w:tcW w:w="1276" w:type="dxa"/>
+          </w:tcPr>
+          <w:p>
+            <w:pPr>
+              <w:pStyle w:val="Default"/>
+              <w:jc w:val="center"/>
+              <w:rPr>
+                <w:rFonts w:ascii="Times New Roman" w:hAnsi="Times New Roman" w:cs="Times New Roman"/>
+                <w:sz w:val="18"/>
+                <w:szCs w:val="18"/>
+              </w:rPr>
+            </w:pPr>
+            <w:r>
+              <w:rPr>
+                <w:rFonts w:ascii="Times New Roman" w:hAnsi="Times New Roman" w:cs="Times New Roman"/>
+                <w:sz w:val="18"/>
+                <w:szCs w:val="18"/>
+              </w:rPr>
+              <w:t>0.428</w:t>
+            </w:r>
+            <w:r>
+              <w:rPr>
+                <w:rFonts w:ascii="Times New Roman" w:hAnsi="Times New Roman" w:cs="Times New Roman"/>
+                <w:sz w:val="18"/>
+                <w:szCs w:val="18"/>
+              </w:rPr>
+              <w:t>/</w:t>
+            </w:r>
+            <w:r>
+              <w:rPr>
+                <w:rFonts w:ascii="Times New Roman" w:hAnsi="Times New Roman" w:cs="Times New Roman"/>
+                <w:sz w:val="18"/>
+                <w:szCs w:val="18"/>
+              </w:rPr>
+              <w:t>0.376</w:t>
+            </w:r>
+          </w:p>
+        </w:tc>
+        <w:tc>
+          <w:tcPr>
+            <w:tcW w:w="1341" w:type="dxa"/>
+          </w:tcPr>
+          <w:p>
+            <w:pPr>
+              <w:pStyle w:val="Default"/>
+              <w:jc w:val="center"/>
+              <w:rPr>
+                <w:rFonts w:ascii="Times New Roman" w:hAnsi="Times New Roman" w:cs="Times New Roman"/>
+                <w:sz w:val="18"/>
+                <w:szCs w:val="18"/>
+              </w:rPr>
+            </w:pPr>
+            <w:r>
+              <w:rPr>
+                <w:rFonts w:ascii="Times New Roman" w:hAnsi="Times New Roman" w:cs="Times New Roman"/>
+                <w:sz w:val="18"/>
+                <w:szCs w:val="18"/>
+              </w:rPr>
+              <w:t>0.2152</w:t>
+            </w:r>
+            <w:r>
+              <w:rPr>
+                <w:rFonts w:ascii="Times New Roman" w:hAnsi="Times New Roman" w:cs="Times New Roman"/>
+                <w:sz w:val="18"/>
+                <w:szCs w:val="18"/>
+              </w:rPr>
+              <w:t>/</w:t>
+            </w:r>
+            <w:r>
+              <w:rPr>
+                <w:rFonts w:ascii="Times New Roman" w:hAnsi="Times New Roman" w:cs="Times New Roman"/>
+                <w:sz w:val="18"/>
+                <w:szCs w:val="18"/>
+              </w:rPr>
+              <w:t>0.1791</w:t>
+            </w:r>
+          </w:p>
+        </w:tc>
+        <w:tc>
+          <w:tcPr>
+            <w:tcW w:w="907" w:type="dxa"/>
+          </w:tcPr>
+          <w:p>
+            <w:pPr>
+              <w:pStyle w:val="Default"/>
+              <w:jc w:val="center"/>
               <w:rPr>
                 <w:rFonts w:ascii="Times New Roman" w:hAnsi="Times New Roman" w:cs="Times New Roman"/>
                 <w:b/>
@@ -5965,114 +6166,8 @@
                 <w:sz w:val="18"/>
                 <w:szCs w:val="18"/>
               </w:rPr>
-              <w:t>7</w:t>
-            </w:r>
-          </w:p>
-        </w:tc>
-        <w:tc>
-          <w:tcPr>
-            <w:tcW w:w="1276" w:type="dxa"/>
-          </w:tcPr>
-          <w:p>
-            <w:pPr>
-              <w:pStyle w:val="Default"/>
-              <w:jc w:val="center"/>
-              <w:rPr>
-                <w:rFonts w:ascii="Times New Roman" w:hAnsi="Times New Roman" w:cs="Times New Roman"/>
-                <w:sz w:val="18"/>
-                <w:szCs w:val="18"/>
-              </w:rPr>
-            </w:pPr>
-            <w:r>
-              <w:rPr>
-                <w:rFonts w:ascii="Times New Roman" w:hAnsi="Times New Roman" w:cs="Times New Roman"/>
-                <w:sz w:val="18"/>
-                <w:szCs w:val="18"/>
-              </w:rPr>
-              <w:t>0.424</w:t>
-            </w:r>
-            <w:r>
-              <w:rPr>
-                <w:rFonts w:ascii="Times New Roman" w:hAnsi="Times New Roman" w:cs="Times New Roman"/>
-                <w:sz w:val="18"/>
-                <w:szCs w:val="18"/>
-              </w:rPr>
-              <w:t>7</w:t>
-            </w:r>
-            <w:r>
-              <w:rPr>
-                <w:rFonts w:ascii="Times New Roman" w:hAnsi="Times New Roman" w:cs="Times New Roman"/>
-                <w:sz w:val="18"/>
-                <w:szCs w:val="18"/>
-              </w:rPr>
-              <w:t>/</w:t>
-            </w:r>
-            <w:r>
-              <w:rPr>
-                <w:rFonts w:ascii="Times New Roman" w:hAnsi="Times New Roman" w:cs="Times New Roman"/>
-                <w:sz w:val="18"/>
-                <w:szCs w:val="18"/>
-              </w:rPr>
-              <w:t>0.3963</w:t>
-            </w:r>
-          </w:p>
-        </w:tc>
-        <w:tc>
-          <w:tcPr>
-            <w:tcW w:w="1341" w:type="dxa"/>
-          </w:tcPr>
-          <w:p>
-            <w:pPr>
-              <w:pStyle w:val="Default"/>
-              <w:jc w:val="center"/>
-              <w:rPr>
-                <w:rFonts w:ascii="Times New Roman" w:hAnsi="Times New Roman" w:cs="Times New Roman"/>
-                <w:sz w:val="18"/>
-                <w:szCs w:val="18"/>
-              </w:rPr>
-            </w:pPr>
-            <w:r>
-              <w:rPr>
-                <w:rFonts w:ascii="Times New Roman" w:hAnsi="Times New Roman" w:cs="Times New Roman"/>
-                <w:sz w:val="18"/>
-                <w:szCs w:val="18"/>
-              </w:rPr>
-              <w:t>0.220</w:t>
-            </w:r>
-            <w:r>
-              <w:rPr>
-                <w:rFonts w:ascii="Times New Roman" w:hAnsi="Times New Roman" w:cs="Times New Roman" w:hint="eastAsia"/>
-                <w:sz w:val="18"/>
-                <w:szCs w:val="18"/>
-              </w:rPr>
-              <w:t>3</w:t>
-            </w:r>
-            <w:r>
-              <w:rPr>
-                <w:rFonts w:ascii="Times New Roman" w:hAnsi="Times New Roman" w:cs="Times New Roman"/>
-                <w:sz w:val="18"/>
-                <w:szCs w:val="18"/>
-              </w:rPr>
-              <w:t>/</w:t>
-            </w:r>
-            <w:r>
-              <w:rPr>
-                <w:rFonts w:ascii="Times New Roman" w:hAnsi="Times New Roman" w:cs="Times New Roman"/>
-                <w:sz w:val="18"/>
-                <w:szCs w:val="18"/>
-              </w:rPr>
-              <w:t>0.1901</w:t>
-            </w:r>
-          </w:p>
-        </w:tc>
-        <w:tc>
-          <w:tcPr>
-            <w:tcW w:w="907" w:type="dxa"/>
-          </w:tcPr>
-          <w:p>
-            <w:pPr>
-              <w:pStyle w:val="Default"/>
-              <w:jc w:val="center"/>
+            </w:pPr>
+            <w:r>
               <w:rPr>
                 <w:rFonts w:ascii="Times New Roman" w:hAnsi="Times New Roman" w:cs="Times New Roman"/>
                 <w:b/>
@@ -6080,7 +6175,8 @@
                 <w:sz w:val="18"/>
                 <w:szCs w:val="18"/>
               </w:rPr>
-            </w:pPr>
+              <w:t>0.06</w:t>
+            </w:r>
             <w:r>
               <w:rPr>
                 <w:rFonts w:ascii="Times New Roman" w:hAnsi="Times New Roman" w:cs="Times New Roman"/>
@@ -6089,17 +6185,7 @@
                 <w:sz w:val="18"/>
                 <w:szCs w:val="18"/>
               </w:rPr>
-              <w:t>0.0</w:t>
-            </w:r>
-            <w:r>
-              <w:rPr>
-                <w:rFonts w:ascii="Times New Roman" w:hAnsi="Times New Roman" w:cs="Times New Roman" w:hint="eastAsia"/>
-                <w:b/>
-                <w:bCs/>
-                <w:sz w:val="18"/>
-                <w:szCs w:val="18"/>
-              </w:rPr>
-              <w:t>26</w:t>
+              <w:t>1</w:t>
             </w:r>
             <w:r>
               <w:rPr>
@@ -6140,7 +6226,7 @@
                 <w:szCs w:val="18"/>
               </w:rPr>
               <w:pict w14:anchorId="72E41303">
-                <v:rect id="_x0000_i1027" style="width:0;height:1.5pt" o:hralign="center" o:hrstd="t" o:hr="t" fillcolor="#a0a0a0" stroked="f"/>
+                <v:rect id="_x0000_i1033" style="width:0;height:1.5pt" o:hralign="center" o:hrstd="t" o:hr="t" fillcolor="#a0a0a0" stroked="f"/>
               </w:pict>
             </w:r>
           </w:p>
@@ -6202,23 +6288,199 @@
                 <w:sz w:val="18"/>
                 <w:szCs w:val="18"/>
               </w:rPr>
-              <w:t>0.858</w:t>
-            </w:r>
-            <w:r>
-              <w:rPr>
-                <w:rFonts w:ascii="Times New Roman" w:hAnsi="Times New Roman" w:cs="Times New Roman"/>
-                <w:sz w:val="18"/>
-                <w:szCs w:val="18"/>
-              </w:rPr>
-              <w:t>7/</w:t>
-            </w:r>
-            <w:r>
-              <w:rPr>
-                <w:rFonts w:ascii="Times New Roman" w:hAnsi="Times New Roman" w:cs="Times New Roman"/>
-                <w:sz w:val="18"/>
-                <w:szCs w:val="18"/>
-              </w:rPr>
-              <w:t>0.323</w:t>
+              <w:t>0.863</w:t>
+            </w:r>
+            <w:r>
+              <w:rPr>
+                <w:rFonts w:ascii="Times New Roman" w:hAnsi="Times New Roman" w:cs="Times New Roman"/>
+                <w:sz w:val="18"/>
+                <w:szCs w:val="18"/>
+              </w:rPr>
+              <w:t>3/</w:t>
+            </w:r>
+            <w:r>
+              <w:rPr>
+                <w:rFonts w:ascii="Times New Roman" w:hAnsi="Times New Roman" w:cs="Times New Roman"/>
+                <w:sz w:val="18"/>
+                <w:szCs w:val="18"/>
+              </w:rPr>
+              <w:t>0.326</w:t>
+            </w:r>
+          </w:p>
+        </w:tc>
+        <w:tc>
+          <w:tcPr>
+            <w:tcW w:w="1276" w:type="dxa"/>
+          </w:tcPr>
+          <w:p>
+            <w:pPr>
+              <w:pStyle w:val="Default"/>
+              <w:jc w:val="center"/>
+              <w:rPr>
+                <w:rFonts w:ascii="Times New Roman" w:hAnsi="Times New Roman" w:cs="Times New Roman"/>
+                <w:sz w:val="18"/>
+                <w:szCs w:val="18"/>
+              </w:rPr>
+            </w:pPr>
+            <w:r>
+              <w:rPr>
+                <w:rFonts w:ascii="Times New Roman" w:hAnsi="Times New Roman" w:cs="Times New Roman"/>
+                <w:sz w:val="18"/>
+                <w:szCs w:val="18"/>
+              </w:rPr>
+              <w:t>0.800</w:t>
+            </w:r>
+            <w:r>
+              <w:rPr>
+                <w:rFonts w:ascii="Times New Roman" w:hAnsi="Times New Roman" w:cs="Times New Roman"/>
+                <w:sz w:val="18"/>
+                <w:szCs w:val="18"/>
+              </w:rPr>
+              <w:t>8/</w:t>
+            </w:r>
+            <w:r>
+              <w:rPr>
+                <w:rFonts w:ascii="Times New Roman" w:hAnsi="Times New Roman" w:cs="Times New Roman"/>
+                <w:sz w:val="18"/>
+                <w:szCs w:val="18"/>
+              </w:rPr>
+              <w:t>0.244</w:t>
+            </w:r>
+            <w:r>
+              <w:rPr>
+                <w:rFonts w:ascii="Times New Roman" w:hAnsi="Times New Roman" w:cs="Times New Roman"/>
+                <w:sz w:val="18"/>
+                <w:szCs w:val="18"/>
+              </w:rPr>
+              <w:t>3</w:t>
+            </w:r>
+          </w:p>
+        </w:tc>
+        <w:tc>
+          <w:tcPr>
+            <w:tcW w:w="1417" w:type="dxa"/>
+          </w:tcPr>
+          <w:p>
+            <w:pPr>
+              <w:pStyle w:val="Default"/>
+              <w:jc w:val="center"/>
+              <w:rPr>
+                <w:rFonts w:ascii="Times New Roman" w:hAnsi="Times New Roman" w:cs="Times New Roman"/>
+                <w:sz w:val="18"/>
+                <w:szCs w:val="18"/>
+              </w:rPr>
+            </w:pPr>
+            <w:r>
+              <w:rPr>
+                <w:rFonts w:ascii="Times New Roman" w:hAnsi="Times New Roman" w:cs="Times New Roman"/>
+                <w:sz w:val="18"/>
+                <w:szCs w:val="18"/>
+              </w:rPr>
+              <w:t>0.904</w:t>
+            </w:r>
+            <w:r>
+              <w:rPr>
+                <w:rFonts w:ascii="Times New Roman" w:hAnsi="Times New Roman" w:cs="Times New Roman"/>
+                <w:sz w:val="18"/>
+                <w:szCs w:val="18"/>
+              </w:rPr>
+              <w:t>2/</w:t>
+            </w:r>
+            <w:r>
+              <w:rPr>
+                <w:rFonts w:ascii="Times New Roman" w:hAnsi="Times New Roman" w:cs="Times New Roman"/>
+                <w:sz w:val="18"/>
+                <w:szCs w:val="18"/>
+              </w:rPr>
+              <w:t>0</w:t>
+            </w:r>
+            <w:r>
+              <w:rPr>
+                <w:rFonts w:ascii="Times New Roman" w:hAnsi="Times New Roman" w:cs="Times New Roman"/>
+                <w:sz w:val="18"/>
+                <w:szCs w:val="18"/>
+              </w:rPr>
+              <w:t>.2481</w:t>
+            </w:r>
+          </w:p>
+        </w:tc>
+        <w:tc>
+          <w:tcPr>
+            <w:tcW w:w="1276" w:type="dxa"/>
+          </w:tcPr>
+          <w:p>
+            <w:pPr>
+              <w:pStyle w:val="Default"/>
+              <w:jc w:val="center"/>
+              <w:rPr>
+                <w:rFonts w:ascii="Times New Roman" w:hAnsi="Times New Roman" w:cs="Times New Roman"/>
+                <w:sz w:val="18"/>
+                <w:szCs w:val="18"/>
+              </w:rPr>
+            </w:pPr>
+            <w:r>
+              <w:rPr>
+                <w:rFonts w:ascii="Times New Roman" w:hAnsi="Times New Roman" w:cs="Times New Roman"/>
+                <w:sz w:val="18"/>
+                <w:szCs w:val="18"/>
+              </w:rPr>
+              <w:t>0.863</w:t>
+            </w:r>
+            <w:r>
+              <w:rPr>
+                <w:rFonts w:ascii="Times New Roman" w:hAnsi="Times New Roman" w:cs="Times New Roman"/>
+                <w:sz w:val="18"/>
+                <w:szCs w:val="18"/>
+              </w:rPr>
+              <w:t>3/</w:t>
+            </w:r>
+            <w:r>
+              <w:rPr>
+                <w:rFonts w:ascii="Times New Roman" w:hAnsi="Times New Roman" w:cs="Times New Roman"/>
+                <w:sz w:val="18"/>
+                <w:szCs w:val="18"/>
+              </w:rPr>
+              <w:t>0.326</w:t>
+            </w:r>
+          </w:p>
+        </w:tc>
+        <w:tc>
+          <w:tcPr>
+            <w:tcW w:w="1341" w:type="dxa"/>
+          </w:tcPr>
+          <w:p>
+            <w:pPr>
+              <w:pStyle w:val="Default"/>
+              <w:jc w:val="center"/>
+              <w:rPr>
+                <w:rFonts w:ascii="Times New Roman" w:hAnsi="Times New Roman" w:cs="Times New Roman"/>
+                <w:sz w:val="18"/>
+                <w:szCs w:val="18"/>
+              </w:rPr>
+            </w:pPr>
+            <w:r>
+              <w:rPr>
+                <w:rFonts w:ascii="Times New Roman" w:hAnsi="Times New Roman" w:cs="Times New Roman"/>
+                <w:sz w:val="18"/>
+                <w:szCs w:val="18"/>
+              </w:rPr>
+              <w:t>0.8341</w:t>
+            </w:r>
+            <w:r>
+              <w:rPr>
+                <w:rFonts w:ascii="Times New Roman" w:hAnsi="Times New Roman" w:cs="Times New Roman"/>
+                <w:sz w:val="18"/>
+                <w:szCs w:val="18"/>
+              </w:rPr>
+              <w:t>/</w:t>
+            </w:r>
+            <w:r>
+              <w:rPr>
+                <w:rFonts w:ascii="Times New Roman" w:hAnsi="Times New Roman" w:cs="Times New Roman"/>
+                <w:sz w:val="18"/>
+                <w:szCs w:val="18"/>
+              </w:rPr>
+              <w:t>0.243</w:t>
             </w:r>
             <w:r>
               <w:rPr>
@@ -6232,190 +6494,6 @@
         </w:tc>
         <w:tc>
           <w:tcPr>
-            <w:tcW w:w="1276" w:type="dxa"/>
-          </w:tcPr>
-          <w:p>
-            <w:pPr>
-              <w:pStyle w:val="Default"/>
-              <w:jc w:val="center"/>
-              <w:rPr>
-                <w:rFonts w:ascii="Times New Roman" w:hAnsi="Times New Roman" w:cs="Times New Roman"/>
-                <w:sz w:val="18"/>
-                <w:szCs w:val="18"/>
-              </w:rPr>
-            </w:pPr>
-            <w:r>
-              <w:rPr>
-                <w:rFonts w:ascii="Times New Roman" w:hAnsi="Times New Roman" w:cs="Times New Roman"/>
-                <w:sz w:val="18"/>
-                <w:szCs w:val="18"/>
-              </w:rPr>
-              <w:t>0.8027</w:t>
-            </w:r>
-            <w:r>
-              <w:rPr>
-                <w:rFonts w:ascii="Times New Roman" w:hAnsi="Times New Roman" w:cs="Times New Roman"/>
-                <w:sz w:val="18"/>
-                <w:szCs w:val="18"/>
-              </w:rPr>
-              <w:t>/</w:t>
-            </w:r>
-            <w:r>
-              <w:rPr>
-                <w:rFonts w:ascii="Times New Roman" w:hAnsi="Times New Roman" w:cs="Times New Roman"/>
-                <w:sz w:val="18"/>
-                <w:szCs w:val="18"/>
-              </w:rPr>
-              <w:t>0.2305</w:t>
-            </w:r>
-          </w:p>
-        </w:tc>
-        <w:tc>
-          <w:tcPr>
-            <w:tcW w:w="1417" w:type="dxa"/>
-          </w:tcPr>
-          <w:p>
-            <w:pPr>
-              <w:pStyle w:val="Default"/>
-              <w:jc w:val="center"/>
-              <w:rPr>
-                <w:rFonts w:ascii="Times New Roman" w:hAnsi="Times New Roman" w:cs="Times New Roman"/>
-                <w:sz w:val="18"/>
-                <w:szCs w:val="18"/>
-              </w:rPr>
-            </w:pPr>
-            <w:r>
-              <w:rPr>
-                <w:rFonts w:ascii="Times New Roman" w:hAnsi="Times New Roman" w:cs="Times New Roman"/>
-                <w:sz w:val="18"/>
-                <w:szCs w:val="18"/>
-              </w:rPr>
-              <w:t>0.908</w:t>
-            </w:r>
-            <w:r>
-              <w:rPr>
-                <w:rFonts w:ascii="Times New Roman" w:hAnsi="Times New Roman" w:cs="Times New Roman"/>
-                <w:sz w:val="18"/>
-                <w:szCs w:val="18"/>
-              </w:rPr>
-              <w:t>4/</w:t>
-            </w:r>
-            <w:r>
-              <w:rPr>
-                <w:rFonts w:ascii="Times New Roman" w:hAnsi="Times New Roman" w:cs="Times New Roman"/>
-                <w:sz w:val="18"/>
-                <w:szCs w:val="18"/>
-              </w:rPr>
-              <w:t>0.231</w:t>
-            </w:r>
-          </w:p>
-        </w:tc>
-        <w:tc>
-          <w:tcPr>
-            <w:tcW w:w="1276" w:type="dxa"/>
-          </w:tcPr>
-          <w:p>
-            <w:pPr>
-              <w:pStyle w:val="Default"/>
-              <w:jc w:val="center"/>
-              <w:rPr>
-                <w:rFonts w:ascii="Times New Roman" w:hAnsi="Times New Roman" w:cs="Times New Roman"/>
-                <w:sz w:val="18"/>
-                <w:szCs w:val="18"/>
-              </w:rPr>
-            </w:pPr>
-            <w:r>
-              <w:rPr>
-                <w:rFonts w:ascii="Times New Roman" w:hAnsi="Times New Roman" w:cs="Times New Roman"/>
-                <w:sz w:val="18"/>
-                <w:szCs w:val="18"/>
-              </w:rPr>
-              <w:t>0.858</w:t>
-            </w:r>
-            <w:r>
-              <w:rPr>
-                <w:rFonts w:ascii="Times New Roman" w:hAnsi="Times New Roman" w:cs="Times New Roman"/>
-                <w:sz w:val="18"/>
-                <w:szCs w:val="18"/>
-              </w:rPr>
-              <w:t>7/</w:t>
-            </w:r>
-            <w:r>
-              <w:rPr>
-                <w:rFonts w:ascii="Times New Roman" w:hAnsi="Times New Roman" w:cs="Times New Roman"/>
-                <w:sz w:val="18"/>
-                <w:szCs w:val="18"/>
-              </w:rPr>
-              <w:t>0.323</w:t>
-            </w:r>
-            <w:r>
-              <w:rPr>
-                <w:rFonts w:ascii="Times New Roman" w:hAnsi="Times New Roman" w:cs="Times New Roman"/>
-                <w:sz w:val="18"/>
-                <w:szCs w:val="18"/>
-              </w:rPr>
-              <w:t>2</w:t>
-            </w:r>
-          </w:p>
-        </w:tc>
-        <w:tc>
-          <w:tcPr>
-            <w:tcW w:w="1341" w:type="dxa"/>
-          </w:tcPr>
-          <w:p>
-            <w:pPr>
-              <w:pStyle w:val="Default"/>
-              <w:jc w:val="center"/>
-              <w:rPr>
-                <w:rFonts w:ascii="Times New Roman" w:hAnsi="Times New Roman" w:cs="Times New Roman"/>
-                <w:sz w:val="18"/>
-                <w:szCs w:val="18"/>
-              </w:rPr>
-            </w:pPr>
-            <w:r>
-              <w:rPr>
-                <w:rFonts w:ascii="Times New Roman" w:hAnsi="Times New Roman" w:cs="Times New Roman"/>
-                <w:sz w:val="18"/>
-                <w:szCs w:val="18"/>
-              </w:rPr>
-              <w:t>0.83</w:t>
-            </w:r>
-            <w:r>
-              <w:rPr>
-                <w:rFonts w:ascii="Times New Roman" w:hAnsi="Times New Roman" w:cs="Times New Roman"/>
-                <w:sz w:val="18"/>
-                <w:szCs w:val="18"/>
-              </w:rPr>
-              <w:t>90</w:t>
-            </w:r>
-            <w:r>
-              <w:rPr>
-                <w:rFonts w:ascii="Times New Roman" w:hAnsi="Times New Roman" w:cs="Times New Roman"/>
-                <w:sz w:val="18"/>
-                <w:szCs w:val="18"/>
-              </w:rPr>
-              <w:t>/</w:t>
-            </w:r>
-            <w:r>
-              <w:rPr>
-                <w:rFonts w:ascii="Times New Roman" w:hAnsi="Times New Roman" w:cs="Times New Roman"/>
-                <w:sz w:val="18"/>
-                <w:szCs w:val="18"/>
-              </w:rPr>
-              <w:t>0.223</w:t>
-            </w:r>
-            <w:r>
-              <w:rPr>
-                <w:rFonts w:ascii="Times New Roman" w:hAnsi="Times New Roman" w:cs="Times New Roman"/>
-                <w:sz w:val="18"/>
-                <w:szCs w:val="18"/>
-              </w:rPr>
-              <w:t>8</w:t>
-            </w:r>
-          </w:p>
-        </w:tc>
-        <w:tc>
-          <w:tcPr>
             <w:tcW w:w="907" w:type="dxa"/>
           </w:tcPr>
           <w:p>
@@ -6434,15 +6512,15 @@
                 <w:sz w:val="18"/>
                 <w:szCs w:val="18"/>
               </w:rPr>
-              <w:t>0.121</w:t>
-            </w:r>
-            <w:r>
-              <w:rPr>
-                <w:rFonts w:ascii="Times New Roman" w:hAnsi="Times New Roman" w:cs="Times New Roman"/>
-                <w:sz w:val="18"/>
-                <w:szCs w:val="18"/>
-              </w:rPr>
-              <w:t>s</w:t>
+              <w:t>0.</w:t>
+            </w:r>
+            <w:r>
+              <w:rPr>
+                <w:rFonts w:ascii="Times New Roman" w:hAnsi="Times New Roman" w:cs="Times New Roman"/>
+                <w:sz w:val="18"/>
+                <w:szCs w:val="18"/>
+              </w:rPr>
+              <w:t>293s</w:t>
             </w:r>
           </w:p>
         </w:tc>
@@ -6507,17 +6585,17 @@
                 <w:sz w:val="18"/>
                 <w:szCs w:val="18"/>
               </w:rPr>
-              <w:t>0.570</w:t>
-            </w:r>
-            <w:r>
-              <w:rPr>
-                <w:rFonts w:ascii="Times New Roman" w:hAnsi="Times New Roman" w:cs="Times New Roman" w:hint="eastAsia"/>
+              <w:t>0.5</w:t>
+            </w:r>
+            <w:r>
+              <w:rPr>
+                <w:rFonts w:ascii="Times New Roman" w:hAnsi="Times New Roman" w:cs="Times New Roman"/>
                 <w:b/>
                 <w:bCs/>
                 <w:sz w:val="18"/>
                 <w:szCs w:val="18"/>
               </w:rPr>
-              <w:t>7</w:t>
+              <w:t>553</w:t>
             </w:r>
             <w:r>
               <w:rPr>
@@ -6527,17 +6605,17 @@
                 <w:sz w:val="18"/>
                 <w:szCs w:val="18"/>
               </w:rPr>
-              <w:t>/0.490</w:t>
-            </w:r>
-            <w:r>
-              <w:rPr>
-                <w:rFonts w:ascii="Times New Roman" w:hAnsi="Times New Roman" w:cs="Times New Roman" w:hint="eastAsia"/>
+              <w:t>/0.4</w:t>
+            </w:r>
+            <w:r>
+              <w:rPr>
+                <w:rFonts w:ascii="Times New Roman" w:hAnsi="Times New Roman" w:cs="Times New Roman"/>
                 <w:b/>
                 <w:bCs/>
                 <w:sz w:val="18"/>
                 <w:szCs w:val="18"/>
               </w:rPr>
-              <w:t>9</w:t>
+              <w:t>74</w:t>
             </w:r>
           </w:p>
         </w:tc>
@@ -6565,17 +6643,17 @@
                 <w:sz w:val="18"/>
                 <w:szCs w:val="18"/>
               </w:rPr>
-              <w:t>0.370</w:t>
-            </w:r>
-            <w:r>
-              <w:rPr>
-                <w:rFonts w:ascii="Times New Roman" w:hAnsi="Times New Roman" w:cs="Times New Roman" w:hint="eastAsia"/>
+              <w:t>0.3</w:t>
+            </w:r>
+            <w:r>
+              <w:rPr>
+                <w:rFonts w:ascii="Times New Roman" w:hAnsi="Times New Roman" w:cs="Times New Roman"/>
                 <w:b/>
                 <w:bCs/>
                 <w:sz w:val="18"/>
                 <w:szCs w:val="18"/>
               </w:rPr>
-              <w:t>9</w:t>
+              <w:t>556</w:t>
             </w:r>
             <w:r>
               <w:rPr>
@@ -6585,7 +6663,7 @@
                 <w:sz w:val="18"/>
                 <w:szCs w:val="18"/>
               </w:rPr>
-              <w:t>/</w:t>
+              <w:t>/0.2</w:t>
             </w:r>
             <w:r>
               <w:rPr>
@@ -6595,13 +6673,61 @@
                 <w:sz w:val="18"/>
                 <w:szCs w:val="18"/>
               </w:rPr>
-              <w:t>0.2845</w:t>
+              <w:t>694</w:t>
             </w:r>
           </w:p>
         </w:tc>
         <w:tc>
           <w:tcPr>
             <w:tcW w:w="1417" w:type="dxa"/>
+          </w:tcPr>
+          <w:p>
+            <w:pPr>
+              <w:pStyle w:val="Default"/>
+              <w:jc w:val="center"/>
+              <w:rPr>
+                <w:rFonts w:ascii="Times New Roman" w:hAnsi="Times New Roman" w:cs="Times New Roman"/>
+                <w:sz w:val="18"/>
+                <w:szCs w:val="18"/>
+              </w:rPr>
+            </w:pPr>
+            <w:r>
+              <w:rPr>
+                <w:rFonts w:ascii="Times New Roman" w:hAnsi="Times New Roman" w:cs="Times New Roman"/>
+                <w:sz w:val="18"/>
+                <w:szCs w:val="18"/>
+              </w:rPr>
+              <w:t>0.5336</w:t>
+            </w:r>
+            <w:r>
+              <w:rPr>
+                <w:rFonts w:ascii="Times New Roman" w:hAnsi="Times New Roman" w:cs="Times New Roman"/>
+                <w:sz w:val="18"/>
+                <w:szCs w:val="18"/>
+              </w:rPr>
+              <w:t>/</w:t>
+            </w:r>
+            <w:r>
+              <w:rPr>
+                <w:rFonts w:ascii="Times New Roman" w:hAnsi="Times New Roman" w:cs="Times New Roman"/>
+                <w:sz w:val="18"/>
+                <w:szCs w:val="18"/>
+              </w:rPr>
+              <w:t>0.296</w:t>
+            </w:r>
+            <w:r>
+              <w:rPr>
+                <w:rFonts w:ascii="Times New Roman" w:hAnsi="Times New Roman" w:cs="Times New Roman"/>
+                <w:sz w:val="18"/>
+                <w:szCs w:val="18"/>
+              </w:rPr>
+              <w:t>9</w:t>
+            </w:r>
+          </w:p>
+        </w:tc>
+        <w:tc>
+          <w:tcPr>
+            <w:tcW w:w="1276" w:type="dxa"/>
           </w:tcPr>
           <w:p>
             <w:pPr>
@@ -6623,7 +6749,7 @@
                 <w:sz w:val="18"/>
                 <w:szCs w:val="18"/>
               </w:rPr>
-              <w:t>0.6253</w:t>
+              <w:t>0.5</w:t>
             </w:r>
             <w:r>
               <w:rPr>
@@ -6633,18 +6759,9 @@
                 <w:sz w:val="18"/>
                 <w:szCs w:val="18"/>
               </w:rPr>
-              <w:t>/0.2995</w:t>
-            </w:r>
-          </w:p>
-        </w:tc>
-        <w:tc>
-          <w:tcPr>
-            <w:tcW w:w="1276" w:type="dxa"/>
-          </w:tcPr>
-          <w:p>
-            <w:pPr>
-              <w:pStyle w:val="Default"/>
-              <w:jc w:val="center"/>
+              <w:t>553</w:t>
+            </w:r>
+            <w:r>
               <w:rPr>
                 <w:rFonts w:ascii="Times New Roman" w:hAnsi="Times New Roman" w:cs="Times New Roman"/>
                 <w:b/>
@@ -6652,7 +6769,8 @@
                 <w:sz w:val="18"/>
                 <w:szCs w:val="18"/>
               </w:rPr>
-            </w:pPr>
+              <w:t>/0.4</w:t>
+            </w:r>
             <w:r>
               <w:rPr>
                 <w:rFonts w:ascii="Times New Roman" w:hAnsi="Times New Roman" w:cs="Times New Roman"/>
@@ -6661,18 +6779,26 @@
                 <w:sz w:val="18"/>
                 <w:szCs w:val="18"/>
               </w:rPr>
-              <w:t>0.570</w:t>
-            </w:r>
-            <w:r>
-              <w:rPr>
-                <w:rFonts w:ascii="Times New Roman" w:hAnsi="Times New Roman" w:cs="Times New Roman" w:hint="eastAsia"/>
+              <w:t>74</w:t>
+            </w:r>
+          </w:p>
+        </w:tc>
+        <w:tc>
+          <w:tcPr>
+            <w:tcW w:w="1341" w:type="dxa"/>
+          </w:tcPr>
+          <w:p>
+            <w:pPr>
+              <w:pStyle w:val="Default"/>
+              <w:jc w:val="center"/>
+              <w:rPr>
+                <w:rFonts w:ascii="Times New Roman" w:hAnsi="Times New Roman" w:cs="Times New Roman"/>
                 <w:b/>
                 <w:bCs/>
                 <w:sz w:val="18"/>
                 <w:szCs w:val="18"/>
               </w:rPr>
-              <w:t>7</w:t>
-            </w:r>
+            </w:pPr>
             <w:r>
               <w:rPr>
                 <w:rFonts w:ascii="Times New Roman" w:hAnsi="Times New Roman" w:cs="Times New Roman"/>
@@ -6681,28 +6807,19 @@
                 <w:sz w:val="18"/>
                 <w:szCs w:val="18"/>
               </w:rPr>
-              <w:t>/0.490</w:t>
-            </w:r>
-            <w:r>
-              <w:rPr>
-                <w:rFonts w:ascii="Times New Roman" w:hAnsi="Times New Roman" w:cs="Times New Roman" w:hint="eastAsia"/>
+              <w:t>0.3765</w:t>
+            </w:r>
+            <w:r>
+              <w:rPr>
+                <w:rFonts w:ascii="Times New Roman" w:hAnsi="Times New Roman" w:cs="Times New Roman"/>
                 <w:b/>
                 <w:bCs/>
                 <w:sz w:val="18"/>
                 <w:szCs w:val="18"/>
               </w:rPr>
-              <w:t>9</w:t>
-            </w:r>
-          </w:p>
-        </w:tc>
-        <w:tc>
-          <w:tcPr>
-            <w:tcW w:w="1341" w:type="dxa"/>
-          </w:tcPr>
-          <w:p>
-            <w:pPr>
-              <w:pStyle w:val="Default"/>
-              <w:jc w:val="center"/>
+              <w:t>/</w:t>
+            </w:r>
+            <w:r>
               <w:rPr>
                 <w:rFonts w:ascii="Times New Roman" w:hAnsi="Times New Roman" w:cs="Times New Roman"/>
                 <w:b/>
@@ -6710,36 +6827,7 @@
                 <w:sz w:val="18"/>
                 <w:szCs w:val="18"/>
               </w:rPr>
-            </w:pPr>
-            <w:r>
-              <w:rPr>
-                <w:rFonts w:ascii="Times New Roman" w:hAnsi="Times New Roman" w:cs="Times New Roman"/>
-                <w:b/>
-                <w:bCs/>
-                <w:sz w:val="18"/>
-                <w:szCs w:val="18"/>
-              </w:rPr>
-              <w:t>0.389</w:t>
-            </w:r>
-            <w:r>
-              <w:rPr>
-                <w:rFonts w:ascii="Times New Roman" w:hAnsi="Times New Roman" w:cs="Times New Roman" w:hint="eastAsia"/>
-                <w:b/>
-                <w:bCs/>
-                <w:sz w:val="18"/>
-                <w:szCs w:val="18"/>
-              </w:rPr>
-              <w:t>1</w:t>
-            </w:r>
-            <w:r>
-              <w:rPr>
-                <w:rFonts w:ascii="Times New Roman" w:hAnsi="Times New Roman" w:cs="Times New Roman"/>
-                <w:b/>
-                <w:bCs/>
-                <w:sz w:val="18"/>
-                <w:szCs w:val="18"/>
-              </w:rPr>
-              <w:t>/0.2808</w:t>
+              <w:t>0.2682</w:t>
             </w:r>
           </w:p>
         </w:tc>
@@ -6763,15 +6851,7 @@
                 <w:sz w:val="18"/>
                 <w:szCs w:val="18"/>
               </w:rPr>
-              <w:t>0.09</w:t>
-            </w:r>
-            <w:r>
-              <w:rPr>
-                <w:rFonts w:ascii="Times New Roman" w:hAnsi="Times New Roman" w:cs="Times New Roman" w:hint="eastAsia"/>
-                <w:sz w:val="18"/>
-                <w:szCs w:val="18"/>
-              </w:rPr>
-              <w:t>4</w:t>
+              <w:t>0.087</w:t>
             </w:r>
             <w:r>
               <w:rPr>
@@ -6840,7 +6920,7 @@
                 <w:sz w:val="18"/>
                 <w:szCs w:val="18"/>
               </w:rPr>
-              <w:t>0.5013</w:t>
+              <w:t>0.494</w:t>
             </w:r>
             <w:r>
               <w:rPr>
@@ -6856,7 +6936,7 @@
                 <w:sz w:val="18"/>
                 <w:szCs w:val="18"/>
               </w:rPr>
-              <w:t>0.4146</w:t>
+              <w:t>0.412</w:t>
             </w:r>
           </w:p>
         </w:tc>
@@ -6880,165 +6960,29 @@
                 <w:sz w:val="18"/>
                 <w:szCs w:val="18"/>
               </w:rPr>
-              <w:t>0.2562</w:t>
-            </w:r>
-            <w:r>
-              <w:rPr>
-                <w:rFonts w:ascii="Times New Roman" w:hAnsi="Times New Roman" w:cs="Times New Roman"/>
-                <w:sz w:val="18"/>
-                <w:szCs w:val="18"/>
-              </w:rPr>
-              <w:t>/</w:t>
-            </w:r>
-            <w:r>
-              <w:rPr>
-                <w:rFonts w:ascii="Times New Roman" w:hAnsi="Times New Roman" w:cs="Times New Roman"/>
-                <w:sz w:val="18"/>
-                <w:szCs w:val="18"/>
-              </w:rPr>
-              <w:t>0.2029</w:t>
+              <w:t>0.247</w:t>
+            </w:r>
+            <w:r>
+              <w:rPr>
+                <w:rFonts w:ascii="Times New Roman" w:hAnsi="Times New Roman" w:cs="Times New Roman"/>
+                <w:sz w:val="18"/>
+                <w:szCs w:val="18"/>
+              </w:rPr>
+              <w:t>7/</w:t>
+            </w:r>
+            <w:r>
+              <w:rPr>
+                <w:rFonts w:ascii="Times New Roman" w:hAnsi="Times New Roman" w:cs="Times New Roman"/>
+                <w:sz w:val="18"/>
+                <w:szCs w:val="18"/>
+              </w:rPr>
+              <w:t>0.2015</w:t>
             </w:r>
           </w:p>
         </w:tc>
         <w:tc>
           <w:tcPr>
             <w:tcW w:w="1417" w:type="dxa"/>
-          </w:tcPr>
-          <w:p>
-            <w:pPr>
-              <w:pStyle w:val="Default"/>
-              <w:jc w:val="center"/>
-              <w:rPr>
-                <w:rFonts w:ascii="Times New Roman" w:hAnsi="Times New Roman" w:cs="Times New Roman"/>
-                <w:sz w:val="18"/>
-                <w:szCs w:val="18"/>
-              </w:rPr>
-            </w:pPr>
-            <w:r>
-              <w:rPr>
-                <w:rFonts w:ascii="Times New Roman" w:hAnsi="Times New Roman" w:cs="Times New Roman"/>
-                <w:sz w:val="18"/>
-                <w:szCs w:val="18"/>
-              </w:rPr>
-              <w:t>0.441</w:t>
-            </w:r>
-            <w:r>
-              <w:rPr>
-                <w:rFonts w:ascii="Times New Roman" w:hAnsi="Times New Roman" w:cs="Times New Roman" w:hint="eastAsia"/>
-                <w:sz w:val="18"/>
-                <w:szCs w:val="18"/>
-              </w:rPr>
-              <w:t>5</w:t>
-            </w:r>
-            <w:r>
-              <w:rPr>
-                <w:rFonts w:ascii="Times New Roman" w:hAnsi="Times New Roman" w:cs="Times New Roman" w:hint="eastAsia"/>
-                <w:sz w:val="18"/>
-                <w:szCs w:val="18"/>
-              </w:rPr>
-              <w:t>/</w:t>
-            </w:r>
-            <w:r>
-              <w:rPr>
-                <w:rFonts w:ascii="Times New Roman" w:hAnsi="Times New Roman" w:cs="Times New Roman"/>
-                <w:sz w:val="18"/>
-                <w:szCs w:val="18"/>
-              </w:rPr>
-              <w:t>0.2789</w:t>
-            </w:r>
-          </w:p>
-        </w:tc>
-        <w:tc>
-          <w:tcPr>
-            <w:tcW w:w="1276" w:type="dxa"/>
-          </w:tcPr>
-          <w:p>
-            <w:pPr>
-              <w:pStyle w:val="Default"/>
-              <w:jc w:val="center"/>
-              <w:rPr>
-                <w:rFonts w:ascii="Times New Roman" w:hAnsi="Times New Roman" w:cs="Times New Roman"/>
-                <w:sz w:val="18"/>
-                <w:szCs w:val="18"/>
-              </w:rPr>
-            </w:pPr>
-            <w:r>
-              <w:rPr>
-                <w:rFonts w:ascii="Times New Roman" w:hAnsi="Times New Roman" w:cs="Times New Roman"/>
-                <w:sz w:val="18"/>
-                <w:szCs w:val="18"/>
-              </w:rPr>
-              <w:t>0.5013</w:t>
-            </w:r>
-            <w:r>
-              <w:rPr>
-                <w:rFonts w:ascii="Times New Roman" w:hAnsi="Times New Roman" w:cs="Times New Roman"/>
-                <w:sz w:val="18"/>
-                <w:szCs w:val="18"/>
-              </w:rPr>
-              <w:t>/</w:t>
-            </w:r>
-            <w:r>
-              <w:rPr>
-                <w:rFonts w:ascii="Times New Roman" w:hAnsi="Times New Roman" w:cs="Times New Roman"/>
-                <w:sz w:val="18"/>
-                <w:szCs w:val="18"/>
-              </w:rPr>
-              <w:t>0.4146</w:t>
-            </w:r>
-          </w:p>
-        </w:tc>
-        <w:tc>
-          <w:tcPr>
-            <w:tcW w:w="1341" w:type="dxa"/>
-          </w:tcPr>
-          <w:p>
-            <w:pPr>
-              <w:pStyle w:val="Default"/>
-              <w:jc w:val="center"/>
-              <w:rPr>
-                <w:rFonts w:ascii="Times New Roman" w:hAnsi="Times New Roman" w:cs="Times New Roman"/>
-                <w:sz w:val="18"/>
-                <w:szCs w:val="18"/>
-              </w:rPr>
-            </w:pPr>
-            <w:r>
-              <w:rPr>
-                <w:rFonts w:ascii="Times New Roman" w:hAnsi="Times New Roman" w:cs="Times New Roman"/>
-                <w:sz w:val="18"/>
-                <w:szCs w:val="18"/>
-              </w:rPr>
-              <w:t>0.2651</w:t>
-            </w:r>
-            <w:r>
-              <w:rPr>
-                <w:rFonts w:ascii="Times New Roman" w:hAnsi="Times New Roman" w:cs="Times New Roman"/>
-                <w:sz w:val="18"/>
-                <w:szCs w:val="18"/>
-              </w:rPr>
-              <w:t>/</w:t>
-            </w:r>
-            <w:r>
-              <w:rPr>
-                <w:rFonts w:ascii="Times New Roman" w:hAnsi="Times New Roman" w:cs="Times New Roman"/>
-                <w:sz w:val="18"/>
-                <w:szCs w:val="18"/>
-              </w:rPr>
-              <w:t>0.209</w:t>
-            </w:r>
-            <w:r>
-              <w:rPr>
-                <w:rFonts w:ascii="Times New Roman" w:hAnsi="Times New Roman" w:cs="Times New Roman" w:hint="eastAsia"/>
-                <w:sz w:val="18"/>
-                <w:szCs w:val="18"/>
-              </w:rPr>
-              <w:t>1</w:t>
-            </w:r>
-          </w:p>
-        </w:tc>
-        <w:tc>
-          <w:tcPr>
-            <w:tcW w:w="907" w:type="dxa"/>
           </w:tcPr>
           <w:p>
             <w:pPr>
@@ -7060,7 +7004,7 @@
                 <w:sz w:val="18"/>
                 <w:szCs w:val="18"/>
               </w:rPr>
-              <w:t>0.04</w:t>
+              <w:t>0.3913</w:t>
             </w:r>
             <w:r>
               <w:rPr>
@@ -7070,7 +7014,143 @@
                 <w:sz w:val="18"/>
                 <w:szCs w:val="18"/>
               </w:rPr>
-              <w:t>0</w:t>
+              <w:t>/</w:t>
+            </w:r>
+            <w:r>
+              <w:rPr>
+                <w:rFonts w:ascii="Times New Roman" w:hAnsi="Times New Roman" w:cs="Times New Roman"/>
+                <w:b/>
+                <w:bCs/>
+                <w:sz w:val="18"/>
+                <w:szCs w:val="18"/>
+              </w:rPr>
+              <w:t>0.3492</w:t>
+            </w:r>
+          </w:p>
+        </w:tc>
+        <w:tc>
+          <w:tcPr>
+            <w:tcW w:w="1276" w:type="dxa"/>
+          </w:tcPr>
+          <w:p>
+            <w:pPr>
+              <w:pStyle w:val="Default"/>
+              <w:jc w:val="center"/>
+              <w:rPr>
+                <w:rFonts w:ascii="Times New Roman" w:hAnsi="Times New Roman" w:cs="Times New Roman"/>
+                <w:sz w:val="18"/>
+                <w:szCs w:val="18"/>
+              </w:rPr>
+            </w:pPr>
+            <w:r>
+              <w:rPr>
+                <w:rFonts w:ascii="Times New Roman" w:hAnsi="Times New Roman" w:cs="Times New Roman"/>
+                <w:sz w:val="18"/>
+                <w:szCs w:val="18"/>
+              </w:rPr>
+              <w:t>0.494</w:t>
+            </w:r>
+            <w:r>
+              <w:rPr>
+                <w:rFonts w:ascii="Times New Roman" w:hAnsi="Times New Roman" w:cs="Times New Roman"/>
+                <w:sz w:val="18"/>
+                <w:szCs w:val="18"/>
+              </w:rPr>
+              <w:t>/</w:t>
+            </w:r>
+            <w:r>
+              <w:rPr>
+                <w:rFonts w:ascii="Times New Roman" w:hAnsi="Times New Roman" w:cs="Times New Roman"/>
+                <w:sz w:val="18"/>
+                <w:szCs w:val="18"/>
+              </w:rPr>
+              <w:t>0.412</w:t>
+            </w:r>
+          </w:p>
+        </w:tc>
+        <w:tc>
+          <w:tcPr>
+            <w:tcW w:w="1341" w:type="dxa"/>
+          </w:tcPr>
+          <w:p>
+            <w:pPr>
+              <w:pStyle w:val="Default"/>
+              <w:jc w:val="center"/>
+              <w:rPr>
+                <w:rFonts w:ascii="Times New Roman" w:hAnsi="Times New Roman" w:cs="Times New Roman"/>
+                <w:sz w:val="18"/>
+                <w:szCs w:val="18"/>
+              </w:rPr>
+            </w:pPr>
+            <w:r>
+              <w:rPr>
+                <w:rFonts w:ascii="Times New Roman" w:hAnsi="Times New Roman" w:cs="Times New Roman"/>
+                <w:sz w:val="18"/>
+                <w:szCs w:val="18"/>
+              </w:rPr>
+              <w:t>0.2545</w:t>
+            </w:r>
+            <w:r>
+              <w:rPr>
+                <w:rFonts w:ascii="Times New Roman" w:hAnsi="Times New Roman" w:cs="Times New Roman"/>
+                <w:sz w:val="18"/>
+                <w:szCs w:val="18"/>
+              </w:rPr>
+              <w:t>/</w:t>
+            </w:r>
+            <w:r>
+              <w:rPr>
+                <w:rFonts w:ascii="Times New Roman" w:hAnsi="Times New Roman" w:cs="Times New Roman"/>
+                <w:sz w:val="18"/>
+                <w:szCs w:val="18"/>
+              </w:rPr>
+              <w:t>0.2</w:t>
+            </w:r>
+            <w:r>
+              <w:rPr>
+                <w:rFonts w:ascii="Times New Roman" w:hAnsi="Times New Roman" w:cs="Times New Roman"/>
+                <w:sz w:val="18"/>
+                <w:szCs w:val="18"/>
+              </w:rPr>
+              <w:t>100</w:t>
+            </w:r>
+          </w:p>
+        </w:tc>
+        <w:tc>
+          <w:tcPr>
+            <w:tcW w:w="907" w:type="dxa"/>
+          </w:tcPr>
+          <w:p>
+            <w:pPr>
+              <w:pStyle w:val="Default"/>
+              <w:jc w:val="center"/>
+              <w:rPr>
+                <w:rFonts w:ascii="Times New Roman" w:hAnsi="Times New Roman" w:cs="Times New Roman"/>
+                <w:b/>
+                <w:bCs/>
+                <w:sz w:val="18"/>
+                <w:szCs w:val="18"/>
+              </w:rPr>
+            </w:pPr>
+            <w:r>
+              <w:rPr>
+                <w:rFonts w:ascii="Times New Roman" w:hAnsi="Times New Roman" w:cs="Times New Roman"/>
+                <w:b/>
+                <w:bCs/>
+                <w:sz w:val="18"/>
+                <w:szCs w:val="18"/>
+              </w:rPr>
+              <w:t>0.0</w:t>
+            </w:r>
+            <w:r>
+              <w:rPr>
+                <w:rFonts w:ascii="Times New Roman" w:hAnsi="Times New Roman" w:cs="Times New Roman"/>
+                <w:b/>
+                <w:bCs/>
+                <w:sz w:val="18"/>
+                <w:szCs w:val="18"/>
+              </w:rPr>
+              <w:t>36</w:t>
             </w:r>
             <w:r>
               <w:rPr>
@@ -7111,7 +7191,7 @@
                 <w:szCs w:val="18"/>
               </w:rPr>
               <w:pict w14:anchorId="2F2B934B">
-                <v:rect id="_x0000_i1028" style="width:0;height:1.5pt" o:hralign="center" o:hrstd="t" o:hr="t" fillcolor="#a0a0a0" stroked="f"/>
+                <v:rect id="_x0000_i1034" style="width:0;height:1.5pt" o:hralign="center" o:hrstd="t" o:hr="t" fillcolor="#a0a0a0" stroked="f"/>
               </w:pict>
             </w:r>
           </w:p>
@@ -7173,7 +7253,7 @@
                 <w:sz w:val="18"/>
                 <w:szCs w:val="18"/>
               </w:rPr>
-              <w:t>0.864</w:t>
+              <w:t>0.87</w:t>
             </w:r>
             <w:r>
               <w:rPr>
@@ -7189,7 +7269,7 @@
                 <w:sz w:val="18"/>
                 <w:szCs w:val="18"/>
               </w:rPr>
-              <w:t>0.3689</w:t>
+              <w:t>0.37</w:t>
             </w:r>
           </w:p>
         </w:tc>
@@ -7227,7 +7307,7 @@
                 <w:sz w:val="18"/>
                 <w:szCs w:val="18"/>
               </w:rPr>
-              <w:t>22</w:t>
+              <w:t>13</w:t>
             </w:r>
             <w:r>
               <w:rPr>
@@ -7237,7 +7317,7 @@
                 <w:sz w:val="18"/>
                 <w:szCs w:val="18"/>
               </w:rPr>
-              <w:t>/</w:t>
+              <w:t>/0.</w:t>
             </w:r>
             <w:r>
               <w:rPr>
@@ -7247,9 +7327,18 @@
                 <w:sz w:val="18"/>
                 <w:szCs w:val="18"/>
               </w:rPr>
-              <w:t>0.33</w:t>
-            </w:r>
-            <w:r>
+              <w:t>2894</w:t>
+            </w:r>
+          </w:p>
+        </w:tc>
+        <w:tc>
+          <w:tcPr>
+            <w:tcW w:w="1417" w:type="dxa"/>
+          </w:tcPr>
+          <w:p>
+            <w:pPr>
+              <w:pStyle w:val="Default"/>
+              <w:jc w:val="center"/>
               <w:rPr>
                 <w:rFonts w:ascii="Times New Roman" w:hAnsi="Times New Roman" w:cs="Times New Roman"/>
                 <w:b/>
@@ -7257,18 +7346,8 @@
                 <w:sz w:val="18"/>
                 <w:szCs w:val="18"/>
               </w:rPr>
-              <w:t>1</w:t>
-            </w:r>
-          </w:p>
-        </w:tc>
-        <w:tc>
-          <w:tcPr>
-            <w:tcW w:w="1417" w:type="dxa"/>
-          </w:tcPr>
-          <w:p>
-            <w:pPr>
-              <w:pStyle w:val="Default"/>
-              <w:jc w:val="center"/>
+            </w:pPr>
+            <w:r>
               <w:rPr>
                 <w:rFonts w:ascii="Times New Roman" w:hAnsi="Times New Roman" w:cs="Times New Roman"/>
                 <w:b/>
@@ -7276,7 +7355,8 @@
                 <w:sz w:val="18"/>
                 <w:szCs w:val="18"/>
               </w:rPr>
-            </w:pPr>
+              <w:t>0.9</w:t>
+            </w:r>
             <w:r>
               <w:rPr>
                 <w:rFonts w:ascii="Times New Roman" w:hAnsi="Times New Roman" w:cs="Times New Roman"/>
@@ -7285,7 +7365,7 @@
                 <w:sz w:val="18"/>
                 <w:szCs w:val="18"/>
               </w:rPr>
-              <w:t>0.9145</w:t>
+              <w:t>090</w:t>
             </w:r>
             <w:r>
               <w:rPr>
@@ -7295,7 +7375,7 @@
                 <w:sz w:val="18"/>
                 <w:szCs w:val="18"/>
               </w:rPr>
-              <w:t>/</w:t>
+              <w:t>/0.3</w:t>
             </w:r>
             <w:r>
               <w:rPr>
@@ -7305,9 +7385,18 @@
                 <w:sz w:val="18"/>
                 <w:szCs w:val="18"/>
               </w:rPr>
-              <w:t>0.34</w:t>
-            </w:r>
-            <w:r>
+              <w:t>009</w:t>
+            </w:r>
+          </w:p>
+        </w:tc>
+        <w:tc>
+          <w:tcPr>
+            <w:tcW w:w="1276" w:type="dxa"/>
+          </w:tcPr>
+          <w:p>
+            <w:pPr>
+              <w:pStyle w:val="Default"/>
+              <w:jc w:val="center"/>
               <w:rPr>
                 <w:rFonts w:ascii="Times New Roman" w:hAnsi="Times New Roman" w:cs="Times New Roman"/>
                 <w:b/>
@@ -7315,13 +7404,36 @@
                 <w:sz w:val="18"/>
                 <w:szCs w:val="18"/>
               </w:rPr>
-              <w:t>1</w:t>
-            </w:r>
-          </w:p>
-        </w:tc>
-        <w:tc>
-          <w:tcPr>
-            <w:tcW w:w="1276" w:type="dxa"/>
+            </w:pPr>
+            <w:r>
+              <w:rPr>
+                <w:rFonts w:ascii="Times New Roman" w:hAnsi="Times New Roman" w:cs="Times New Roman"/>
+                <w:sz w:val="18"/>
+                <w:szCs w:val="18"/>
+              </w:rPr>
+              <w:t>0.87</w:t>
+            </w:r>
+            <w:r>
+              <w:rPr>
+                <w:rFonts w:ascii="Times New Roman" w:hAnsi="Times New Roman" w:cs="Times New Roman"/>
+                <w:sz w:val="18"/>
+                <w:szCs w:val="18"/>
+              </w:rPr>
+              <w:t>/</w:t>
+            </w:r>
+            <w:r>
+              <w:rPr>
+                <w:rFonts w:ascii="Times New Roman" w:hAnsi="Times New Roman" w:cs="Times New Roman"/>
+                <w:sz w:val="18"/>
+                <w:szCs w:val="18"/>
+              </w:rPr>
+              <w:t>0.37</w:t>
+            </w:r>
+          </w:p>
+        </w:tc>
+        <w:tc>
+          <w:tcPr>
+            <w:tcW w:w="1341" w:type="dxa"/>
           </w:tcPr>
           <w:p>
             <w:pPr>
@@ -7343,75 +7455,7 @@
                 <w:sz w:val="18"/>
                 <w:szCs w:val="18"/>
               </w:rPr>
-              <w:t>0.864</w:t>
-            </w:r>
-            <w:r>
-              <w:rPr>
-                <w:rFonts w:ascii="Times New Roman" w:hAnsi="Times New Roman" w:cs="Times New Roman"/>
-                <w:b/>
-                <w:bCs/>
-                <w:sz w:val="18"/>
-                <w:szCs w:val="18"/>
-              </w:rPr>
-              <w:t>/</w:t>
-            </w:r>
-            <w:r>
-              <w:rPr>
-                <w:rFonts w:ascii="Times New Roman" w:hAnsi="Times New Roman" w:cs="Times New Roman"/>
-                <w:b/>
-                <w:bCs/>
-                <w:sz w:val="18"/>
-                <w:szCs w:val="18"/>
-              </w:rPr>
-              <w:t>0.3689</w:t>
-            </w:r>
-          </w:p>
-        </w:tc>
-        <w:tc>
-          <w:tcPr>
-            <w:tcW w:w="1341" w:type="dxa"/>
-          </w:tcPr>
-          <w:p>
-            <w:pPr>
-              <w:pStyle w:val="Default"/>
-              <w:jc w:val="center"/>
-              <w:rPr>
-                <w:rFonts w:ascii="Times New Roman" w:hAnsi="Times New Roman" w:cs="Times New Roman"/>
-                <w:sz w:val="18"/>
-                <w:szCs w:val="18"/>
-              </w:rPr>
-            </w:pPr>
-            <w:r>
-              <w:rPr>
-                <w:rFonts w:ascii="Times New Roman" w:hAnsi="Times New Roman" w:cs="Times New Roman"/>
-                <w:sz w:val="18"/>
-                <w:szCs w:val="18"/>
-              </w:rPr>
-              <w:t>0.846</w:t>
-            </w:r>
-            <w:r>
-              <w:rPr>
-                <w:rFonts w:ascii="Times New Roman" w:hAnsi="Times New Roman" w:cs="Times New Roman"/>
-                <w:sz w:val="18"/>
-                <w:szCs w:val="18"/>
-              </w:rPr>
-              <w:t>/</w:t>
-            </w:r>
-            <w:r>
-              <w:rPr>
-                <w:rFonts w:ascii="Times New Roman" w:hAnsi="Times New Roman" w:cs="Times New Roman"/>
-                <w:sz w:val="18"/>
-                <w:szCs w:val="18"/>
-              </w:rPr>
-              <w:t>0.316</w:t>
-            </w:r>
-            <w:r>
-              <w:rPr>
-                <w:rFonts w:ascii="Times New Roman" w:hAnsi="Times New Roman" w:cs="Times New Roman"/>
-                <w:sz w:val="18"/>
-                <w:szCs w:val="18"/>
-              </w:rPr>
-              <w:t>5</w:t>
+              <w:t>0.8478/0.2892</w:t>
             </w:r>
           </w:p>
         </w:tc>
@@ -7443,15 +7487,7 @@
                 <w:sz w:val="18"/>
                 <w:szCs w:val="18"/>
               </w:rPr>
-              <w:t>182</w:t>
-            </w:r>
-            <w:r>
-              <w:rPr>
-                <w:rFonts w:ascii="Times New Roman" w:hAnsi="Times New Roman" w:cs="Times New Roman"/>
-                <w:sz w:val="18"/>
-                <w:szCs w:val="18"/>
-              </w:rPr>
-              <w:t>s</w:t>
+              <w:t>429s</w:t>
             </w:r>
           </w:p>
         </w:tc>
@@ -7516,162 +7552,9 @@
                 <w:sz w:val="18"/>
                 <w:szCs w:val="18"/>
               </w:rPr>
-              <w:t>0.614/0.4665</w:t>
-            </w:r>
-          </w:p>
-        </w:tc>
-        <w:tc>
-          <w:tcPr>
-            <w:tcW w:w="1276" w:type="dxa"/>
-          </w:tcPr>
-          <w:p>
-            <w:pPr>
-              <w:pStyle w:val="Default"/>
-              <w:jc w:val="center"/>
-              <w:rPr>
-                <w:rFonts w:ascii="Times New Roman" w:hAnsi="Times New Roman" w:cs="Times New Roman"/>
-                <w:sz w:val="18"/>
-                <w:szCs w:val="18"/>
-              </w:rPr>
-            </w:pPr>
-            <w:r>
-              <w:rPr>
-                <w:rFonts w:ascii="Times New Roman" w:hAnsi="Times New Roman" w:cs="Times New Roman"/>
-                <w:sz w:val="18"/>
-                <w:szCs w:val="18"/>
-              </w:rPr>
-              <w:t>0.394</w:t>
-            </w:r>
-            <w:r>
-              <w:rPr>
-                <w:rFonts w:ascii="Times New Roman" w:hAnsi="Times New Roman" w:cs="Times New Roman"/>
-                <w:sz w:val="18"/>
-                <w:szCs w:val="18"/>
-              </w:rPr>
-              <w:t>9/</w:t>
-            </w:r>
-            <w:r>
-              <w:rPr>
-                <w:rFonts w:ascii="Times New Roman" w:hAnsi="Times New Roman" w:cs="Times New Roman"/>
-                <w:sz w:val="18"/>
-                <w:szCs w:val="18"/>
-              </w:rPr>
-              <w:t>0.257</w:t>
-            </w:r>
-            <w:r>
-              <w:rPr>
-                <w:rFonts w:ascii="Times New Roman" w:hAnsi="Times New Roman" w:cs="Times New Roman"/>
-                <w:sz w:val="18"/>
-                <w:szCs w:val="18"/>
-              </w:rPr>
-              <w:t>1</w:t>
-            </w:r>
-          </w:p>
-        </w:tc>
-        <w:tc>
-          <w:tcPr>
-            <w:tcW w:w="1417" w:type="dxa"/>
-          </w:tcPr>
-          <w:p>
-            <w:pPr>
-              <w:pStyle w:val="Default"/>
-              <w:jc w:val="center"/>
-              <w:rPr>
-                <w:rFonts w:ascii="Times New Roman" w:hAnsi="Times New Roman" w:cs="Times New Roman"/>
-                <w:sz w:val="18"/>
-                <w:szCs w:val="18"/>
-              </w:rPr>
-            </w:pPr>
-            <w:r>
-              <w:rPr>
-                <w:rFonts w:ascii="Times New Roman" w:hAnsi="Times New Roman" w:cs="Times New Roman"/>
-                <w:sz w:val="18"/>
-                <w:szCs w:val="18"/>
-              </w:rPr>
-              <w:t>0.591</w:t>
-            </w:r>
-            <w:r>
-              <w:rPr>
-                <w:rFonts w:ascii="Times New Roman" w:hAnsi="Times New Roman" w:cs="Times New Roman"/>
-                <w:sz w:val="18"/>
-                <w:szCs w:val="18"/>
-              </w:rPr>
-              <w:t>/</w:t>
-            </w:r>
-            <w:r>
-              <w:rPr>
-                <w:rFonts w:ascii="Times New Roman" w:hAnsi="Times New Roman" w:cs="Times New Roman"/>
-                <w:sz w:val="18"/>
-                <w:szCs w:val="18"/>
-              </w:rPr>
-              <w:t>0.272</w:t>
-            </w:r>
-          </w:p>
-        </w:tc>
-        <w:tc>
-          <w:tcPr>
-            <w:tcW w:w="1276" w:type="dxa"/>
-          </w:tcPr>
-          <w:p>
-            <w:pPr>
-              <w:pStyle w:val="Default"/>
-              <w:jc w:val="center"/>
-              <w:rPr>
-                <w:rFonts w:ascii="Times New Roman" w:hAnsi="Times New Roman" w:cs="Times New Roman"/>
-                <w:sz w:val="18"/>
-                <w:szCs w:val="18"/>
-              </w:rPr>
-            </w:pPr>
-            <w:r>
-              <w:rPr>
-                <w:rFonts w:ascii="Times New Roman" w:hAnsi="Times New Roman" w:cs="Times New Roman"/>
-                <w:sz w:val="18"/>
-                <w:szCs w:val="18"/>
-              </w:rPr>
-              <w:t>0.417</w:t>
-            </w:r>
-            <w:r>
-              <w:rPr>
-                <w:rFonts w:ascii="Times New Roman" w:hAnsi="Times New Roman" w:cs="Times New Roman"/>
-                <w:sz w:val="18"/>
-                <w:szCs w:val="18"/>
-              </w:rPr>
-              <w:t>1</w:t>
-            </w:r>
-            <w:r>
-              <w:rPr>
-                <w:rFonts w:ascii="Times New Roman" w:hAnsi="Times New Roman" w:cs="Times New Roman"/>
-                <w:sz w:val="18"/>
-                <w:szCs w:val="18"/>
-              </w:rPr>
-              <w:t>/</w:t>
-            </w:r>
-            <w:r>
-              <w:rPr>
-                <w:rFonts w:ascii="Times New Roman" w:hAnsi="Times New Roman" w:cs="Times New Roman"/>
-                <w:sz w:val="18"/>
-                <w:szCs w:val="18"/>
-              </w:rPr>
-              <w:t>0.253</w:t>
-            </w:r>
-            <w:r>
-              <w:rPr>
-                <w:rFonts w:ascii="Times New Roman" w:hAnsi="Times New Roman" w:cs="Times New Roman"/>
-                <w:sz w:val="18"/>
-                <w:szCs w:val="18"/>
-              </w:rPr>
-              <w:t>8</w:t>
-            </w:r>
-          </w:p>
-        </w:tc>
-        <w:tc>
-          <w:tcPr>
-            <w:tcW w:w="1341" w:type="dxa"/>
-          </w:tcPr>
-          <w:p>
-            <w:pPr>
-              <w:pStyle w:val="Default"/>
-              <w:jc w:val="center"/>
+              <w:t>0.6053</w:t>
+            </w:r>
+            <w:r>
               <w:rPr>
                 <w:rFonts w:ascii="Times New Roman" w:hAnsi="Times New Roman" w:cs="Times New Roman"/>
                 <w:b/>
@@ -7679,7 +7562,8 @@
                 <w:sz w:val="18"/>
                 <w:szCs w:val="18"/>
               </w:rPr>
-            </w:pPr>
+              <w:t>/</w:t>
+            </w:r>
             <w:r>
               <w:rPr>
                 <w:rFonts w:ascii="Times New Roman" w:hAnsi="Times New Roman" w:cs="Times New Roman"/>
@@ -7688,7 +7572,171 @@
                 <w:sz w:val="18"/>
                 <w:szCs w:val="18"/>
               </w:rPr>
-              <w:t>0.6902/0.5775</w:t>
+              <w:t>0.47</w:t>
+            </w:r>
+          </w:p>
+        </w:tc>
+        <w:tc>
+          <w:tcPr>
+            <w:tcW w:w="1276" w:type="dxa"/>
+          </w:tcPr>
+          <w:p>
+            <w:pPr>
+              <w:pStyle w:val="Default"/>
+              <w:jc w:val="center"/>
+              <w:rPr>
+                <w:rFonts w:ascii="Times New Roman" w:hAnsi="Times New Roman" w:cs="Times New Roman"/>
+                <w:sz w:val="18"/>
+                <w:szCs w:val="18"/>
+              </w:rPr>
+            </w:pPr>
+            <w:r>
+              <w:rPr>
+                <w:rFonts w:ascii="Times New Roman" w:hAnsi="Times New Roman" w:cs="Times New Roman"/>
+                <w:sz w:val="18"/>
+                <w:szCs w:val="18"/>
+              </w:rPr>
+              <w:t>0.384</w:t>
+            </w:r>
+            <w:r>
+              <w:rPr>
+                <w:rFonts w:ascii="Times New Roman" w:hAnsi="Times New Roman" w:cs="Times New Roman"/>
+                <w:sz w:val="18"/>
+                <w:szCs w:val="18"/>
+              </w:rPr>
+              <w:t>5/</w:t>
+            </w:r>
+            <w:r>
+              <w:rPr>
+                <w:rFonts w:ascii="Times New Roman" w:hAnsi="Times New Roman" w:cs="Times New Roman"/>
+                <w:sz w:val="18"/>
+                <w:szCs w:val="18"/>
+              </w:rPr>
+              <w:t>0.2657</w:t>
+            </w:r>
+          </w:p>
+        </w:tc>
+        <w:tc>
+          <w:tcPr>
+            <w:tcW w:w="1417" w:type="dxa"/>
+          </w:tcPr>
+          <w:p>
+            <w:pPr>
+              <w:pStyle w:val="Default"/>
+              <w:jc w:val="center"/>
+              <w:rPr>
+                <w:rFonts w:ascii="Times New Roman" w:hAnsi="Times New Roman" w:cs="Times New Roman"/>
+                <w:sz w:val="18"/>
+                <w:szCs w:val="18"/>
+              </w:rPr>
+            </w:pPr>
+            <w:r>
+              <w:rPr>
+                <w:rFonts w:ascii="Times New Roman" w:hAnsi="Times New Roman" w:cs="Times New Roman"/>
+                <w:sz w:val="18"/>
+                <w:szCs w:val="18"/>
+              </w:rPr>
+              <w:t>0.6011</w:t>
+            </w:r>
+            <w:r>
+              <w:rPr>
+                <w:rFonts w:ascii="Times New Roman" w:hAnsi="Times New Roman" w:cs="Times New Roman"/>
+                <w:sz w:val="18"/>
+                <w:szCs w:val="18"/>
+              </w:rPr>
+              <w:t>/</w:t>
+            </w:r>
+            <w:r>
+              <w:rPr>
+                <w:rFonts w:ascii="Times New Roman" w:hAnsi="Times New Roman" w:cs="Times New Roman"/>
+                <w:sz w:val="18"/>
+                <w:szCs w:val="18"/>
+              </w:rPr>
+              <w:t>0.272</w:t>
+            </w:r>
+          </w:p>
+        </w:tc>
+        <w:tc>
+          <w:tcPr>
+            <w:tcW w:w="1276" w:type="dxa"/>
+          </w:tcPr>
+          <w:p>
+            <w:pPr>
+              <w:pStyle w:val="Default"/>
+              <w:jc w:val="center"/>
+              <w:rPr>
+                <w:rFonts w:ascii="Times New Roman" w:hAnsi="Times New Roman" w:cs="Times New Roman"/>
+                <w:b/>
+                <w:bCs/>
+                <w:sz w:val="18"/>
+                <w:szCs w:val="18"/>
+              </w:rPr>
+            </w:pPr>
+            <w:r>
+              <w:rPr>
+                <w:rFonts w:ascii="Times New Roman" w:hAnsi="Times New Roman" w:cs="Times New Roman"/>
+                <w:b/>
+                <w:bCs/>
+                <w:sz w:val="18"/>
+                <w:szCs w:val="18"/>
+              </w:rPr>
+              <w:t>0.6053/0.47</w:t>
+            </w:r>
+          </w:p>
+        </w:tc>
+        <w:tc>
+          <w:tcPr>
+            <w:tcW w:w="1341" w:type="dxa"/>
+          </w:tcPr>
+          <w:p>
+            <w:pPr>
+              <w:pStyle w:val="Default"/>
+              <w:jc w:val="center"/>
+              <w:rPr>
+                <w:rFonts w:ascii="Times New Roman" w:hAnsi="Times New Roman" w:cs="Times New Roman"/>
+                <w:sz w:val="18"/>
+                <w:szCs w:val="18"/>
+              </w:rPr>
+            </w:pPr>
+            <w:r>
+              <w:rPr>
+                <w:rFonts w:ascii="Times New Roman" w:hAnsi="Times New Roman" w:cs="Times New Roman"/>
+                <w:sz w:val="18"/>
+                <w:szCs w:val="18"/>
+              </w:rPr>
+              <w:t>0.411</w:t>
+            </w:r>
+            <w:r>
+              <w:rPr>
+                <w:rFonts w:ascii="Times New Roman" w:hAnsi="Times New Roman" w:cs="Times New Roman"/>
+                <w:sz w:val="18"/>
+                <w:szCs w:val="18"/>
+              </w:rPr>
+              <w:t>8</w:t>
+            </w:r>
+            <w:r>
+              <w:rPr>
+                <w:rFonts w:ascii="Times New Roman" w:hAnsi="Times New Roman" w:cs="Times New Roman"/>
+                <w:sz w:val="18"/>
+                <w:szCs w:val="18"/>
+              </w:rPr>
+              <w:t>/</w:t>
+            </w:r>
+            <w:r>
+              <w:rPr>
+                <w:rFonts w:ascii="Times New Roman" w:hAnsi="Times New Roman" w:cs="Times New Roman"/>
+                <w:sz w:val="18"/>
+                <w:szCs w:val="18"/>
+              </w:rPr>
+              <w:t>0.26</w:t>
+            </w:r>
+            <w:r>
+              <w:rPr>
+                <w:rFonts w:ascii="Times New Roman" w:hAnsi="Times New Roman" w:cs="Times New Roman"/>
+                <w:sz w:val="18"/>
+                <w:szCs w:val="18"/>
+              </w:rPr>
+              <w:t>90</w:t>
             </w:r>
           </w:p>
         </w:tc>
@@ -7712,7 +7760,15 @@
                 <w:sz w:val="18"/>
                 <w:szCs w:val="18"/>
               </w:rPr>
-              <w:t>0.073</w:t>
+              <w:t>0.0</w:t>
+            </w:r>
+            <w:r>
+              <w:rPr>
+                <w:rFonts w:ascii="Times New Roman" w:hAnsi="Times New Roman" w:cs="Times New Roman"/>
+                <w:sz w:val="18"/>
+                <w:szCs w:val="18"/>
+              </w:rPr>
+              <w:t>37</w:t>
             </w:r>
             <w:r>
               <w:rPr>
@@ -7781,31 +7837,23 @@
                 <w:sz w:val="18"/>
                 <w:szCs w:val="18"/>
               </w:rPr>
-              <w:t>0.542</w:t>
-            </w:r>
-            <w:r>
-              <w:rPr>
-                <w:rFonts w:ascii="Times New Roman" w:hAnsi="Times New Roman" w:cs="Times New Roman"/>
-                <w:sz w:val="18"/>
-                <w:szCs w:val="18"/>
-              </w:rPr>
-              <w:t>7/</w:t>
-            </w:r>
-            <w:r>
-              <w:rPr>
-                <w:rFonts w:ascii="Times New Roman" w:hAnsi="Times New Roman" w:cs="Times New Roman"/>
-                <w:sz w:val="18"/>
-                <w:szCs w:val="18"/>
-              </w:rPr>
-              <w:t>0.417</w:t>
-            </w:r>
-            <w:r>
-              <w:rPr>
-                <w:rFonts w:ascii="Times New Roman" w:hAnsi="Times New Roman" w:cs="Times New Roman"/>
-                <w:sz w:val="18"/>
-                <w:szCs w:val="18"/>
-              </w:rPr>
-              <w:t>7</w:t>
+              <w:t>0.5</w:t>
+            </w:r>
+            <w:r>
+              <w:rPr>
+                <w:rFonts w:ascii="Times New Roman" w:hAnsi="Times New Roman" w:cs="Times New Roman"/>
+                <w:sz w:val="18"/>
+                <w:szCs w:val="18"/>
+              </w:rPr>
+              <w:t>327/</w:t>
+            </w:r>
+            <w:r>
+              <w:rPr>
+                <w:rFonts w:ascii="Times New Roman" w:hAnsi="Times New Roman" w:cs="Times New Roman"/>
+                <w:sz w:val="18"/>
+                <w:szCs w:val="18"/>
+              </w:rPr>
+              <w:t>0.4</w:t>
             </w:r>
           </w:p>
         </w:tc>
@@ -7829,23 +7877,31 @@
                 <w:sz w:val="18"/>
                 <w:szCs w:val="18"/>
               </w:rPr>
-              <w:t>0.287</w:t>
-            </w:r>
-            <w:r>
-              <w:rPr>
-                <w:rFonts w:ascii="Times New Roman" w:hAnsi="Times New Roman" w:cs="Times New Roman"/>
-                <w:sz w:val="18"/>
-                <w:szCs w:val="18"/>
-              </w:rPr>
-              <w:t>4/</w:t>
-            </w:r>
-            <w:r>
-              <w:rPr>
-                <w:rFonts w:ascii="Times New Roman" w:hAnsi="Times New Roman" w:cs="Times New Roman"/>
-                <w:sz w:val="18"/>
-                <w:szCs w:val="18"/>
-              </w:rPr>
-              <w:t>0.2055</w:t>
+              <w:t>0.2</w:t>
+            </w:r>
+            <w:r>
+              <w:rPr>
+                <w:rFonts w:ascii="Times New Roman" w:hAnsi="Times New Roman" w:cs="Times New Roman"/>
+                <w:sz w:val="18"/>
+                <w:szCs w:val="18"/>
+              </w:rPr>
+              <w:t>708/</w:t>
+            </w:r>
+            <w:r>
+              <w:rPr>
+                <w:rFonts w:ascii="Times New Roman" w:hAnsi="Times New Roman" w:cs="Times New Roman"/>
+                <w:sz w:val="18"/>
+                <w:szCs w:val="18"/>
+              </w:rPr>
+              <w:t>0.</w:t>
+            </w:r>
+            <w:r>
+              <w:rPr>
+                <w:rFonts w:ascii="Times New Roman" w:hAnsi="Times New Roman" w:cs="Times New Roman"/>
+                <w:sz w:val="18"/>
+                <w:szCs w:val="18"/>
+              </w:rPr>
+              <w:t>1875</w:t>
             </w:r>
           </w:p>
         </w:tc>
@@ -7869,23 +7925,31 @@
                 <w:sz w:val="18"/>
                 <w:szCs w:val="18"/>
               </w:rPr>
-              <w:t>0.404</w:t>
-            </w:r>
-            <w:r>
-              <w:rPr>
-                <w:rFonts w:ascii="Times New Roman" w:hAnsi="Times New Roman" w:cs="Times New Roman"/>
-                <w:sz w:val="18"/>
-                <w:szCs w:val="18"/>
-              </w:rPr>
-              <w:t>8/</w:t>
-            </w:r>
-            <w:r>
-              <w:rPr>
-                <w:rFonts w:ascii="Times New Roman" w:hAnsi="Times New Roman" w:cs="Times New Roman"/>
-                <w:sz w:val="18"/>
-                <w:szCs w:val="18"/>
-              </w:rPr>
-              <w:t>0.2952</w:t>
+              <w:t>0.40</w:t>
+            </w:r>
+            <w:r>
+              <w:rPr>
+                <w:rFonts w:ascii="Times New Roman" w:hAnsi="Times New Roman" w:cs="Times New Roman"/>
+                <w:sz w:val="18"/>
+                <w:szCs w:val="18"/>
+              </w:rPr>
+              <w:t>99/</w:t>
+            </w:r>
+            <w:r>
+              <w:rPr>
+                <w:rFonts w:ascii="Times New Roman" w:hAnsi="Times New Roman" w:cs="Times New Roman"/>
+                <w:sz w:val="18"/>
+                <w:szCs w:val="18"/>
+              </w:rPr>
+              <w:t>0.2</w:t>
+            </w:r>
+            <w:r>
+              <w:rPr>
+                <w:rFonts w:ascii="Times New Roman" w:hAnsi="Times New Roman" w:cs="Times New Roman"/>
+                <w:sz w:val="18"/>
+                <w:szCs w:val="18"/>
+              </w:rPr>
+              <w:t>447</w:t>
             </w:r>
           </w:p>
         </w:tc>
@@ -7909,15 +7973,55 @@
                 <w:sz w:val="18"/>
                 <w:szCs w:val="18"/>
               </w:rPr>
-              <w:t>0.302</w:t>
-            </w:r>
-            <w:r>
-              <w:rPr>
-                <w:rFonts w:ascii="Times New Roman" w:hAnsi="Times New Roman" w:cs="Times New Roman"/>
-                <w:sz w:val="18"/>
-                <w:szCs w:val="18"/>
-              </w:rPr>
-              <w:t>3</w:t>
+              <w:t>0.5</w:t>
+            </w:r>
+            <w:r>
+              <w:rPr>
+                <w:rFonts w:ascii="Times New Roman" w:hAnsi="Times New Roman" w:cs="Times New Roman"/>
+                <w:sz w:val="18"/>
+                <w:szCs w:val="18"/>
+              </w:rPr>
+              <w:t>327/</w:t>
+            </w:r>
+            <w:r>
+              <w:rPr>
+                <w:rFonts w:ascii="Times New Roman" w:hAnsi="Times New Roman" w:cs="Times New Roman"/>
+                <w:sz w:val="18"/>
+                <w:szCs w:val="18"/>
+              </w:rPr>
+              <w:t>0.4</w:t>
+            </w:r>
+          </w:p>
+        </w:tc>
+        <w:tc>
+          <w:tcPr>
+            <w:tcW w:w="1341" w:type="dxa"/>
+          </w:tcPr>
+          <w:p>
+            <w:pPr>
+              <w:pStyle w:val="Default"/>
+              <w:jc w:val="center"/>
+              <w:rPr>
+                <w:rFonts w:ascii="Times New Roman" w:hAnsi="Times New Roman" w:cs="Times New Roman"/>
+                <w:sz w:val="18"/>
+                <w:szCs w:val="18"/>
+              </w:rPr>
+            </w:pPr>
+            <w:r>
+              <w:rPr>
+                <w:rFonts w:ascii="Times New Roman" w:hAnsi="Times New Roman" w:cs="Times New Roman"/>
+                <w:sz w:val="18"/>
+                <w:szCs w:val="18"/>
+              </w:rPr>
+              <w:t>0.</w:t>
+            </w:r>
+            <w:r>
+              <w:rPr>
+                <w:rFonts w:ascii="Times New Roman" w:hAnsi="Times New Roman" w:cs="Times New Roman"/>
+                <w:sz w:val="18"/>
+                <w:szCs w:val="18"/>
+              </w:rPr>
+              <w:t>2815</w:t>
             </w:r>
             <w:r>
               <w:rPr>
@@ -7933,55 +8037,15 @@
                 <w:sz w:val="18"/>
                 <w:szCs w:val="18"/>
               </w:rPr>
-              <w:t>0.2</w:t>
-            </w:r>
-            <w:r>
-              <w:rPr>
-                <w:rFonts w:ascii="Times New Roman" w:hAnsi="Times New Roman" w:cs="Times New Roman"/>
-                <w:sz w:val="18"/>
-                <w:szCs w:val="18"/>
-              </w:rPr>
-              <w:t>1</w:t>
-            </w:r>
-          </w:p>
-        </w:tc>
-        <w:tc>
-          <w:tcPr>
-            <w:tcW w:w="1341" w:type="dxa"/>
-          </w:tcPr>
-          <w:p>
-            <w:pPr>
-              <w:pStyle w:val="Default"/>
-              <w:jc w:val="center"/>
-              <w:rPr>
-                <w:rFonts w:ascii="Times New Roman" w:hAnsi="Times New Roman" w:cs="Times New Roman"/>
-                <w:sz w:val="18"/>
-                <w:szCs w:val="18"/>
-              </w:rPr>
-            </w:pPr>
-            <w:r>
-              <w:rPr>
-                <w:rFonts w:ascii="Times New Roman" w:hAnsi="Times New Roman" w:cs="Times New Roman"/>
-                <w:sz w:val="18"/>
-                <w:szCs w:val="18"/>
-              </w:rPr>
-              <w:t>0.555</w:t>
-            </w:r>
-            <w:r>
-              <w:rPr>
-                <w:rFonts w:ascii="Times New Roman" w:hAnsi="Times New Roman" w:cs="Times New Roman"/>
-                <w:sz w:val="18"/>
-                <w:szCs w:val="18"/>
-              </w:rPr>
-              <w:t>6/</w:t>
-            </w:r>
-            <w:r>
-              <w:rPr>
-                <w:rFonts w:ascii="Times New Roman" w:hAnsi="Times New Roman" w:cs="Times New Roman"/>
-                <w:sz w:val="18"/>
-                <w:szCs w:val="18"/>
-              </w:rPr>
-              <w:t>0.4891</w:t>
+              <w:t>0.</w:t>
+            </w:r>
+            <w:r>
+              <w:rPr>
+                <w:rFonts w:ascii="Times New Roman" w:hAnsi="Times New Roman" w:cs="Times New Roman"/>
+                <w:sz w:val="18"/>
+                <w:szCs w:val="18"/>
+              </w:rPr>
+              <w:t>1892</w:t>
             </w:r>
           </w:p>
         </w:tc>
@@ -8019,7 +8083,7 @@
                 <w:sz w:val="18"/>
                 <w:szCs w:val="18"/>
               </w:rPr>
-              <w:t>69</w:t>
+              <w:t>30</w:t>
             </w:r>
             <w:r>
               <w:rPr>
@@ -8374,6 +8438,117 @@
           <w:rFonts w:ascii="Times New Roman" w:hAnsi="Times New Roman" w:cs="Times New Roman"/>
         </w:rPr>
         <w:t>is better than other two models.</w:t>
+      </w:r>
+    </w:p>
+    <w:p>
+      <w:pPr>
+        <w:pStyle w:val="Default"/>
+        <w:jc w:val="both"/>
+        <w:rPr>
+          <w:rFonts w:ascii="Times New Roman" w:hAnsi="Times New Roman" w:cs="Times New Roman"/>
+        </w:rPr>
+      </w:pPr>
+    </w:p>
+    <w:p>
+      <w:pPr>
+        <w:pStyle w:val="Default"/>
+        <w:jc w:val="both"/>
+        <w:rPr>
+          <w:rFonts w:ascii="Times New Roman" w:hAnsi="Times New Roman" w:cs="Times New Roman"/>
+        </w:rPr>
+      </w:pPr>
+      <w:r>
+        <w:rPr>
+          <w:rFonts w:ascii="Times New Roman" w:hAnsi="Times New Roman" w:cs="Times New Roman" w:hint="eastAsia"/>
+        </w:rPr>
+        <w:t>I</w:t>
+      </w:r>
+      <w:r>
+        <w:rPr>
+          <w:rFonts w:ascii="Times New Roman" w:hAnsi="Times New Roman" w:cs="Times New Roman"/>
+        </w:rPr>
+        <w:t xml:space="preserve">n addition, the </w:t>
+      </w:r>
+      <w:r>
+        <w:rPr>
+          <w:rFonts w:ascii="Times New Roman" w:hAnsi="Times New Roman" w:cs="Times New Roman"/>
+        </w:rPr>
+        <w:t>metric precision micro is equal to the metric accuracy</w:t>
+      </w:r>
+      <w:r>
+        <w:rPr>
+          <w:rFonts w:ascii="Times New Roman" w:hAnsi="Times New Roman" w:cs="Times New Roman"/>
+        </w:rPr>
+        <w:t>.</w:t>
+      </w:r>
+      <w:r>
+        <w:t xml:space="preserve"> </w:t>
+      </w:r>
+      <w:r>
+        <w:rPr>
+          <w:rFonts w:ascii="Times New Roman" w:hAnsi="Times New Roman" w:cs="Times New Roman"/>
+        </w:rPr>
+        <w:t>Check out the s</w:t>
+      </w:r>
+      <w:r>
+        <w:rPr>
+          <w:rFonts w:ascii="Times New Roman" w:hAnsi="Times New Roman" w:cs="Times New Roman" w:hint="eastAsia"/>
+        </w:rPr>
+        <w:t>ci</w:t>
+      </w:r>
+      <w:r>
+        <w:rPr>
+          <w:rFonts w:ascii="Times New Roman" w:hAnsi="Times New Roman" w:cs="Times New Roman"/>
+        </w:rPr>
+        <w:t>k</w:t>
+      </w:r>
+      <w:r>
+        <w:rPr>
+          <w:rFonts w:ascii="Times New Roman" w:hAnsi="Times New Roman" w:cs="Times New Roman"/>
+        </w:rPr>
+        <w:t>it-</w:t>
+      </w:r>
+      <w:r>
+        <w:rPr>
+          <w:rFonts w:ascii="Times New Roman" w:hAnsi="Times New Roman" w:cs="Times New Roman"/>
+        </w:rPr>
+        <w:t xml:space="preserve">learn API documentation that </w:t>
+      </w:r>
+      <w:r>
+        <w:rPr>
+          <w:rFonts w:ascii="Times New Roman" w:hAnsi="Times New Roman" w:cs="Times New Roman"/>
+        </w:rPr>
+        <w:t>‘</w:t>
+      </w:r>
+      <w:r>
+        <w:rPr>
+          <w:rFonts w:ascii="Times New Roman" w:hAnsi="Times New Roman" w:cs="Times New Roman"/>
+        </w:rPr>
+        <w:t>micro</w:t>
+      </w:r>
+      <w:r>
+        <w:rPr>
+          <w:rFonts w:ascii="Times New Roman" w:hAnsi="Times New Roman" w:cs="Times New Roman"/>
+        </w:rPr>
+        <w:t>’ parameter</w:t>
+      </w:r>
+      <w:r>
+        <w:rPr>
+          <w:rFonts w:ascii="Times New Roman" w:hAnsi="Times New Roman" w:cs="Times New Roman"/>
+        </w:rPr>
+        <w:t xml:space="preserve"> for the </w:t>
+      </w:r>
+      <w:r>
+        <w:rPr>
+          <w:rFonts w:ascii="Times New Roman" w:hAnsi="Times New Roman" w:cs="Times New Roman"/>
+        </w:rPr>
+        <w:t>binary classification task</w:t>
+      </w:r>
+      <w:r>
+        <w:rPr>
+          <w:rFonts w:ascii="Times New Roman" w:hAnsi="Times New Roman" w:cs="Times New Roman"/>
+        </w:rPr>
+        <w:t>.</w:t>
       </w:r>
     </w:p>
     <w:p>
@@ -8473,6 +8648,8 @@
           <w:ilvl w:val="0"/>
           <w:numId w:val="1"/>
         </w:numPr>
+        <w:spacing w:afterLines="50" w:after="156"/>
+        <w:ind w:left="357" w:hanging="357"/>
         <w:jc w:val="both"/>
         <w:rPr>
           <w:rFonts w:ascii="Times New Roman" w:hAnsi="Times New Roman" w:cs="Times New Roman"/>
@@ -8511,6 +8688,920 @@
           <w:bCs/>
         </w:rPr>
         <w:t>.</w:t>
+      </w:r>
+    </w:p>
+    <w:tbl>
+      <w:tblPr>
+        <w:tblStyle w:val="a8"/>
+        <w:tblW w:w="0" w:type="auto"/>
+        <w:jc w:val="center"/>
+        <w:tblLayout w:type="fixed"/>
+        <w:tblCellMar>
+          <w:left w:w="85" w:type="dxa"/>
+          <w:right w:w="85" w:type="dxa"/>
+        </w:tblCellMar>
+        <w:tblLook w:val="04A0" w:firstRow="1" w:lastRow="0" w:firstColumn="1" w:lastColumn="0" w:noHBand="0" w:noVBand="1"/>
+      </w:tblPr>
+      <w:tblGrid>
+        <w:gridCol w:w="1304"/>
+        <w:gridCol w:w="1243"/>
+        <w:gridCol w:w="1276"/>
+        <w:gridCol w:w="1417"/>
+        <w:gridCol w:w="1276"/>
+        <w:gridCol w:w="1341"/>
+      </w:tblGrid>
+      <w:tr>
+        <w:trPr>
+          <w:jc w:val="center"/>
+        </w:trPr>
+        <w:tc>
+          <w:tcPr>
+            <w:tcW w:w="1304" w:type="dxa"/>
+          </w:tcPr>
+          <w:p>
+            <w:pPr>
+              <w:pStyle w:val="Default"/>
+              <w:jc w:val="center"/>
+              <w:rPr>
+                <w:rFonts w:ascii="Times New Roman" w:hAnsi="Times New Roman" w:cs="Times New Roman"/>
+                <w:sz w:val="20"/>
+                <w:szCs w:val="20"/>
+              </w:rPr>
+            </w:pPr>
+          </w:p>
+        </w:tc>
+        <w:tc>
+          <w:tcPr>
+            <w:tcW w:w="1243" w:type="dxa"/>
+            <w:vAlign w:val="center"/>
+          </w:tcPr>
+          <w:p>
+            <w:pPr>
+              <w:pStyle w:val="Default"/>
+              <w:jc w:val="center"/>
+              <w:rPr>
+                <w:rFonts w:ascii="Times New Roman" w:hAnsi="Times New Roman" w:cs="Times New Roman"/>
+                <w:sz w:val="20"/>
+                <w:szCs w:val="20"/>
+              </w:rPr>
+            </w:pPr>
+            <w:r>
+              <w:rPr>
+                <w:rFonts w:ascii="Times New Roman" w:hAnsi="Times New Roman" w:cs="Times New Roman"/>
+                <w:sz w:val="20"/>
+                <w:szCs w:val="20"/>
+              </w:rPr>
+              <w:t>DT</w:t>
+            </w:r>
+          </w:p>
+        </w:tc>
+        <w:tc>
+          <w:tcPr>
+            <w:tcW w:w="1276" w:type="dxa"/>
+            <w:vAlign w:val="center"/>
+          </w:tcPr>
+          <w:p>
+            <w:pPr>
+              <w:pStyle w:val="Default"/>
+              <w:jc w:val="center"/>
+              <w:rPr>
+                <w:rFonts w:ascii="Times New Roman" w:hAnsi="Times New Roman" w:cs="Times New Roman"/>
+                <w:sz w:val="20"/>
+                <w:szCs w:val="20"/>
+              </w:rPr>
+            </w:pPr>
+            <w:r>
+              <w:rPr>
+                <w:rFonts w:ascii="Times New Roman" w:hAnsi="Times New Roman" w:cs="Times New Roman"/>
+                <w:sz w:val="20"/>
+                <w:szCs w:val="20"/>
+              </w:rPr>
+              <w:t>BNB</w:t>
+            </w:r>
+          </w:p>
+        </w:tc>
+        <w:tc>
+          <w:tcPr>
+            <w:tcW w:w="1417" w:type="dxa"/>
+            <w:vAlign w:val="center"/>
+          </w:tcPr>
+          <w:p>
+            <w:pPr>
+              <w:pStyle w:val="Default"/>
+              <w:jc w:val="center"/>
+              <w:rPr>
+                <w:rFonts w:ascii="Times New Roman" w:hAnsi="Times New Roman" w:cs="Times New Roman"/>
+                <w:sz w:val="20"/>
+                <w:szCs w:val="20"/>
+              </w:rPr>
+            </w:pPr>
+            <w:r>
+              <w:rPr>
+                <w:rFonts w:ascii="Times New Roman" w:hAnsi="Times New Roman" w:cs="Times New Roman"/>
+                <w:sz w:val="20"/>
+                <w:szCs w:val="20"/>
+              </w:rPr>
+              <w:t>MNB</w:t>
+            </w:r>
+          </w:p>
+        </w:tc>
+        <w:tc>
+          <w:tcPr>
+            <w:tcW w:w="1276" w:type="dxa"/>
+            <w:vAlign w:val="center"/>
+          </w:tcPr>
+          <w:p>
+            <w:pPr>
+              <w:pStyle w:val="Default"/>
+              <w:jc w:val="center"/>
+              <w:rPr>
+                <w:rFonts w:ascii="Times New Roman" w:hAnsi="Times New Roman" w:cs="Times New Roman"/>
+                <w:sz w:val="20"/>
+                <w:szCs w:val="20"/>
+              </w:rPr>
+            </w:pPr>
+            <w:r>
+              <w:rPr>
+                <w:rFonts w:ascii="Times New Roman" w:hAnsi="Times New Roman" w:cs="Times New Roman"/>
+                <w:sz w:val="20"/>
+                <w:szCs w:val="20"/>
+              </w:rPr>
+              <w:t>VADER</w:t>
+            </w:r>
+          </w:p>
+        </w:tc>
+        <w:tc>
+          <w:tcPr>
+            <w:tcW w:w="1341" w:type="dxa"/>
+            <w:vAlign w:val="center"/>
+          </w:tcPr>
+          <w:p>
+            <w:pPr>
+              <w:pStyle w:val="Default"/>
+              <w:jc w:val="center"/>
+              <w:rPr>
+                <w:rFonts w:ascii="Times New Roman" w:hAnsi="Times New Roman" w:cs="Times New Roman"/>
+                <w:sz w:val="20"/>
+                <w:szCs w:val="20"/>
+              </w:rPr>
+            </w:pPr>
+            <w:r>
+              <w:rPr>
+                <w:rFonts w:ascii="Times New Roman" w:hAnsi="Times New Roman" w:cs="Times New Roman"/>
+                <w:sz w:val="20"/>
+                <w:szCs w:val="20"/>
+              </w:rPr>
+              <w:t>Majority class</w:t>
+            </w:r>
+          </w:p>
+        </w:tc>
+      </w:tr>
+      <w:tr>
+        <w:trPr>
+          <w:jc w:val="center"/>
+        </w:trPr>
+        <w:tc>
+          <w:tcPr>
+            <w:tcW w:w="1304" w:type="dxa"/>
+          </w:tcPr>
+          <w:p>
+            <w:pPr>
+              <w:pStyle w:val="Default"/>
+              <w:jc w:val="center"/>
+              <w:rPr>
+                <w:rFonts w:ascii="Times New Roman" w:hAnsi="Times New Roman" w:cs="Times New Roman"/>
+                <w:sz w:val="20"/>
+                <w:szCs w:val="20"/>
+              </w:rPr>
+            </w:pPr>
+            <w:r>
+              <w:rPr>
+                <w:rFonts w:ascii="Times New Roman" w:hAnsi="Times New Roman" w:cs="Times New Roman"/>
+                <w:sz w:val="20"/>
+                <w:szCs w:val="20"/>
+              </w:rPr>
+              <w:t>Sentiment</w:t>
+            </w:r>
+          </w:p>
+          <w:p>
+            <w:pPr>
+              <w:pStyle w:val="Default"/>
+              <w:jc w:val="center"/>
+              <w:rPr>
+                <w:rFonts w:ascii="Times New Roman" w:hAnsi="Times New Roman" w:cs="Times New Roman" w:hint="eastAsia"/>
+                <w:sz w:val="20"/>
+                <w:szCs w:val="20"/>
+              </w:rPr>
+            </w:pPr>
+            <w:r>
+              <w:rPr>
+                <w:rFonts w:ascii="Times New Roman" w:hAnsi="Times New Roman" w:cs="Times New Roman"/>
+                <w:sz w:val="20"/>
+                <w:szCs w:val="20"/>
+              </w:rPr>
+              <w:t>analysis</w:t>
+            </w:r>
+          </w:p>
+        </w:tc>
+        <w:tc>
+          <w:tcPr>
+            <w:tcW w:w="1243" w:type="dxa"/>
+            <w:vAlign w:val="center"/>
+          </w:tcPr>
+          <w:p>
+            <w:pPr>
+              <w:pStyle w:val="Default"/>
+              <w:jc w:val="center"/>
+              <w:rPr>
+                <w:rFonts w:ascii="Times New Roman" w:hAnsi="Times New Roman" w:cs="Times New Roman"/>
+                <w:sz w:val="16"/>
+                <w:szCs w:val="16"/>
+              </w:rPr>
+            </w:pPr>
+            <w:r>
+              <w:rPr>
+                <w:rFonts w:ascii="Times New Roman" w:hAnsi="Times New Roman" w:cs="Times New Roman"/>
+                <w:sz w:val="18"/>
+                <w:szCs w:val="18"/>
+              </w:rPr>
+              <w:t>0.692</w:t>
+            </w:r>
+          </w:p>
+        </w:tc>
+        <w:tc>
+          <w:tcPr>
+            <w:tcW w:w="1276" w:type="dxa"/>
+            <w:vAlign w:val="center"/>
+          </w:tcPr>
+          <w:p>
+            <w:pPr>
+              <w:pStyle w:val="Default"/>
+              <w:jc w:val="center"/>
+              <w:rPr>
+                <w:rFonts w:ascii="Times New Roman" w:hAnsi="Times New Roman" w:cs="Times New Roman"/>
+                <w:sz w:val="18"/>
+                <w:szCs w:val="18"/>
+              </w:rPr>
+            </w:pPr>
+            <w:r>
+              <w:rPr>
+                <w:rFonts w:ascii="Times New Roman" w:hAnsi="Times New Roman" w:cs="Times New Roman"/>
+                <w:sz w:val="18"/>
+                <w:szCs w:val="18"/>
+              </w:rPr>
+              <w:t>0.736</w:t>
+            </w:r>
+          </w:p>
+        </w:tc>
+        <w:tc>
+          <w:tcPr>
+            <w:tcW w:w="1417" w:type="dxa"/>
+            <w:vAlign w:val="center"/>
+          </w:tcPr>
+          <w:p>
+            <w:pPr>
+              <w:pStyle w:val="Default"/>
+              <w:jc w:val="center"/>
+              <w:rPr>
+                <w:rFonts w:ascii="Times New Roman" w:hAnsi="Times New Roman" w:cs="Times New Roman"/>
+                <w:sz w:val="18"/>
+                <w:szCs w:val="18"/>
+              </w:rPr>
+            </w:pPr>
+            <w:r>
+              <w:rPr>
+                <w:rFonts w:ascii="Times New Roman" w:hAnsi="Times New Roman" w:cs="Times New Roman"/>
+                <w:sz w:val="18"/>
+                <w:szCs w:val="18"/>
+              </w:rPr>
+              <w:t>0.734</w:t>
+            </w:r>
+          </w:p>
+        </w:tc>
+        <w:tc>
+          <w:tcPr>
+            <w:tcW w:w="1276" w:type="dxa"/>
+            <w:tcBorders>
+              <w:bottom w:val="single" w:sz="4" w:space="0" w:color="auto"/>
+            </w:tcBorders>
+            <w:vAlign w:val="center"/>
+          </w:tcPr>
+          <w:p>
+            <w:pPr>
+              <w:pStyle w:val="Default"/>
+              <w:jc w:val="center"/>
+              <w:rPr>
+                <w:rFonts w:ascii="Times New Roman" w:hAnsi="Times New Roman" w:cs="Times New Roman"/>
+                <w:sz w:val="18"/>
+                <w:szCs w:val="18"/>
+              </w:rPr>
+            </w:pPr>
+            <w:r>
+              <w:rPr>
+                <w:rFonts w:ascii="Times New Roman" w:hAnsi="Times New Roman" w:cs="Times New Roman" w:hint="eastAsia"/>
+                <w:sz w:val="18"/>
+                <w:szCs w:val="18"/>
+              </w:rPr>
+              <w:t>0</w:t>
+            </w:r>
+            <w:r>
+              <w:rPr>
+                <w:rFonts w:ascii="Times New Roman" w:hAnsi="Times New Roman" w:cs="Times New Roman"/>
+                <w:sz w:val="18"/>
+                <w:szCs w:val="18"/>
+              </w:rPr>
+              <w:t>.252</w:t>
+            </w:r>
+          </w:p>
+        </w:tc>
+        <w:tc>
+          <w:tcPr>
+            <w:tcW w:w="1341" w:type="dxa"/>
+            <w:vAlign w:val="center"/>
+          </w:tcPr>
+          <w:p>
+            <w:pPr>
+              <w:pStyle w:val="Default"/>
+              <w:jc w:val="center"/>
+              <w:rPr>
+                <w:rFonts w:ascii="Times New Roman" w:hAnsi="Times New Roman" w:cs="Times New Roman"/>
+                <w:sz w:val="18"/>
+                <w:szCs w:val="18"/>
+              </w:rPr>
+            </w:pPr>
+            <w:r>
+              <w:rPr>
+                <w:rFonts w:ascii="Times New Roman" w:hAnsi="Times New Roman" w:cs="Times New Roman" w:hint="eastAsia"/>
+                <w:sz w:val="18"/>
+                <w:szCs w:val="18"/>
+              </w:rPr>
+              <w:t>0</w:t>
+            </w:r>
+            <w:r>
+              <w:rPr>
+                <w:rFonts w:ascii="Times New Roman" w:hAnsi="Times New Roman" w:cs="Times New Roman"/>
+                <w:sz w:val="18"/>
+                <w:szCs w:val="18"/>
+              </w:rPr>
+              <w:t>.647</w:t>
+            </w:r>
+          </w:p>
+        </w:tc>
+      </w:tr>
+      <w:tr>
+        <w:trPr>
+          <w:jc w:val="center"/>
+        </w:trPr>
+        <w:tc>
+          <w:tcPr>
+            <w:tcW w:w="1304" w:type="dxa"/>
+          </w:tcPr>
+          <w:p>
+            <w:pPr>
+              <w:pStyle w:val="Default"/>
+              <w:jc w:val="center"/>
+              <w:rPr>
+                <w:rFonts w:ascii="Times New Roman" w:hAnsi="Times New Roman" w:cs="Times New Roman"/>
+                <w:sz w:val="20"/>
+                <w:szCs w:val="20"/>
+              </w:rPr>
+            </w:pPr>
+            <w:r>
+              <w:rPr>
+                <w:rFonts w:ascii="Times New Roman" w:hAnsi="Times New Roman" w:cs="Times New Roman"/>
+                <w:sz w:val="20"/>
+                <w:szCs w:val="20"/>
+              </w:rPr>
+              <w:t>Topic classification</w:t>
+            </w:r>
+          </w:p>
+        </w:tc>
+        <w:tc>
+          <w:tcPr>
+            <w:tcW w:w="1243" w:type="dxa"/>
+            <w:vAlign w:val="center"/>
+          </w:tcPr>
+          <w:p>
+            <w:pPr>
+              <w:pStyle w:val="Default"/>
+              <w:jc w:val="center"/>
+              <w:rPr>
+                <w:rFonts w:ascii="Times New Roman" w:hAnsi="Times New Roman" w:cs="Times New Roman"/>
+                <w:b/>
+                <w:bCs/>
+                <w:sz w:val="18"/>
+                <w:szCs w:val="18"/>
+              </w:rPr>
+            </w:pPr>
+            <w:r>
+              <w:rPr>
+                <w:rFonts w:ascii="Times New Roman" w:hAnsi="Times New Roman" w:cs="Times New Roman"/>
+                <w:sz w:val="18"/>
+                <w:szCs w:val="18"/>
+              </w:rPr>
+              <w:t>0.3</w:t>
+            </w:r>
+            <w:r>
+              <w:rPr>
+                <w:rFonts w:ascii="Times New Roman" w:hAnsi="Times New Roman" w:cs="Times New Roman"/>
+                <w:sz w:val="18"/>
+                <w:szCs w:val="18"/>
+              </w:rPr>
+              <w:t>7</w:t>
+            </w:r>
+          </w:p>
+        </w:tc>
+        <w:tc>
+          <w:tcPr>
+            <w:tcW w:w="1276" w:type="dxa"/>
+            <w:vAlign w:val="center"/>
+          </w:tcPr>
+          <w:p>
+            <w:pPr>
+              <w:pStyle w:val="Default"/>
+              <w:jc w:val="center"/>
+              <w:rPr>
+                <w:rFonts w:ascii="Times New Roman" w:hAnsi="Times New Roman" w:cs="Times New Roman"/>
+                <w:sz w:val="18"/>
+                <w:szCs w:val="18"/>
+              </w:rPr>
+            </w:pPr>
+            <w:r>
+              <w:rPr>
+                <w:rFonts w:ascii="Times New Roman" w:hAnsi="Times New Roman" w:cs="Times New Roman"/>
+                <w:sz w:val="18"/>
+                <w:szCs w:val="18"/>
+              </w:rPr>
+              <w:t>0.4</w:t>
+            </w:r>
+            <w:r>
+              <w:rPr>
+                <w:rFonts w:ascii="Times New Roman" w:hAnsi="Times New Roman" w:cs="Times New Roman"/>
+                <w:sz w:val="18"/>
+                <w:szCs w:val="18"/>
+              </w:rPr>
+              <w:t>7</w:t>
+            </w:r>
+          </w:p>
+        </w:tc>
+        <w:tc>
+          <w:tcPr>
+            <w:tcW w:w="1417" w:type="dxa"/>
+            <w:vAlign w:val="center"/>
+          </w:tcPr>
+          <w:p>
+            <w:pPr>
+              <w:pStyle w:val="Default"/>
+              <w:jc w:val="center"/>
+              <w:rPr>
+                <w:rFonts w:ascii="Times New Roman" w:hAnsi="Times New Roman" w:cs="Times New Roman"/>
+                <w:sz w:val="18"/>
+                <w:szCs w:val="18"/>
+              </w:rPr>
+            </w:pPr>
+            <w:r>
+              <w:rPr>
+                <w:rFonts w:ascii="Times New Roman" w:hAnsi="Times New Roman" w:cs="Times New Roman"/>
+                <w:sz w:val="18"/>
+                <w:szCs w:val="18"/>
+              </w:rPr>
+              <w:t>0.4</w:t>
+            </w:r>
+          </w:p>
+        </w:tc>
+        <w:tc>
+          <w:tcPr>
+            <w:tcW w:w="1276" w:type="dxa"/>
+            <w:tcBorders>
+              <w:tr2bl w:val="single" w:sz="4" w:space="0" w:color="auto"/>
+            </w:tcBorders>
+            <w:vAlign w:val="center"/>
+          </w:tcPr>
+          <w:p>
+            <w:pPr>
+              <w:pStyle w:val="Default"/>
+              <w:jc w:val="center"/>
+              <w:rPr>
+                <w:rFonts w:ascii="Times New Roman" w:hAnsi="Times New Roman" w:cs="Times New Roman"/>
+                <w:b/>
+                <w:bCs/>
+                <w:sz w:val="18"/>
+                <w:szCs w:val="18"/>
+              </w:rPr>
+            </w:pPr>
+          </w:p>
+        </w:tc>
+        <w:tc>
+          <w:tcPr>
+            <w:tcW w:w="1341" w:type="dxa"/>
+            <w:vAlign w:val="center"/>
+          </w:tcPr>
+          <w:p>
+            <w:pPr>
+              <w:pStyle w:val="Default"/>
+              <w:jc w:val="center"/>
+              <w:rPr>
+                <w:rFonts w:ascii="Times New Roman" w:hAnsi="Times New Roman" w:cs="Times New Roman"/>
+                <w:b/>
+                <w:bCs/>
+                <w:sz w:val="18"/>
+                <w:szCs w:val="18"/>
+              </w:rPr>
+            </w:pPr>
+            <w:r>
+              <w:rPr>
+                <w:rFonts w:ascii="Times New Roman" w:hAnsi="Times New Roman" w:cs="Times New Roman"/>
+                <w:sz w:val="18"/>
+                <w:szCs w:val="18"/>
+              </w:rPr>
+              <w:t>0.179</w:t>
+            </w:r>
+          </w:p>
+        </w:tc>
+      </w:tr>
+    </w:tbl>
+    <w:p>
+      <w:pPr>
+        <w:pStyle w:val="Default"/>
+        <w:spacing w:beforeLines="50" w:before="156" w:afterLines="50" w:after="156"/>
+        <w:jc w:val="center"/>
+        <w:rPr>
+          <w:rFonts w:ascii="Times New Roman" w:hAnsi="Times New Roman" w:cs="Times New Roman"/>
+          <w:sz w:val="21"/>
+          <w:szCs w:val="21"/>
+        </w:rPr>
+      </w:pPr>
+      <w:r>
+        <w:rPr>
+          <w:rFonts w:ascii="Times New Roman" w:hAnsi="Times New Roman" w:cs="Times New Roman" w:hint="eastAsia"/>
+          <w:b/>
+          <w:bCs/>
+          <w:sz w:val="21"/>
+          <w:szCs w:val="21"/>
+        </w:rPr>
+        <w:t>T</w:t>
+      </w:r>
+      <w:r>
+        <w:rPr>
+          <w:rFonts w:ascii="Times New Roman" w:hAnsi="Times New Roman" w:cs="Times New Roman"/>
+          <w:b/>
+          <w:bCs/>
+          <w:sz w:val="21"/>
+          <w:szCs w:val="21"/>
+        </w:rPr>
+        <w:t xml:space="preserve">able </w:t>
+      </w:r>
+      <w:r>
+        <w:rPr>
+          <w:rFonts w:ascii="Times New Roman" w:hAnsi="Times New Roman" w:cs="Times New Roman"/>
+          <w:b/>
+          <w:bCs/>
+          <w:sz w:val="21"/>
+          <w:szCs w:val="21"/>
+        </w:rPr>
+        <w:t>3</w:t>
+      </w:r>
+      <w:r>
+        <w:rPr>
+          <w:rFonts w:ascii="Times New Roman" w:hAnsi="Times New Roman" w:cs="Times New Roman"/>
+          <w:b/>
+          <w:bCs/>
+          <w:sz w:val="21"/>
+          <w:szCs w:val="21"/>
+        </w:rPr>
+        <w:t>.</w:t>
+      </w:r>
+      <w:r>
+        <w:rPr>
+          <w:rFonts w:ascii="Times New Roman" w:hAnsi="Times New Roman" w:cs="Times New Roman"/>
+          <w:sz w:val="21"/>
+          <w:szCs w:val="21"/>
+        </w:rPr>
+        <w:t xml:space="preserve"> </w:t>
+      </w:r>
+      <w:r>
+        <w:rPr>
+          <w:rFonts w:ascii="Times New Roman" w:hAnsi="Times New Roman" w:cs="Times New Roman"/>
+          <w:sz w:val="21"/>
+          <w:szCs w:val="21"/>
+        </w:rPr>
+        <w:t xml:space="preserve">The </w:t>
+      </w:r>
+      <w:r>
+        <w:rPr>
+          <w:rFonts w:ascii="Times New Roman" w:hAnsi="Times New Roman" w:cs="Times New Roman"/>
+          <w:sz w:val="21"/>
+          <w:szCs w:val="21"/>
+        </w:rPr>
+        <w:t xml:space="preserve">test </w:t>
+      </w:r>
+      <w:r>
+        <w:rPr>
+          <w:rFonts w:ascii="Times New Roman" w:hAnsi="Times New Roman" w:cs="Times New Roman"/>
+          <w:sz w:val="21"/>
+          <w:szCs w:val="21"/>
+        </w:rPr>
+        <w:t>dataset</w:t>
+      </w:r>
+      <w:r>
+        <w:rPr>
+          <w:rFonts w:ascii="Times New Roman" w:hAnsi="Times New Roman" w:cs="Times New Roman"/>
+          <w:sz w:val="21"/>
+          <w:szCs w:val="21"/>
+        </w:rPr>
+        <w:t xml:space="preserve"> </w:t>
+      </w:r>
+      <w:r>
+        <w:rPr>
+          <w:rFonts w:ascii="Times New Roman" w:hAnsi="Times New Roman" w:cs="Times New Roman"/>
+          <w:sz w:val="21"/>
+          <w:szCs w:val="21"/>
+        </w:rPr>
+        <w:t>accuracy</w:t>
+      </w:r>
+      <w:r>
+        <w:rPr>
+          <w:rFonts w:ascii="Times New Roman" w:hAnsi="Times New Roman" w:cs="Times New Roman"/>
+          <w:sz w:val="21"/>
+          <w:szCs w:val="21"/>
+        </w:rPr>
+        <w:t xml:space="preserve"> </w:t>
+      </w:r>
+      <w:r>
+        <w:rPr>
+          <w:rFonts w:ascii="Times New Roman" w:hAnsi="Times New Roman" w:cs="Times New Roman"/>
+          <w:sz w:val="21"/>
+          <w:szCs w:val="21"/>
+        </w:rPr>
+        <w:t xml:space="preserve">of standard models and </w:t>
+      </w:r>
+      <w:r>
+        <w:rPr>
+          <w:rFonts w:ascii="Times New Roman" w:hAnsi="Times New Roman" w:cs="Times New Roman"/>
+          <w:sz w:val="21"/>
+          <w:szCs w:val="21"/>
+        </w:rPr>
+        <w:t>baseline predictors</w:t>
+      </w:r>
+      <w:r>
+        <w:rPr>
+          <w:rFonts w:ascii="Times New Roman" w:hAnsi="Times New Roman" w:cs="Times New Roman"/>
+          <w:sz w:val="21"/>
+          <w:szCs w:val="21"/>
+        </w:rPr>
+        <w:t xml:space="preserve"> on</w:t>
+      </w:r>
+      <w:r>
+        <w:rPr>
+          <w:rFonts w:ascii="Times New Roman" w:hAnsi="Times New Roman" w:cs="Times New Roman" w:hint="eastAsia"/>
+          <w:sz w:val="21"/>
+          <w:szCs w:val="21"/>
+        </w:rPr>
+        <w:t xml:space="preserve"> </w:t>
+      </w:r>
+      <w:r>
+        <w:rPr>
+          <w:rFonts w:ascii="Times New Roman" w:hAnsi="Times New Roman" w:cs="Times New Roman"/>
+          <w:sz w:val="21"/>
+          <w:szCs w:val="21"/>
+        </w:rPr>
+        <w:t>sentiment</w:t>
+      </w:r>
+      <w:r>
+        <w:rPr>
+          <w:rFonts w:ascii="Times New Roman" w:hAnsi="Times New Roman" w:cs="Times New Roman"/>
+          <w:sz w:val="21"/>
+          <w:szCs w:val="21"/>
+        </w:rPr>
+        <w:t xml:space="preserve"> </w:t>
+      </w:r>
+      <w:r>
+        <w:rPr>
+          <w:rFonts w:ascii="Times New Roman" w:hAnsi="Times New Roman" w:cs="Times New Roman"/>
+          <w:sz w:val="21"/>
+          <w:szCs w:val="21"/>
+        </w:rPr>
+        <w:t>analysis</w:t>
+      </w:r>
+      <w:r>
+        <w:rPr>
+          <w:rFonts w:ascii="Times New Roman" w:hAnsi="Times New Roman" w:cs="Times New Roman"/>
+          <w:sz w:val="21"/>
+          <w:szCs w:val="21"/>
+        </w:rPr>
+        <w:t xml:space="preserve"> and </w:t>
+      </w:r>
+      <w:r>
+        <w:rPr>
+          <w:rFonts w:ascii="Times New Roman" w:hAnsi="Times New Roman" w:cs="Times New Roman"/>
+          <w:sz w:val="21"/>
+          <w:szCs w:val="21"/>
+        </w:rPr>
+        <w:t>topic classification tasks</w:t>
+      </w:r>
+      <w:r>
+        <w:rPr>
+          <w:rFonts w:ascii="Times New Roman" w:hAnsi="Times New Roman" w:cs="Times New Roman"/>
+          <w:sz w:val="21"/>
+          <w:szCs w:val="21"/>
+        </w:rPr>
+        <w:t xml:space="preserve"> (with NLTK preprocessing</w:t>
+      </w:r>
+      <w:r>
+        <w:rPr>
+          <w:rFonts w:ascii="Times New Roman" w:hAnsi="Times New Roman" w:cs="Times New Roman"/>
+          <w:sz w:val="21"/>
+          <w:szCs w:val="21"/>
+        </w:rPr>
+        <w:t>, vocabulary size is set to 300</w:t>
+      </w:r>
+      <w:r>
+        <w:rPr>
+          <w:rFonts w:ascii="Times New Roman" w:hAnsi="Times New Roman" w:cs="Times New Roman"/>
+          <w:sz w:val="21"/>
+          <w:szCs w:val="21"/>
+        </w:rPr>
+        <w:t>)</w:t>
+      </w:r>
+      <w:r>
+        <w:rPr>
+          <w:rFonts w:ascii="Times New Roman" w:hAnsi="Times New Roman" w:cs="Times New Roman"/>
+          <w:sz w:val="21"/>
+          <w:szCs w:val="21"/>
+        </w:rPr>
+        <w:t>.</w:t>
+      </w:r>
+    </w:p>
+    <w:p>
+      <w:pPr>
+        <w:pStyle w:val="Default"/>
+        <w:spacing w:beforeLines="50" w:before="156" w:afterLines="50" w:after="156"/>
+        <w:rPr>
+          <w:rFonts w:ascii="Times New Roman" w:hAnsi="Times New Roman" w:cs="Times New Roman" w:hint="eastAsia"/>
+          <w:sz w:val="21"/>
+          <w:szCs w:val="21"/>
+        </w:rPr>
+      </w:pPr>
+      <w:r>
+        <w:rPr>
+          <w:rFonts w:ascii="Times New Roman" w:hAnsi="Times New Roman" w:cs="Times New Roman" w:hint="eastAsia"/>
+          <w:sz w:val="21"/>
+          <w:szCs w:val="21"/>
+        </w:rPr>
+        <w:t>C</w:t>
+      </w:r>
+      <w:r>
+        <w:rPr>
+          <w:rFonts w:ascii="Times New Roman" w:hAnsi="Times New Roman" w:cs="Times New Roman"/>
+          <w:sz w:val="21"/>
+          <w:szCs w:val="21"/>
+        </w:rPr>
+        <w:t xml:space="preserve">ompare to the </w:t>
+      </w:r>
+      <w:r>
+        <w:rPr>
+          <w:rFonts w:ascii="Times New Roman" w:hAnsi="Times New Roman" w:cs="Times New Roman"/>
+          <w:sz w:val="21"/>
+          <w:szCs w:val="21"/>
+        </w:rPr>
+        <w:t xml:space="preserve">baseline models, </w:t>
+      </w:r>
+      <w:r>
+        <w:rPr>
+          <w:rFonts w:ascii="Times New Roman" w:hAnsi="Times New Roman" w:cs="Times New Roman"/>
+          <w:sz w:val="21"/>
+          <w:szCs w:val="21"/>
+        </w:rPr>
+        <w:t xml:space="preserve">we can </w:t>
+      </w:r>
+      <w:r>
+        <w:rPr>
+          <w:rFonts w:ascii="Times New Roman" w:hAnsi="Times New Roman" w:cs="Times New Roman"/>
+          <w:sz w:val="21"/>
+          <w:szCs w:val="21"/>
+        </w:rPr>
+        <w:t xml:space="preserve">find that </w:t>
+      </w:r>
+      <w:r>
+        <w:rPr>
+          <w:rFonts w:ascii="Times New Roman" w:hAnsi="Times New Roman" w:cs="Times New Roman"/>
+          <w:sz w:val="21"/>
+          <w:szCs w:val="21"/>
+        </w:rPr>
+        <w:t xml:space="preserve">the standard models </w:t>
+      </w:r>
+      <w:r>
+        <w:rPr>
+          <w:rFonts w:ascii="Times New Roman" w:hAnsi="Times New Roman" w:cs="Times New Roman"/>
+          <w:sz w:val="21"/>
+          <w:szCs w:val="21"/>
+        </w:rPr>
+        <w:t>outperform the</w:t>
+      </w:r>
+      <w:r>
+        <w:rPr>
+          <w:rFonts w:ascii="Times New Roman" w:hAnsi="Times New Roman" w:cs="Times New Roman"/>
+          <w:sz w:val="21"/>
+          <w:szCs w:val="21"/>
+        </w:rPr>
+        <w:t xml:space="preserve"> proportion of</w:t>
+      </w:r>
+      <w:r>
+        <w:rPr>
+          <w:rFonts w:ascii="Times New Roman" w:hAnsi="Times New Roman" w:cs="Times New Roman"/>
+          <w:sz w:val="21"/>
+          <w:szCs w:val="21"/>
+        </w:rPr>
+        <w:t xml:space="preserve"> </w:t>
+      </w:r>
+      <w:r>
+        <w:rPr>
+          <w:rFonts w:ascii="Times New Roman" w:hAnsi="Times New Roman" w:cs="Times New Roman"/>
+          <w:sz w:val="21"/>
+          <w:szCs w:val="21"/>
+        </w:rPr>
+        <w:t>majority class</w:t>
+      </w:r>
+      <w:r>
+        <w:rPr>
+          <w:rFonts w:ascii="Times New Roman" w:hAnsi="Times New Roman" w:cs="Times New Roman"/>
+          <w:sz w:val="21"/>
+          <w:szCs w:val="21"/>
+        </w:rPr>
+        <w:t>.</w:t>
+      </w:r>
+      <w:r>
+        <w:rPr>
+          <w:rFonts w:ascii="Times New Roman" w:hAnsi="Times New Roman" w:cs="Times New Roman"/>
+          <w:sz w:val="21"/>
+          <w:szCs w:val="21"/>
+        </w:rPr>
+        <w:t xml:space="preserve"> That prove the </w:t>
+      </w:r>
+      <w:r>
+        <w:rPr>
+          <w:rFonts w:ascii="Times New Roman" w:hAnsi="Times New Roman" w:cs="Times New Roman"/>
+          <w:sz w:val="21"/>
+          <w:szCs w:val="21"/>
+        </w:rPr>
+        <w:t xml:space="preserve">effectiveness of </w:t>
+      </w:r>
+      <w:r>
+        <w:rPr>
+          <w:rFonts w:ascii="Times New Roman" w:hAnsi="Times New Roman" w:cs="Times New Roman"/>
+          <w:sz w:val="21"/>
+          <w:szCs w:val="21"/>
+        </w:rPr>
+        <w:t>three standard models.</w:t>
+      </w:r>
+      <w:r>
+        <w:rPr>
+          <w:rFonts w:ascii="Times New Roman" w:hAnsi="Times New Roman" w:cs="Times New Roman"/>
+          <w:sz w:val="21"/>
+          <w:szCs w:val="21"/>
+        </w:rPr>
+        <w:t xml:space="preserve"> However, </w:t>
+      </w:r>
+      <w:r>
+        <w:rPr>
+          <w:rFonts w:ascii="Times New Roman" w:hAnsi="Times New Roman" w:cs="Times New Roman"/>
+          <w:sz w:val="21"/>
+          <w:szCs w:val="21"/>
+        </w:rPr>
+        <w:t xml:space="preserve">VADER seems </w:t>
+      </w:r>
+      <w:r>
+        <w:rPr>
+          <w:rFonts w:ascii="Times New Roman" w:hAnsi="Times New Roman" w:cs="Times New Roman"/>
+          <w:sz w:val="21"/>
+          <w:szCs w:val="21"/>
+        </w:rPr>
+        <w:lastRenderedPageBreak/>
+        <w:t xml:space="preserve">to have some bugs. When using test sets for prediction, the prediction labels for all samples are </w:t>
+      </w:r>
+      <w:r>
+        <w:rPr>
+          <w:rFonts w:ascii="Times New Roman" w:hAnsi="Times New Roman" w:cs="Times New Roman"/>
+          <w:sz w:val="21"/>
+          <w:szCs w:val="21"/>
+        </w:rPr>
+        <w:t>neutral</w:t>
+      </w:r>
+      <w:r>
+        <w:rPr>
+          <w:rFonts w:ascii="Times New Roman" w:hAnsi="Times New Roman" w:cs="Times New Roman"/>
+          <w:sz w:val="21"/>
+          <w:szCs w:val="21"/>
+        </w:rPr>
+        <w:t>.</w:t>
+      </w:r>
+      <w:r>
+        <w:rPr>
+          <w:rFonts w:ascii="Times New Roman" w:hAnsi="Times New Roman" w:cs="Times New Roman"/>
+          <w:sz w:val="21"/>
+          <w:szCs w:val="21"/>
+        </w:rPr>
+        <w:tab/>
       </w:r>
     </w:p>
     <w:p>
@@ -8596,21 +9687,42 @@
         <w:pStyle w:val="Default"/>
         <w:jc w:val="both"/>
         <w:rPr>
+          <w:rFonts w:ascii="Times New Roman" w:hAnsi="Times New Roman" w:cs="Times New Roman"/>
+        </w:rPr>
+      </w:pPr>
+      <w:r>
+        <w:rPr>
           <w:rFonts w:ascii="Times New Roman" w:hAnsi="Times New Roman" w:cs="Times New Roman" w:hint="eastAsia"/>
         </w:rPr>
+        <w:t>T</w:t>
+      </w:r>
+      <w:r>
+        <w:rPr>
+          <w:rFonts w:ascii="Times New Roman" w:hAnsi="Times New Roman" w:cs="Times New Roman"/>
+        </w:rPr>
+        <w:t xml:space="preserve">he vocabulary size is </w:t>
+      </w:r>
+      <w:r>
+        <w:rPr>
+          <w:rFonts w:ascii="Times New Roman" w:hAnsi="Times New Roman" w:cs="Times New Roman"/>
+        </w:rPr>
+        <w:t>set to</w:t>
+      </w:r>
+      <w:r>
+        <w:rPr>
+          <w:rFonts w:ascii="Times New Roman" w:hAnsi="Times New Roman" w:cs="Times New Roman"/>
+        </w:rPr>
+        <w:t xml:space="preserve"> 100.</w:t>
+      </w:r>
+    </w:p>
+    <w:p>
+      <w:pPr>
+        <w:pStyle w:val="Default"/>
+        <w:jc w:val="both"/>
+        <w:rPr>
+          <w:rFonts w:ascii="Times New Roman" w:hAnsi="Times New Roman" w:cs="Times New Roman"/>
+        </w:rPr>
       </w:pPr>
-      <w:r>
-        <w:rPr>
-          <w:rFonts w:ascii="Times New Roman" w:hAnsi="Times New Roman" w:cs="Times New Roman" w:hint="eastAsia"/>
-        </w:rPr>
-        <w:t>T</w:t>
-      </w:r>
-      <w:r>
-        <w:rPr>
-          <w:rFonts w:ascii="Times New Roman" w:hAnsi="Times New Roman" w:cs="Times New Roman"/>
-        </w:rPr>
-        <w:t>he vocabulary size is selected as 100.</w:t>
-      </w:r>
     </w:p>
     <w:p>
       <w:pPr>
@@ -8623,8 +9735,8 @@
       <w:r>
         <w:rPr>
           <w:rFonts w:ascii="Times New Roman" w:hAnsi="Times New Roman" w:cs="Times New Roman"/>
-        </w:rPr>
-        <w:lastRenderedPageBreak/>
+          <w:noProof/>
+        </w:rPr>
         <w:drawing>
           <wp:inline distT="0" distB="0" distL="0" distR="0" wp14:anchorId="6FFEEA1C" wp14:editId="6F5D2F8E">
             <wp:extent cx="3841200" cy="2880000"/>
@@ -8758,12 +9870,13 @@
       <w:pPr>
         <w:jc w:val="center"/>
         <w:rPr>
-          <w:rFonts w:ascii="Times New Roman" w:hAnsi="Times New Roman" w:cs="Times New Roman" w:hint="eastAsia"/>
+          <w:rFonts w:ascii="Times New Roman" w:hAnsi="Times New Roman" w:cs="Times New Roman"/>
         </w:rPr>
       </w:pPr>
       <w:r>
         <w:rPr>
           <w:rFonts w:ascii="Times New Roman" w:hAnsi="Times New Roman" w:cs="Times New Roman"/>
+          <w:noProof/>
         </w:rPr>
         <w:drawing>
           <wp:inline distT="0" distB="0" distL="0" distR="0" wp14:anchorId="6978B032" wp14:editId="33C0104E">
@@ -8882,7 +9995,9 @@
     </w:p>
     <w:p>
       <w:pPr>
-        <w:jc w:val="left"/>
+        <w:pStyle w:val="Default"/>
+        <w:spacing w:beforeLines="50" w:before="156"/>
+        <w:jc w:val="both"/>
         <w:rPr>
           <w:rFonts w:ascii="Times New Roman" w:hAnsi="Times New Roman" w:cs="Times New Roman"/>
         </w:rPr>
@@ -9024,34 +10139,6 @@
           <w:rFonts w:ascii="Times New Roman" w:hAnsi="Times New Roman" w:cs="Times New Roman"/>
         </w:rPr>
         <w:t>the performance of BNB is better.</w:t>
-      </w:r>
-    </w:p>
-    <w:p>
-      <w:pPr>
-        <w:jc w:val="left"/>
-        <w:rPr>
-          <w:rFonts w:ascii="Times New Roman" w:hAnsi="Times New Roman" w:cs="Times New Roman"/>
-        </w:rPr>
-      </w:pPr>
-    </w:p>
-    <w:p>
-      <w:pPr>
-        <w:jc w:val="left"/>
-        <w:rPr>
-          <w:rFonts w:ascii="Times New Roman" w:hAnsi="Times New Roman" w:cs="Times New Roman"/>
-        </w:rPr>
-      </w:pPr>
-      <w:r>
-        <w:rPr>
-          <w:rFonts w:ascii="Times New Roman" w:hAnsi="Times New Roman" w:cs="Times New Roman" w:hint="eastAsia"/>
-        </w:rPr>
-        <w:t>T</w:t>
-      </w:r>
-      <w:r>
-        <w:rPr>
-          <w:rFonts w:ascii="Times New Roman" w:hAnsi="Times New Roman" w:cs="Times New Roman"/>
-        </w:rPr>
-        <w:t>opic classification:</w:t>
       </w:r>
     </w:p>
     <w:p>
@@ -9062,6 +10149,15 @@
           <w:rFonts w:ascii="Times New Roman" w:hAnsi="Times New Roman" w:cs="Times New Roman" w:hint="eastAsia"/>
         </w:rPr>
       </w:pPr>
+    </w:p>
+    <w:p>
+      <w:pPr>
+        <w:pStyle w:val="Default"/>
+        <w:jc w:val="both"/>
+        <w:rPr>
+          <w:rFonts w:ascii="Times New Roman" w:hAnsi="Times New Roman" w:cs="Times New Roman"/>
+        </w:rPr>
+      </w:pPr>
       <w:r>
         <w:rPr>
           <w:rFonts w:ascii="Times New Roman" w:hAnsi="Times New Roman" w:cs="Times New Roman" w:hint="eastAsia"/>
@@ -9072,7 +10168,46 @@
         <w:rPr>
           <w:rFonts w:ascii="Times New Roman" w:hAnsi="Times New Roman" w:cs="Times New Roman"/>
         </w:rPr>
-        <w:t>he vocabulary size is selected as 100.</w:t>
+        <w:t>opic classification:</w:t>
+      </w:r>
+    </w:p>
+    <w:p>
+      <w:pPr>
+        <w:pStyle w:val="Default"/>
+        <w:jc w:val="both"/>
+        <w:rPr>
+          <w:rFonts w:ascii="Times New Roman" w:hAnsi="Times New Roman" w:cs="Times New Roman"/>
+        </w:rPr>
+      </w:pPr>
+      <w:r>
+        <w:rPr>
+          <w:rFonts w:ascii="Times New Roman" w:hAnsi="Times New Roman" w:cs="Times New Roman" w:hint="eastAsia"/>
+        </w:rPr>
+        <w:t>T</w:t>
+      </w:r>
+      <w:r>
+        <w:rPr>
+          <w:rFonts w:ascii="Times New Roman" w:hAnsi="Times New Roman" w:cs="Times New Roman"/>
+        </w:rPr>
+        <w:t xml:space="preserve">he vocabulary size is </w:t>
+      </w:r>
+      <w:r>
+        <w:rPr>
+          <w:rFonts w:ascii="Times New Roman" w:hAnsi="Times New Roman" w:cs="Times New Roman"/>
+        </w:rPr>
+        <w:t>set to</w:t>
+      </w:r>
+      <w:r>
+        <w:rPr>
+          <w:rFonts w:ascii="Times New Roman" w:hAnsi="Times New Roman" w:cs="Times New Roman"/>
+        </w:rPr>
+        <w:t xml:space="preserve"> </w:t>
+      </w:r>
+      <w:r>
+        <w:rPr>
+          <w:rFonts w:ascii="Times New Roman" w:hAnsi="Times New Roman" w:cs="Times New Roman"/>
+        </w:rPr>
+        <w:t>100.</w:t>
       </w:r>
     </w:p>
     <w:p>
@@ -9085,8 +10220,8 @@
       <w:r>
         <w:rPr>
           <w:rFonts w:ascii="Times New Roman" w:hAnsi="Times New Roman" w:cs="Times New Roman"/>
-        </w:rPr>
-        <w:lastRenderedPageBreak/>
+          <w:noProof/>
+        </w:rPr>
         <w:drawing>
           <wp:inline distT="0" distB="0" distL="0" distR="0" wp14:anchorId="14A50331" wp14:editId="22165836">
             <wp:extent cx="3841200" cy="2880000"/>
@@ -9218,6 +10353,7 @@
       <w:r>
         <w:rPr>
           <w:rFonts w:ascii="Times New Roman" w:hAnsi="Times New Roman" w:cs="Times New Roman"/>
+          <w:noProof/>
         </w:rPr>
         <w:drawing>
           <wp:inline distT="0" distB="0" distL="0" distR="0" wp14:anchorId="3E0092B6" wp14:editId="74554306">
@@ -9357,13 +10493,5023 @@
     </w:p>
     <w:p>
       <w:pPr>
+        <w:pStyle w:val="Default"/>
+        <w:jc w:val="both"/>
+        <w:rPr>
+          <w:rFonts w:ascii="Times New Roman" w:hAnsi="Times New Roman" w:cs="Times New Roman"/>
+        </w:rPr>
+      </w:pPr>
+      <w:r>
+        <w:rPr>
+          <w:rFonts w:ascii="Times New Roman" w:hAnsi="Times New Roman" w:cs="Times New Roman" w:hint="eastAsia"/>
+        </w:rPr>
+        <w:t>S</w:t>
+      </w:r>
+      <w:r>
+        <w:rPr>
+          <w:rFonts w:ascii="Times New Roman" w:hAnsi="Times New Roman" w:cs="Times New Roman"/>
+        </w:rPr>
+        <w:t>entiment analysis:</w:t>
+      </w:r>
+    </w:p>
+    <w:tbl>
+      <w:tblPr>
+        <w:tblStyle w:val="a8"/>
+        <w:tblW w:w="0" w:type="auto"/>
+        <w:jc w:val="center"/>
+        <w:tblLayout w:type="fixed"/>
+        <w:tblCellMar>
+          <w:left w:w="57" w:type="dxa"/>
+          <w:right w:w="57" w:type="dxa"/>
+        </w:tblCellMar>
+        <w:tblLook w:val="04A0" w:firstRow="1" w:lastRow="0" w:firstColumn="1" w:lastColumn="0" w:noHBand="0" w:noVBand="1"/>
+      </w:tblPr>
+      <w:tblGrid>
+        <w:gridCol w:w="737"/>
+        <w:gridCol w:w="1179"/>
+        <w:gridCol w:w="1263"/>
+        <w:gridCol w:w="1418"/>
+        <w:gridCol w:w="1276"/>
+        <w:gridCol w:w="1417"/>
+        <w:gridCol w:w="907"/>
+      </w:tblGrid>
+      <w:tr>
+        <w:trPr>
+          <w:jc w:val="center"/>
+        </w:trPr>
+        <w:tc>
+          <w:tcPr>
+            <w:tcW w:w="737" w:type="dxa"/>
+          </w:tcPr>
+          <w:p>
+            <w:pPr>
+              <w:pStyle w:val="Default"/>
+              <w:jc w:val="both"/>
+              <w:rPr>
+                <w:rFonts w:ascii="Times New Roman" w:hAnsi="Times New Roman" w:cs="Times New Roman"/>
+                <w:sz w:val="20"/>
+                <w:szCs w:val="20"/>
+              </w:rPr>
+            </w:pPr>
+          </w:p>
+        </w:tc>
+        <w:tc>
+          <w:tcPr>
+            <w:tcW w:w="1179" w:type="dxa"/>
+            <w:vAlign w:val="center"/>
+          </w:tcPr>
+          <w:p>
+            <w:pPr>
+              <w:pStyle w:val="Default"/>
+              <w:jc w:val="center"/>
+              <w:rPr>
+                <w:rFonts w:ascii="Times New Roman" w:hAnsi="Times New Roman" w:cs="Times New Roman"/>
+                <w:sz w:val="20"/>
+                <w:szCs w:val="20"/>
+              </w:rPr>
+            </w:pPr>
+            <w:r>
+              <w:rPr>
+                <w:rFonts w:ascii="Times New Roman" w:hAnsi="Times New Roman" w:cs="Times New Roman"/>
+                <w:sz w:val="20"/>
+                <w:szCs w:val="20"/>
+              </w:rPr>
+              <w:t>Accuracy</w:t>
+            </w:r>
+          </w:p>
+        </w:tc>
+        <w:tc>
+          <w:tcPr>
+            <w:tcW w:w="1263" w:type="dxa"/>
+            <w:vAlign w:val="center"/>
+          </w:tcPr>
+          <w:p>
+            <w:pPr>
+              <w:pStyle w:val="Default"/>
+              <w:jc w:val="center"/>
+              <w:rPr>
+                <w:rFonts w:ascii="Times New Roman" w:hAnsi="Times New Roman" w:cs="Times New Roman"/>
+                <w:sz w:val="20"/>
+                <w:szCs w:val="20"/>
+              </w:rPr>
+            </w:pPr>
+            <w:r>
+              <w:rPr>
+                <w:rFonts w:ascii="Times New Roman" w:hAnsi="Times New Roman" w:cs="Times New Roman"/>
+                <w:sz w:val="20"/>
+                <w:szCs w:val="20"/>
+              </w:rPr>
+              <w:t>Recall</w:t>
+            </w:r>
+          </w:p>
+        </w:tc>
+        <w:tc>
+          <w:tcPr>
+            <w:tcW w:w="1418" w:type="dxa"/>
+            <w:vAlign w:val="center"/>
+          </w:tcPr>
+          <w:p>
+            <w:pPr>
+              <w:pStyle w:val="Default"/>
+              <w:jc w:val="center"/>
+              <w:rPr>
+                <w:rFonts w:ascii="Times New Roman" w:hAnsi="Times New Roman" w:cs="Times New Roman"/>
+                <w:sz w:val="20"/>
+                <w:szCs w:val="20"/>
+              </w:rPr>
+            </w:pPr>
+            <w:r>
+              <w:rPr>
+                <w:rFonts w:ascii="Times New Roman" w:hAnsi="Times New Roman" w:cs="Times New Roman"/>
+                <w:sz w:val="20"/>
+                <w:szCs w:val="20"/>
+              </w:rPr>
+              <w:t>Precision macro</w:t>
+            </w:r>
+          </w:p>
+        </w:tc>
+        <w:tc>
+          <w:tcPr>
+            <w:tcW w:w="1276" w:type="dxa"/>
+            <w:vAlign w:val="center"/>
+          </w:tcPr>
+          <w:p>
+            <w:pPr>
+              <w:pStyle w:val="Default"/>
+              <w:jc w:val="center"/>
+              <w:rPr>
+                <w:rFonts w:ascii="Times New Roman" w:hAnsi="Times New Roman" w:cs="Times New Roman"/>
+                <w:sz w:val="20"/>
+                <w:szCs w:val="20"/>
+              </w:rPr>
+            </w:pPr>
+            <w:r>
+              <w:rPr>
+                <w:rFonts w:ascii="Times New Roman" w:hAnsi="Times New Roman" w:cs="Times New Roman" w:hint="eastAsia"/>
+                <w:sz w:val="20"/>
+                <w:szCs w:val="20"/>
+              </w:rPr>
+              <w:t>P</w:t>
+            </w:r>
+            <w:r>
+              <w:rPr>
+                <w:rFonts w:ascii="Times New Roman" w:hAnsi="Times New Roman" w:cs="Times New Roman"/>
+                <w:sz w:val="20"/>
+                <w:szCs w:val="20"/>
+              </w:rPr>
+              <w:t>recision micro</w:t>
+            </w:r>
+          </w:p>
+        </w:tc>
+        <w:tc>
+          <w:tcPr>
+            <w:tcW w:w="1417" w:type="dxa"/>
+            <w:vAlign w:val="center"/>
+          </w:tcPr>
+          <w:p>
+            <w:pPr>
+              <w:pStyle w:val="Default"/>
+              <w:jc w:val="center"/>
+              <w:rPr>
+                <w:rFonts w:ascii="Times New Roman" w:hAnsi="Times New Roman" w:cs="Times New Roman"/>
+                <w:sz w:val="20"/>
+                <w:szCs w:val="20"/>
+              </w:rPr>
+            </w:pPr>
+            <w:r>
+              <w:rPr>
+                <w:rFonts w:ascii="Times New Roman" w:hAnsi="Times New Roman" w:cs="Times New Roman" w:hint="eastAsia"/>
+                <w:sz w:val="20"/>
+                <w:szCs w:val="20"/>
+              </w:rPr>
+              <w:t>F</w:t>
+            </w:r>
+            <w:r>
+              <w:rPr>
+                <w:rFonts w:ascii="Times New Roman" w:hAnsi="Times New Roman" w:cs="Times New Roman"/>
+                <w:sz w:val="20"/>
+                <w:szCs w:val="20"/>
+              </w:rPr>
+              <w:t>1_score</w:t>
+            </w:r>
+          </w:p>
+        </w:tc>
+        <w:tc>
+          <w:tcPr>
+            <w:tcW w:w="907" w:type="dxa"/>
+            <w:vAlign w:val="center"/>
+          </w:tcPr>
+          <w:p>
+            <w:pPr>
+              <w:pStyle w:val="Default"/>
+              <w:jc w:val="center"/>
+              <w:rPr>
+                <w:rFonts w:ascii="Times New Roman" w:hAnsi="Times New Roman" w:cs="Times New Roman"/>
+                <w:sz w:val="20"/>
+                <w:szCs w:val="20"/>
+              </w:rPr>
+            </w:pPr>
+            <w:r>
+              <w:rPr>
+                <w:rFonts w:ascii="Times New Roman" w:hAnsi="Times New Roman" w:cs="Times New Roman" w:hint="eastAsia"/>
+                <w:sz w:val="20"/>
+                <w:szCs w:val="20"/>
+              </w:rPr>
+              <w:t>R</w:t>
+            </w:r>
+            <w:r>
+              <w:rPr>
+                <w:rFonts w:ascii="Times New Roman" w:hAnsi="Times New Roman" w:cs="Times New Roman"/>
+                <w:sz w:val="20"/>
+                <w:szCs w:val="20"/>
+              </w:rPr>
+              <w:t>untime</w:t>
+            </w:r>
+          </w:p>
+        </w:tc>
+      </w:tr>
+      <w:tr>
+        <w:trPr>
+          <w:jc w:val="center"/>
+        </w:trPr>
+        <w:tc>
+          <w:tcPr>
+            <w:tcW w:w="737" w:type="dxa"/>
+          </w:tcPr>
+          <w:p>
+            <w:pPr>
+              <w:pStyle w:val="Default"/>
+              <w:jc w:val="both"/>
+              <w:rPr>
+                <w:rFonts w:ascii="Times New Roman" w:hAnsi="Times New Roman" w:cs="Times New Roman"/>
+                <w:sz w:val="20"/>
+                <w:szCs w:val="20"/>
+              </w:rPr>
+            </w:pPr>
+            <w:r>
+              <w:rPr>
+                <w:rFonts w:ascii="Times New Roman" w:hAnsi="Times New Roman" w:cs="Times New Roman"/>
+                <w:sz w:val="20"/>
+                <w:szCs w:val="20"/>
+              </w:rPr>
+              <w:t>DT</w:t>
+            </w:r>
+          </w:p>
+        </w:tc>
+        <w:tc>
+          <w:tcPr>
+            <w:tcW w:w="1179" w:type="dxa"/>
+          </w:tcPr>
+          <w:p>
+            <w:pPr>
+              <w:pStyle w:val="Default"/>
+              <w:jc w:val="center"/>
+              <w:rPr>
+                <w:rFonts w:ascii="Times New Roman" w:hAnsi="Times New Roman" w:cs="Times New Roman"/>
+                <w:sz w:val="18"/>
+                <w:szCs w:val="18"/>
+              </w:rPr>
+            </w:pPr>
+            <w:r>
+              <w:rPr>
+                <w:rFonts w:ascii="Times New Roman" w:hAnsi="Times New Roman" w:cs="Times New Roman"/>
+                <w:sz w:val="18"/>
+                <w:szCs w:val="18"/>
+              </w:rPr>
+              <w:t>1.0</w:t>
+            </w:r>
+            <w:r>
+              <w:rPr>
+                <w:rFonts w:ascii="Times New Roman" w:hAnsi="Times New Roman" w:cs="Times New Roman"/>
+                <w:sz w:val="18"/>
+                <w:szCs w:val="18"/>
+              </w:rPr>
+              <w:t>/0.</w:t>
+            </w:r>
+            <w:r>
+              <w:rPr>
+                <w:rFonts w:ascii="Times New Roman" w:hAnsi="Times New Roman" w:cs="Times New Roman"/>
+                <w:sz w:val="18"/>
+                <w:szCs w:val="18"/>
+              </w:rPr>
+              <w:t>9</w:t>
+            </w:r>
+          </w:p>
+        </w:tc>
+        <w:tc>
+          <w:tcPr>
+            <w:tcW w:w="1263" w:type="dxa"/>
+          </w:tcPr>
+          <w:p>
+            <w:pPr>
+              <w:pStyle w:val="Default"/>
+              <w:jc w:val="center"/>
+              <w:rPr>
+                <w:rFonts w:ascii="Times New Roman" w:hAnsi="Times New Roman" w:cs="Times New Roman"/>
+                <w:sz w:val="18"/>
+                <w:szCs w:val="18"/>
+              </w:rPr>
+            </w:pPr>
+            <w:r>
+              <w:rPr>
+                <w:rFonts w:ascii="Times New Roman" w:hAnsi="Times New Roman" w:cs="Times New Roman"/>
+                <w:sz w:val="18"/>
+                <w:szCs w:val="18"/>
+              </w:rPr>
+              <w:t>1.0/0.</w:t>
+            </w:r>
+            <w:r>
+              <w:rPr>
+                <w:rFonts w:ascii="Times New Roman" w:hAnsi="Times New Roman" w:cs="Times New Roman"/>
+                <w:sz w:val="18"/>
+                <w:szCs w:val="18"/>
+              </w:rPr>
+              <w:t>6576</w:t>
+            </w:r>
+          </w:p>
+        </w:tc>
+        <w:tc>
+          <w:tcPr>
+            <w:tcW w:w="1418" w:type="dxa"/>
+          </w:tcPr>
+          <w:p>
+            <w:pPr>
+              <w:pStyle w:val="Default"/>
+              <w:jc w:val="center"/>
+              <w:rPr>
+                <w:rFonts w:ascii="Times New Roman" w:hAnsi="Times New Roman" w:cs="Times New Roman"/>
+                <w:sz w:val="18"/>
+                <w:szCs w:val="18"/>
+              </w:rPr>
+            </w:pPr>
+            <w:r>
+              <w:rPr>
+                <w:rFonts w:ascii="Times New Roman" w:hAnsi="Times New Roman" w:cs="Times New Roman"/>
+                <w:sz w:val="18"/>
+                <w:szCs w:val="18"/>
+              </w:rPr>
+              <w:t>1.0</w:t>
+            </w:r>
+            <w:r>
+              <w:rPr>
+                <w:rFonts w:ascii="Times New Roman" w:hAnsi="Times New Roman" w:cs="Times New Roman"/>
+                <w:sz w:val="18"/>
+                <w:szCs w:val="18"/>
+              </w:rPr>
+              <w:t>/0.</w:t>
+            </w:r>
+            <w:r>
+              <w:rPr>
+                <w:rFonts w:ascii="Times New Roman" w:hAnsi="Times New Roman" w:cs="Times New Roman"/>
+                <w:sz w:val="18"/>
+                <w:szCs w:val="18"/>
+              </w:rPr>
+              <w:t>7046</w:t>
+            </w:r>
+          </w:p>
+        </w:tc>
+        <w:tc>
+          <w:tcPr>
+            <w:tcW w:w="1276" w:type="dxa"/>
+          </w:tcPr>
+          <w:p>
+            <w:pPr>
+              <w:pStyle w:val="Default"/>
+              <w:jc w:val="center"/>
+              <w:rPr>
+                <w:rFonts w:ascii="Times New Roman" w:hAnsi="Times New Roman" w:cs="Times New Roman"/>
+                <w:sz w:val="18"/>
+                <w:szCs w:val="18"/>
+              </w:rPr>
+            </w:pPr>
+            <w:r>
+              <w:rPr>
+                <w:rFonts w:ascii="Times New Roman" w:hAnsi="Times New Roman" w:cs="Times New Roman"/>
+                <w:sz w:val="18"/>
+                <w:szCs w:val="18"/>
+              </w:rPr>
+              <w:t>1.0</w:t>
+            </w:r>
+            <w:r>
+              <w:rPr>
+                <w:rFonts w:ascii="Times New Roman" w:hAnsi="Times New Roman" w:cs="Times New Roman"/>
+                <w:sz w:val="18"/>
+                <w:szCs w:val="18"/>
+              </w:rPr>
+              <w:t>/0.</w:t>
+            </w:r>
+            <w:r>
+              <w:rPr>
+                <w:rFonts w:ascii="Times New Roman" w:hAnsi="Times New Roman" w:cs="Times New Roman"/>
+                <w:sz w:val="18"/>
+                <w:szCs w:val="18"/>
+              </w:rPr>
+              <w:t>9</w:t>
+            </w:r>
+          </w:p>
+        </w:tc>
+        <w:tc>
+          <w:tcPr>
+            <w:tcW w:w="1417" w:type="dxa"/>
+          </w:tcPr>
+          <w:p>
+            <w:pPr>
+              <w:pStyle w:val="Default"/>
+              <w:jc w:val="center"/>
+              <w:rPr>
+                <w:rFonts w:ascii="Times New Roman" w:hAnsi="Times New Roman" w:cs="Times New Roman"/>
+                <w:sz w:val="18"/>
+                <w:szCs w:val="18"/>
+              </w:rPr>
+            </w:pPr>
+            <w:r>
+              <w:rPr>
+                <w:rFonts w:ascii="Times New Roman" w:hAnsi="Times New Roman" w:cs="Times New Roman"/>
+                <w:sz w:val="18"/>
+                <w:szCs w:val="18"/>
+              </w:rPr>
+              <w:t>1.0</w:t>
+            </w:r>
+            <w:r>
+              <w:rPr>
+                <w:rFonts w:ascii="Times New Roman" w:hAnsi="Times New Roman" w:cs="Times New Roman"/>
+                <w:sz w:val="18"/>
+                <w:szCs w:val="18"/>
+              </w:rPr>
+              <w:t>/0.</w:t>
+            </w:r>
+            <w:r>
+              <w:rPr>
+                <w:rFonts w:ascii="Times New Roman" w:hAnsi="Times New Roman" w:cs="Times New Roman"/>
+                <w:sz w:val="18"/>
+                <w:szCs w:val="18"/>
+              </w:rPr>
+              <w:t>6768</w:t>
+            </w:r>
+          </w:p>
+        </w:tc>
+        <w:tc>
+          <w:tcPr>
+            <w:tcW w:w="907" w:type="dxa"/>
+          </w:tcPr>
+          <w:p>
+            <w:pPr>
+              <w:pStyle w:val="Default"/>
+              <w:jc w:val="center"/>
+              <w:rPr>
+                <w:rFonts w:ascii="Times New Roman" w:hAnsi="Times New Roman" w:cs="Times New Roman"/>
+                <w:sz w:val="18"/>
+                <w:szCs w:val="18"/>
+              </w:rPr>
+            </w:pPr>
+            <w:r>
+              <w:rPr>
+                <w:rFonts w:ascii="Times New Roman" w:hAnsi="Times New Roman" w:cs="Times New Roman"/>
+                <w:sz w:val="18"/>
+                <w:szCs w:val="18"/>
+              </w:rPr>
+              <w:t>0.0</w:t>
+            </w:r>
+            <w:r>
+              <w:rPr>
+                <w:rFonts w:ascii="Times New Roman" w:hAnsi="Times New Roman" w:cs="Times New Roman"/>
+                <w:sz w:val="18"/>
+                <w:szCs w:val="18"/>
+              </w:rPr>
+              <w:t>3</w:t>
+            </w:r>
+            <w:r>
+              <w:rPr>
+                <w:rFonts w:ascii="Times New Roman" w:hAnsi="Times New Roman" w:cs="Times New Roman"/>
+                <w:sz w:val="18"/>
+                <w:szCs w:val="18"/>
+              </w:rPr>
+              <w:t>1</w:t>
+            </w:r>
+            <w:r>
+              <w:rPr>
+                <w:rFonts w:ascii="Times New Roman" w:hAnsi="Times New Roman" w:cs="Times New Roman"/>
+                <w:sz w:val="18"/>
+                <w:szCs w:val="18"/>
+              </w:rPr>
+              <w:t>s</w:t>
+            </w:r>
+          </w:p>
+        </w:tc>
+      </w:tr>
+      <w:tr>
+        <w:trPr>
+          <w:jc w:val="center"/>
+        </w:trPr>
+        <w:tc>
+          <w:tcPr>
+            <w:tcW w:w="737" w:type="dxa"/>
+            <w:tcBorders>
+              <w:bottom w:val="single" w:sz="4" w:space="0" w:color="auto"/>
+            </w:tcBorders>
+          </w:tcPr>
+          <w:p>
+            <w:pPr>
+              <w:pStyle w:val="Default"/>
+              <w:jc w:val="both"/>
+              <w:rPr>
+                <w:rFonts w:ascii="Times New Roman" w:hAnsi="Times New Roman" w:cs="Times New Roman"/>
+                <w:sz w:val="20"/>
+                <w:szCs w:val="20"/>
+              </w:rPr>
+            </w:pPr>
+            <w:r>
+              <w:rPr>
+                <w:rFonts w:ascii="Times New Roman" w:hAnsi="Times New Roman" w:cs="Times New Roman" w:hint="eastAsia"/>
+                <w:sz w:val="20"/>
+                <w:szCs w:val="20"/>
+              </w:rPr>
+              <w:t>B</w:t>
+            </w:r>
+            <w:r>
+              <w:rPr>
+                <w:rFonts w:ascii="Times New Roman" w:hAnsi="Times New Roman" w:cs="Times New Roman"/>
+                <w:sz w:val="20"/>
+                <w:szCs w:val="20"/>
+              </w:rPr>
+              <w:t>NB</w:t>
+            </w:r>
+          </w:p>
+        </w:tc>
+        <w:tc>
+          <w:tcPr>
+            <w:tcW w:w="1179" w:type="dxa"/>
+            <w:tcBorders>
+              <w:bottom w:val="single" w:sz="4" w:space="0" w:color="auto"/>
+            </w:tcBorders>
+          </w:tcPr>
+          <w:p>
+            <w:pPr>
+              <w:pStyle w:val="Default"/>
+              <w:jc w:val="center"/>
+              <w:rPr>
+                <w:rFonts w:ascii="Times New Roman" w:hAnsi="Times New Roman" w:cs="Times New Roman"/>
+                <w:b/>
+                <w:bCs/>
+                <w:sz w:val="18"/>
+                <w:szCs w:val="18"/>
+              </w:rPr>
+            </w:pPr>
+            <w:r>
+              <w:rPr>
+                <w:rFonts w:ascii="Times New Roman" w:hAnsi="Times New Roman" w:cs="Times New Roman"/>
+                <w:b/>
+                <w:bCs/>
+                <w:sz w:val="18"/>
+                <w:szCs w:val="18"/>
+              </w:rPr>
+              <w:t>0.9309/0.9207</w:t>
+            </w:r>
+          </w:p>
+        </w:tc>
+        <w:tc>
+          <w:tcPr>
+            <w:tcW w:w="1263" w:type="dxa"/>
+            <w:tcBorders>
+              <w:bottom w:val="single" w:sz="4" w:space="0" w:color="auto"/>
+            </w:tcBorders>
+          </w:tcPr>
+          <w:p>
+            <w:pPr>
+              <w:pStyle w:val="Default"/>
+              <w:jc w:val="center"/>
+              <w:rPr>
+                <w:rFonts w:ascii="Times New Roman" w:hAnsi="Times New Roman" w:cs="Times New Roman"/>
+                <w:b/>
+                <w:bCs/>
+                <w:sz w:val="18"/>
+                <w:szCs w:val="18"/>
+              </w:rPr>
+            </w:pPr>
+            <w:r>
+              <w:rPr>
+                <w:rFonts w:ascii="Times New Roman" w:hAnsi="Times New Roman" w:cs="Times New Roman"/>
+                <w:b/>
+                <w:bCs/>
+                <w:sz w:val="18"/>
+                <w:szCs w:val="18"/>
+              </w:rPr>
+              <w:t>0.7609/0.6850</w:t>
+            </w:r>
+          </w:p>
+        </w:tc>
+        <w:tc>
+          <w:tcPr>
+            <w:tcW w:w="1418" w:type="dxa"/>
+            <w:tcBorders>
+              <w:bottom w:val="single" w:sz="4" w:space="0" w:color="auto"/>
+            </w:tcBorders>
+          </w:tcPr>
+          <w:p>
+            <w:pPr>
+              <w:pStyle w:val="Default"/>
+              <w:jc w:val="center"/>
+              <w:rPr>
+                <w:rFonts w:ascii="Times New Roman" w:hAnsi="Times New Roman" w:cs="Times New Roman"/>
+                <w:sz w:val="18"/>
+                <w:szCs w:val="18"/>
+              </w:rPr>
+            </w:pPr>
+            <w:r>
+              <w:rPr>
+                <w:rFonts w:ascii="Times New Roman" w:hAnsi="Times New Roman" w:cs="Times New Roman"/>
+                <w:sz w:val="18"/>
+                <w:szCs w:val="18"/>
+              </w:rPr>
+              <w:t>0.846</w:t>
+            </w:r>
+            <w:r>
+              <w:rPr>
+                <w:rFonts w:ascii="Times New Roman" w:hAnsi="Times New Roman" w:cs="Times New Roman"/>
+                <w:sz w:val="18"/>
+                <w:szCs w:val="18"/>
+              </w:rPr>
+              <w:t>9/0.7924</w:t>
+            </w:r>
+          </w:p>
+        </w:tc>
+        <w:tc>
+          <w:tcPr>
+            <w:tcW w:w="1276" w:type="dxa"/>
+            <w:tcBorders>
+              <w:bottom w:val="single" w:sz="4" w:space="0" w:color="auto"/>
+            </w:tcBorders>
+          </w:tcPr>
+          <w:p>
+            <w:pPr>
+              <w:pStyle w:val="Default"/>
+              <w:jc w:val="center"/>
+              <w:rPr>
+                <w:rFonts w:ascii="Times New Roman" w:hAnsi="Times New Roman" w:cs="Times New Roman"/>
+                <w:sz w:val="18"/>
+                <w:szCs w:val="18"/>
+              </w:rPr>
+            </w:pPr>
+            <w:r>
+              <w:rPr>
+                <w:rFonts w:ascii="Times New Roman" w:hAnsi="Times New Roman" w:cs="Times New Roman"/>
+                <w:sz w:val="18"/>
+                <w:szCs w:val="18"/>
+              </w:rPr>
+              <w:t>0.930</w:t>
+            </w:r>
+            <w:r>
+              <w:rPr>
+                <w:rFonts w:ascii="Times New Roman" w:hAnsi="Times New Roman" w:cs="Times New Roman"/>
+                <w:sz w:val="18"/>
+                <w:szCs w:val="18"/>
+              </w:rPr>
+              <w:t>9</w:t>
+            </w:r>
+            <w:r>
+              <w:rPr>
+                <w:rFonts w:ascii="Times New Roman" w:hAnsi="Times New Roman" w:cs="Times New Roman"/>
+                <w:sz w:val="18"/>
+                <w:szCs w:val="18"/>
+              </w:rPr>
+              <w:t>/</w:t>
+            </w:r>
+            <w:r>
+              <w:rPr>
+                <w:rFonts w:ascii="Times New Roman" w:hAnsi="Times New Roman" w:cs="Times New Roman"/>
+                <w:sz w:val="18"/>
+                <w:szCs w:val="18"/>
+              </w:rPr>
+              <w:t>0.920</w:t>
+            </w:r>
+            <w:r>
+              <w:rPr>
+                <w:rFonts w:ascii="Times New Roman" w:hAnsi="Times New Roman" w:cs="Times New Roman"/>
+                <w:sz w:val="18"/>
+                <w:szCs w:val="18"/>
+              </w:rPr>
+              <w:t>7</w:t>
+            </w:r>
+          </w:p>
+        </w:tc>
+        <w:tc>
+          <w:tcPr>
+            <w:tcW w:w="1417" w:type="dxa"/>
+            <w:tcBorders>
+              <w:bottom w:val="single" w:sz="4" w:space="0" w:color="auto"/>
+            </w:tcBorders>
+          </w:tcPr>
+          <w:p>
+            <w:pPr>
+              <w:pStyle w:val="Default"/>
+              <w:jc w:val="center"/>
+              <w:rPr>
+                <w:rFonts w:ascii="Times New Roman" w:hAnsi="Times New Roman" w:cs="Times New Roman"/>
+                <w:b/>
+                <w:bCs/>
+                <w:sz w:val="18"/>
+                <w:szCs w:val="18"/>
+              </w:rPr>
+            </w:pPr>
+            <w:r>
+              <w:rPr>
+                <w:rFonts w:ascii="Times New Roman" w:hAnsi="Times New Roman" w:cs="Times New Roman"/>
+                <w:b/>
+                <w:bCs/>
+                <w:sz w:val="18"/>
+                <w:szCs w:val="18"/>
+              </w:rPr>
+              <w:t>0.</w:t>
+            </w:r>
+            <w:r>
+              <w:rPr>
+                <w:rFonts w:ascii="Times New Roman" w:hAnsi="Times New Roman" w:cs="Times New Roman"/>
+                <w:b/>
+                <w:bCs/>
+                <w:sz w:val="18"/>
+                <w:szCs w:val="18"/>
+              </w:rPr>
+              <w:t>7957</w:t>
+            </w:r>
+            <w:r>
+              <w:rPr>
+                <w:rFonts w:ascii="Times New Roman" w:hAnsi="Times New Roman" w:cs="Times New Roman"/>
+                <w:b/>
+                <w:bCs/>
+                <w:sz w:val="18"/>
+                <w:szCs w:val="18"/>
+              </w:rPr>
+              <w:t>/0.</w:t>
+            </w:r>
+            <w:r>
+              <w:rPr>
+                <w:rFonts w:ascii="Times New Roman" w:hAnsi="Times New Roman" w:cs="Times New Roman"/>
+                <w:b/>
+                <w:bCs/>
+                <w:sz w:val="18"/>
+                <w:szCs w:val="18"/>
+              </w:rPr>
+              <w:t>7229</w:t>
+            </w:r>
+          </w:p>
+        </w:tc>
+        <w:tc>
+          <w:tcPr>
+            <w:tcW w:w="907" w:type="dxa"/>
+            <w:tcBorders>
+              <w:bottom w:val="single" w:sz="4" w:space="0" w:color="auto"/>
+            </w:tcBorders>
+          </w:tcPr>
+          <w:p>
+            <w:pPr>
+              <w:pStyle w:val="Default"/>
+              <w:jc w:val="center"/>
+              <w:rPr>
+                <w:rFonts w:ascii="Times New Roman" w:hAnsi="Times New Roman" w:cs="Times New Roman"/>
+                <w:sz w:val="18"/>
+                <w:szCs w:val="18"/>
+              </w:rPr>
+            </w:pPr>
+            <w:r>
+              <w:rPr>
+                <w:rFonts w:ascii="Times New Roman" w:hAnsi="Times New Roman" w:cs="Times New Roman"/>
+                <w:sz w:val="18"/>
+                <w:szCs w:val="18"/>
+              </w:rPr>
+              <w:t>0.02</w:t>
+            </w:r>
+            <w:r>
+              <w:rPr>
+                <w:rFonts w:ascii="Times New Roman" w:hAnsi="Times New Roman" w:cs="Times New Roman"/>
+                <w:sz w:val="18"/>
+                <w:szCs w:val="18"/>
+              </w:rPr>
+              <w:t>4</w:t>
+            </w:r>
+            <w:r>
+              <w:rPr>
+                <w:rFonts w:ascii="Times New Roman" w:hAnsi="Times New Roman" w:cs="Times New Roman"/>
+                <w:sz w:val="18"/>
+                <w:szCs w:val="18"/>
+              </w:rPr>
+              <w:t>s</w:t>
+            </w:r>
+          </w:p>
+        </w:tc>
+      </w:tr>
+      <w:tr>
+        <w:trPr>
+          <w:jc w:val="center"/>
+        </w:trPr>
+        <w:tc>
+          <w:tcPr>
+            <w:tcW w:w="737" w:type="dxa"/>
+            <w:tcBorders>
+              <w:bottom w:val="single" w:sz="4" w:space="0" w:color="auto"/>
+            </w:tcBorders>
+          </w:tcPr>
+          <w:p>
+            <w:pPr>
+              <w:pStyle w:val="Default"/>
+              <w:jc w:val="both"/>
+              <w:rPr>
+                <w:rFonts w:ascii="Times New Roman" w:hAnsi="Times New Roman" w:cs="Times New Roman"/>
+                <w:sz w:val="20"/>
+                <w:szCs w:val="20"/>
+              </w:rPr>
+            </w:pPr>
+            <w:r>
+              <w:rPr>
+                <w:rFonts w:ascii="Times New Roman" w:hAnsi="Times New Roman" w:cs="Times New Roman" w:hint="eastAsia"/>
+                <w:sz w:val="20"/>
+                <w:szCs w:val="20"/>
+              </w:rPr>
+              <w:t>M</w:t>
+            </w:r>
+            <w:r>
+              <w:rPr>
+                <w:rFonts w:ascii="Times New Roman" w:hAnsi="Times New Roman" w:cs="Times New Roman"/>
+                <w:sz w:val="20"/>
+                <w:szCs w:val="20"/>
+              </w:rPr>
+              <w:t>NB</w:t>
+            </w:r>
+          </w:p>
+        </w:tc>
+        <w:tc>
+          <w:tcPr>
+            <w:tcW w:w="1179" w:type="dxa"/>
+            <w:tcBorders>
+              <w:bottom w:val="single" w:sz="4" w:space="0" w:color="auto"/>
+            </w:tcBorders>
+          </w:tcPr>
+          <w:p>
+            <w:pPr>
+              <w:pStyle w:val="Default"/>
+              <w:jc w:val="center"/>
+              <w:rPr>
+                <w:rFonts w:ascii="Times New Roman" w:hAnsi="Times New Roman" w:cs="Times New Roman"/>
+                <w:sz w:val="18"/>
+                <w:szCs w:val="18"/>
+              </w:rPr>
+            </w:pPr>
+            <w:r>
+              <w:rPr>
+                <w:rFonts w:ascii="Times New Roman" w:hAnsi="Times New Roman" w:cs="Times New Roman"/>
+                <w:sz w:val="18"/>
+                <w:szCs w:val="18"/>
+              </w:rPr>
+              <w:t>0.9075</w:t>
+            </w:r>
+            <w:r>
+              <w:rPr>
+                <w:rFonts w:ascii="Times New Roman" w:hAnsi="Times New Roman" w:cs="Times New Roman"/>
+                <w:sz w:val="18"/>
+                <w:szCs w:val="18"/>
+              </w:rPr>
+              <w:t>/</w:t>
+            </w:r>
+            <w:r>
+              <w:rPr>
+                <w:rFonts w:ascii="Times New Roman" w:hAnsi="Times New Roman" w:cs="Times New Roman"/>
+                <w:sz w:val="18"/>
+                <w:szCs w:val="18"/>
+              </w:rPr>
+              <w:t>0.913</w:t>
+            </w:r>
+            <w:r>
+              <w:rPr>
+                <w:rFonts w:ascii="Times New Roman" w:hAnsi="Times New Roman" w:cs="Times New Roman"/>
+                <w:sz w:val="18"/>
+                <w:szCs w:val="18"/>
+              </w:rPr>
+              <w:t>8</w:t>
+            </w:r>
+          </w:p>
+        </w:tc>
+        <w:tc>
+          <w:tcPr>
+            <w:tcW w:w="1263" w:type="dxa"/>
+            <w:tcBorders>
+              <w:bottom w:val="single" w:sz="4" w:space="0" w:color="auto"/>
+            </w:tcBorders>
+          </w:tcPr>
+          <w:p>
+            <w:pPr>
+              <w:pStyle w:val="Default"/>
+              <w:jc w:val="center"/>
+              <w:rPr>
+                <w:rFonts w:ascii="Times New Roman" w:hAnsi="Times New Roman" w:cs="Times New Roman"/>
+                <w:sz w:val="18"/>
+                <w:szCs w:val="18"/>
+              </w:rPr>
+            </w:pPr>
+            <w:r>
+              <w:rPr>
+                <w:rFonts w:ascii="Times New Roman" w:hAnsi="Times New Roman" w:cs="Times New Roman"/>
+                <w:sz w:val="18"/>
+                <w:szCs w:val="18"/>
+              </w:rPr>
+              <w:t>0.572</w:t>
+            </w:r>
+            <w:r>
+              <w:rPr>
+                <w:rFonts w:ascii="Times New Roman" w:hAnsi="Times New Roman" w:cs="Times New Roman"/>
+                <w:sz w:val="18"/>
+                <w:szCs w:val="18"/>
+              </w:rPr>
+              <w:t>/</w:t>
+            </w:r>
+            <w:r>
+              <w:rPr>
+                <w:rFonts w:ascii="Times New Roman" w:hAnsi="Times New Roman" w:cs="Times New Roman"/>
+                <w:sz w:val="18"/>
+                <w:szCs w:val="18"/>
+              </w:rPr>
+              <w:t>0.553</w:t>
+            </w:r>
+            <w:r>
+              <w:rPr>
+                <w:rFonts w:ascii="Times New Roman" w:hAnsi="Times New Roman" w:cs="Times New Roman"/>
+                <w:sz w:val="18"/>
+                <w:szCs w:val="18"/>
+              </w:rPr>
+              <w:t>6</w:t>
+            </w:r>
+          </w:p>
+        </w:tc>
+        <w:tc>
+          <w:tcPr>
+            <w:tcW w:w="1418" w:type="dxa"/>
+            <w:tcBorders>
+              <w:bottom w:val="single" w:sz="4" w:space="0" w:color="auto"/>
+            </w:tcBorders>
+          </w:tcPr>
+          <w:p>
+            <w:pPr>
+              <w:pStyle w:val="Default"/>
+              <w:jc w:val="center"/>
+              <w:rPr>
+                <w:rFonts w:ascii="Times New Roman" w:hAnsi="Times New Roman" w:cs="Times New Roman"/>
+                <w:b/>
+                <w:bCs/>
+                <w:sz w:val="18"/>
+                <w:szCs w:val="18"/>
+              </w:rPr>
+            </w:pPr>
+            <w:r>
+              <w:rPr>
+                <w:rFonts w:ascii="Times New Roman" w:hAnsi="Times New Roman" w:cs="Times New Roman"/>
+                <w:b/>
+                <w:bCs/>
+                <w:sz w:val="18"/>
+                <w:szCs w:val="18"/>
+              </w:rPr>
+              <w:t>0.9530</w:t>
+            </w:r>
+            <w:r>
+              <w:rPr>
+                <w:rFonts w:ascii="Times New Roman" w:hAnsi="Times New Roman" w:cs="Times New Roman"/>
+                <w:b/>
+                <w:bCs/>
+                <w:sz w:val="18"/>
+                <w:szCs w:val="18"/>
+              </w:rPr>
+              <w:t>/</w:t>
+            </w:r>
+            <w:r>
+              <w:rPr>
+                <w:rFonts w:ascii="Times New Roman" w:hAnsi="Times New Roman" w:cs="Times New Roman"/>
+                <w:b/>
+                <w:bCs/>
+                <w:sz w:val="18"/>
+                <w:szCs w:val="18"/>
+              </w:rPr>
+              <w:t>0.9564</w:t>
+            </w:r>
+          </w:p>
+        </w:tc>
+        <w:tc>
+          <w:tcPr>
+            <w:tcW w:w="1276" w:type="dxa"/>
+            <w:tcBorders>
+              <w:bottom w:val="single" w:sz="4" w:space="0" w:color="auto"/>
+            </w:tcBorders>
+          </w:tcPr>
+          <w:p>
+            <w:pPr>
+              <w:pStyle w:val="Default"/>
+              <w:jc w:val="center"/>
+              <w:rPr>
+                <w:rFonts w:ascii="Times New Roman" w:hAnsi="Times New Roman" w:cs="Times New Roman"/>
+                <w:sz w:val="18"/>
+                <w:szCs w:val="18"/>
+              </w:rPr>
+            </w:pPr>
+            <w:r>
+              <w:rPr>
+                <w:rFonts w:ascii="Times New Roman" w:hAnsi="Times New Roman" w:cs="Times New Roman"/>
+                <w:sz w:val="18"/>
+                <w:szCs w:val="18"/>
+              </w:rPr>
+              <w:t>0.9075</w:t>
+            </w:r>
+            <w:r>
+              <w:rPr>
+                <w:rFonts w:ascii="Times New Roman" w:hAnsi="Times New Roman" w:cs="Times New Roman"/>
+                <w:sz w:val="18"/>
+                <w:szCs w:val="18"/>
+              </w:rPr>
+              <w:t>/</w:t>
+            </w:r>
+            <w:r>
+              <w:rPr>
+                <w:rFonts w:ascii="Times New Roman" w:hAnsi="Times New Roman" w:cs="Times New Roman"/>
+                <w:sz w:val="18"/>
+                <w:szCs w:val="18"/>
+              </w:rPr>
+              <w:t>0.913</w:t>
+            </w:r>
+            <w:r>
+              <w:rPr>
+                <w:rFonts w:ascii="Times New Roman" w:hAnsi="Times New Roman" w:cs="Times New Roman"/>
+                <w:sz w:val="18"/>
+                <w:szCs w:val="18"/>
+              </w:rPr>
+              <w:t>8</w:t>
+            </w:r>
+          </w:p>
+        </w:tc>
+        <w:tc>
+          <w:tcPr>
+            <w:tcW w:w="1417" w:type="dxa"/>
+            <w:tcBorders>
+              <w:bottom w:val="single" w:sz="4" w:space="0" w:color="auto"/>
+            </w:tcBorders>
+          </w:tcPr>
+          <w:p>
+            <w:pPr>
+              <w:pStyle w:val="Default"/>
+              <w:jc w:val="center"/>
+              <w:rPr>
+                <w:rFonts w:ascii="Times New Roman" w:hAnsi="Times New Roman" w:cs="Times New Roman"/>
+                <w:sz w:val="18"/>
+                <w:szCs w:val="18"/>
+              </w:rPr>
+            </w:pPr>
+            <w:r>
+              <w:rPr>
+                <w:rFonts w:ascii="Times New Roman" w:hAnsi="Times New Roman" w:cs="Times New Roman"/>
+                <w:sz w:val="18"/>
+                <w:szCs w:val="18"/>
+              </w:rPr>
+              <w:t>0.6012</w:t>
+            </w:r>
+            <w:r>
+              <w:rPr>
+                <w:rFonts w:ascii="Times New Roman" w:hAnsi="Times New Roman" w:cs="Times New Roman"/>
+                <w:sz w:val="18"/>
+                <w:szCs w:val="18"/>
+              </w:rPr>
+              <w:t>/</w:t>
+            </w:r>
+            <w:r>
+              <w:rPr>
+                <w:rFonts w:ascii="Times New Roman" w:hAnsi="Times New Roman" w:cs="Times New Roman"/>
+                <w:sz w:val="18"/>
+                <w:szCs w:val="18"/>
+              </w:rPr>
+              <w:t xml:space="preserve"> </w:t>
+            </w:r>
+            <w:r>
+              <w:rPr>
+                <w:rFonts w:ascii="Times New Roman" w:hAnsi="Times New Roman" w:cs="Times New Roman"/>
+                <w:sz w:val="18"/>
+                <w:szCs w:val="18"/>
+              </w:rPr>
+              <w:t>0.574</w:t>
+            </w:r>
+          </w:p>
+        </w:tc>
+        <w:tc>
+          <w:tcPr>
+            <w:tcW w:w="907" w:type="dxa"/>
+            <w:tcBorders>
+              <w:bottom w:val="single" w:sz="4" w:space="0" w:color="auto"/>
+            </w:tcBorders>
+          </w:tcPr>
+          <w:p>
+            <w:pPr>
+              <w:pStyle w:val="Default"/>
+              <w:jc w:val="center"/>
+              <w:rPr>
+                <w:rFonts w:ascii="Times New Roman" w:hAnsi="Times New Roman" w:cs="Times New Roman"/>
+                <w:b/>
+                <w:bCs/>
+                <w:sz w:val="18"/>
+                <w:szCs w:val="18"/>
+              </w:rPr>
+            </w:pPr>
+            <w:r>
+              <w:rPr>
+                <w:rFonts w:ascii="Times New Roman" w:hAnsi="Times New Roman" w:cs="Times New Roman"/>
+                <w:b/>
+                <w:bCs/>
+                <w:sz w:val="18"/>
+                <w:szCs w:val="18"/>
+              </w:rPr>
+              <w:t>0.01s</w:t>
+            </w:r>
+          </w:p>
+        </w:tc>
+      </w:tr>
+    </w:tbl>
+    <w:p>
+      <w:pPr>
+        <w:pStyle w:val="Default"/>
+        <w:spacing w:beforeLines="50" w:before="156" w:afterLines="50" w:after="156"/>
+        <w:jc w:val="center"/>
+        <w:rPr>
+          <w:rFonts w:ascii="Times New Roman" w:hAnsi="Times New Roman" w:cs="Times New Roman"/>
+          <w:sz w:val="21"/>
+          <w:szCs w:val="21"/>
+        </w:rPr>
+      </w:pPr>
+      <w:r>
+        <w:rPr>
+          <w:rFonts w:ascii="Times New Roman" w:hAnsi="Times New Roman" w:cs="Times New Roman" w:hint="eastAsia"/>
+          <w:b/>
+          <w:bCs/>
+          <w:sz w:val="21"/>
+          <w:szCs w:val="21"/>
+        </w:rPr>
+        <w:t>T</w:t>
+      </w:r>
+      <w:r>
+        <w:rPr>
+          <w:rFonts w:ascii="Times New Roman" w:hAnsi="Times New Roman" w:cs="Times New Roman"/>
+          <w:b/>
+          <w:bCs/>
+          <w:sz w:val="21"/>
+          <w:szCs w:val="21"/>
+        </w:rPr>
+        <w:t xml:space="preserve">able </w:t>
+      </w:r>
+      <w:r>
+        <w:rPr>
+          <w:rFonts w:ascii="Times New Roman" w:hAnsi="Times New Roman" w:cs="Times New Roman"/>
+          <w:b/>
+          <w:bCs/>
+          <w:sz w:val="21"/>
+          <w:szCs w:val="21"/>
+        </w:rPr>
+        <w:t>4</w:t>
+      </w:r>
+      <w:r>
+        <w:rPr>
+          <w:rFonts w:ascii="Times New Roman" w:hAnsi="Times New Roman" w:cs="Times New Roman"/>
+          <w:b/>
+          <w:bCs/>
+          <w:sz w:val="21"/>
+          <w:szCs w:val="21"/>
+        </w:rPr>
+        <w:t xml:space="preserve">. </w:t>
+      </w:r>
+      <w:r>
+        <w:rPr>
+          <w:rFonts w:ascii="Times New Roman" w:hAnsi="Times New Roman" w:cs="Times New Roman"/>
+          <w:sz w:val="21"/>
+          <w:szCs w:val="21"/>
+        </w:rPr>
+        <w:t>Sentiment analysis: t</w:t>
+      </w:r>
+      <w:r>
+        <w:rPr>
+          <w:rFonts w:ascii="Times New Roman" w:hAnsi="Times New Roman" w:cs="Times New Roman"/>
+          <w:sz w:val="21"/>
+          <w:szCs w:val="21"/>
+        </w:rPr>
+        <w:t>he metrics and runtime of corresponding</w:t>
+      </w:r>
+      <w:r>
+        <w:rPr>
+          <w:rFonts w:ascii="Times New Roman" w:hAnsi="Times New Roman" w:cs="Times New Roman"/>
+          <w:sz w:val="21"/>
+          <w:szCs w:val="21"/>
+        </w:rPr>
+        <w:t xml:space="preserve"> </w:t>
+      </w:r>
+      <w:r>
+        <w:rPr>
+          <w:rFonts w:ascii="Times New Roman" w:hAnsi="Times New Roman" w:cs="Times New Roman"/>
+          <w:sz w:val="21"/>
+          <w:szCs w:val="21"/>
+        </w:rPr>
+        <w:t>model</w:t>
+      </w:r>
+    </w:p>
+    <w:p>
+      <w:pPr>
+        <w:pStyle w:val="Default"/>
+        <w:spacing w:beforeLines="50" w:before="156" w:afterLines="50" w:after="156"/>
+        <w:jc w:val="center"/>
+        <w:rPr>
+          <w:rFonts w:ascii="Times New Roman" w:hAnsi="Times New Roman" w:cs="Times New Roman" w:hint="eastAsia"/>
+          <w:sz w:val="21"/>
+          <w:szCs w:val="21"/>
+        </w:rPr>
+      </w:pPr>
+      <w:r>
+        <w:rPr>
+          <w:rFonts w:ascii="Times New Roman" w:hAnsi="Times New Roman" w:cs="Times New Roman"/>
+          <w:sz w:val="21"/>
+          <w:szCs w:val="21"/>
+        </w:rPr>
+        <w:lastRenderedPageBreak/>
+        <w:t>with</w:t>
+      </w:r>
+      <w:r>
+        <w:rPr>
+          <w:rFonts w:ascii="Times New Roman" w:hAnsi="Times New Roman" w:cs="Times New Roman"/>
+          <w:sz w:val="21"/>
+          <w:szCs w:val="21"/>
+        </w:rPr>
+        <w:t>out neutral samples</w:t>
+      </w:r>
+      <w:r>
+        <w:rPr>
+          <w:rFonts w:ascii="Times New Roman" w:hAnsi="Times New Roman" w:cs="Times New Roman"/>
+          <w:sz w:val="21"/>
+          <w:szCs w:val="21"/>
+        </w:rPr>
+        <w:t xml:space="preserve">, the </w:t>
+      </w:r>
+      <w:r>
+        <w:rPr>
+          <w:rFonts w:ascii="Times New Roman" w:hAnsi="Times New Roman" w:cs="Times New Roman"/>
+          <w:sz w:val="21"/>
+          <w:szCs w:val="21"/>
+        </w:rPr>
+        <w:t>vocabulary size</w:t>
+      </w:r>
+      <w:r>
+        <w:rPr>
+          <w:rFonts w:ascii="Times New Roman" w:hAnsi="Times New Roman" w:cs="Times New Roman"/>
+        </w:rPr>
+        <w:t xml:space="preserve"> </w:t>
+      </w:r>
+      <w:r>
+        <w:rPr>
+          <w:rFonts w:ascii="Times New Roman" w:hAnsi="Times New Roman" w:cs="Times New Roman"/>
+          <w:sz w:val="21"/>
+          <w:szCs w:val="21"/>
+        </w:rPr>
+        <w:t>is set to</w:t>
+      </w:r>
+      <w:r>
+        <w:rPr>
+          <w:rFonts w:ascii="Times New Roman" w:hAnsi="Times New Roman" w:cs="Times New Roman" w:hint="eastAsia"/>
+          <w:sz w:val="21"/>
+          <w:szCs w:val="21"/>
+        </w:rPr>
+        <w:t xml:space="preserve"> </w:t>
+      </w:r>
+      <w:r>
+        <w:rPr>
+          <w:rFonts w:ascii="Times New Roman" w:hAnsi="Times New Roman" w:cs="Times New Roman"/>
+          <w:sz w:val="21"/>
+          <w:szCs w:val="21"/>
+        </w:rPr>
+        <w:t>200</w:t>
+      </w:r>
+      <w:r>
+        <w:rPr>
+          <w:rFonts w:ascii="Times New Roman" w:hAnsi="Times New Roman" w:cs="Times New Roman"/>
+          <w:sz w:val="21"/>
+          <w:szCs w:val="21"/>
+        </w:rPr>
+        <w:t>.</w:t>
+      </w:r>
+    </w:p>
+    <w:p>
+      <w:pPr>
+        <w:pStyle w:val="Default"/>
+        <w:spacing w:afterLines="50" w:after="156"/>
+        <w:jc w:val="both"/>
+        <w:rPr>
+          <w:rFonts w:ascii="Times New Roman" w:hAnsi="Times New Roman" w:cs="Times New Roman"/>
+        </w:rPr>
+      </w:pPr>
+      <w:r>
+        <w:rPr>
+          <w:rFonts w:ascii="Times New Roman" w:hAnsi="Times New Roman" w:cs="Times New Roman"/>
+        </w:rPr>
+        <w:t xml:space="preserve">Compare to the Table </w:t>
+      </w:r>
+      <w:r>
+        <w:rPr>
+          <w:rFonts w:ascii="Times New Roman" w:hAnsi="Times New Roman" w:cs="Times New Roman"/>
+        </w:rPr>
+        <w:t>1,</w:t>
+      </w:r>
+      <w:r>
+        <w:rPr>
+          <w:rFonts w:ascii="Times New Roman" w:hAnsi="Times New Roman" w:cs="Times New Roman"/>
+        </w:rPr>
+        <w:t xml:space="preserve"> the metrics </w:t>
+      </w:r>
+      <w:r>
+        <w:rPr>
+          <w:rFonts w:ascii="Times New Roman" w:hAnsi="Times New Roman" w:cs="Times New Roman"/>
+        </w:rPr>
+        <w:t>on datasets without neutral samples</w:t>
+      </w:r>
+      <w:r>
+        <w:rPr>
+          <w:rFonts w:ascii="Times New Roman" w:hAnsi="Times New Roman" w:cs="Times New Roman"/>
+        </w:rPr>
+        <w:t xml:space="preserve"> </w:t>
+      </w:r>
+      <w:r>
+        <w:rPr>
+          <w:rFonts w:ascii="Times New Roman" w:hAnsi="Times New Roman" w:cs="Times New Roman" w:hint="eastAsia"/>
+        </w:rPr>
+        <w:t>are</w:t>
+      </w:r>
+      <w:r>
+        <w:rPr>
+          <w:rFonts w:ascii="Times New Roman" w:hAnsi="Times New Roman" w:cs="Times New Roman"/>
+        </w:rPr>
+        <w:t xml:space="preserve"> higher than the original dataset.</w:t>
+      </w:r>
+      <w:r>
+        <w:rPr>
+          <w:rFonts w:ascii="Times New Roman" w:hAnsi="Times New Roman" w:cs="Times New Roman"/>
+        </w:rPr>
+        <w:t xml:space="preserve"> </w:t>
+      </w:r>
+      <w:r>
+        <w:rPr>
+          <w:rFonts w:ascii="Times New Roman" w:hAnsi="Times New Roman" w:cs="Times New Roman"/>
+        </w:rPr>
+        <w:t>The accuracy on the test set is about 20% higher than the original data set.</w:t>
+      </w:r>
+      <w:r>
+        <w:rPr>
+          <w:rFonts w:ascii="Times New Roman" w:hAnsi="Times New Roman" w:cs="Times New Roman"/>
+        </w:rPr>
+        <w:t xml:space="preserve"> Besides, </w:t>
+      </w:r>
+      <w:r>
+        <w:rPr>
+          <w:rFonts w:ascii="Times New Roman" w:hAnsi="Times New Roman" w:cs="Times New Roman"/>
+        </w:rPr>
+        <w:t xml:space="preserve">the DT model </w:t>
+      </w:r>
+      <w:r>
+        <w:rPr>
+          <w:rFonts w:ascii="Times New Roman" w:hAnsi="Times New Roman" w:cs="Times New Roman"/>
+        </w:rPr>
+        <w:t>doesn’t overfit</w:t>
+      </w:r>
+      <w:r>
+        <w:rPr>
+          <w:rFonts w:ascii="Times New Roman" w:hAnsi="Times New Roman" w:cs="Times New Roman"/>
+        </w:rPr>
+        <w:t xml:space="preserve"> the</w:t>
+      </w:r>
+      <w:r>
+        <w:rPr>
+          <w:rFonts w:ascii="Times New Roman" w:hAnsi="Times New Roman" w:cs="Times New Roman"/>
+        </w:rPr>
+        <w:t xml:space="preserve"> dataset</w:t>
+      </w:r>
+      <w:r>
+        <w:rPr>
+          <w:rFonts w:ascii="Times New Roman" w:hAnsi="Times New Roman" w:cs="Times New Roman"/>
+        </w:rPr>
+        <w:t>.</w:t>
+      </w:r>
+    </w:p>
+    <w:tbl>
+      <w:tblPr>
+        <w:tblStyle w:val="a8"/>
+        <w:tblW w:w="0" w:type="auto"/>
+        <w:jc w:val="center"/>
+        <w:tblLayout w:type="fixed"/>
+        <w:tblCellMar>
+          <w:left w:w="57" w:type="dxa"/>
+          <w:right w:w="57" w:type="dxa"/>
+        </w:tblCellMar>
+        <w:tblLook w:val="04A0" w:firstRow="1" w:lastRow="0" w:firstColumn="1" w:lastColumn="0" w:noHBand="0" w:noVBand="1"/>
+      </w:tblPr>
+      <w:tblGrid>
+        <w:gridCol w:w="737"/>
+        <w:gridCol w:w="1179"/>
+        <w:gridCol w:w="1263"/>
+      </w:tblGrid>
+      <w:tr>
+        <w:trPr>
+          <w:jc w:val="center"/>
+        </w:trPr>
+        <w:tc>
+          <w:tcPr>
+            <w:tcW w:w="737" w:type="dxa"/>
+          </w:tcPr>
+          <w:p>
+            <w:pPr>
+              <w:pStyle w:val="Default"/>
+              <w:jc w:val="both"/>
+              <w:rPr>
+                <w:rFonts w:ascii="Times New Roman" w:hAnsi="Times New Roman" w:cs="Times New Roman"/>
+                <w:sz w:val="20"/>
+                <w:szCs w:val="20"/>
+              </w:rPr>
+            </w:pPr>
+          </w:p>
+        </w:tc>
+        <w:tc>
+          <w:tcPr>
+            <w:tcW w:w="1179" w:type="dxa"/>
+            <w:vAlign w:val="center"/>
+          </w:tcPr>
+          <w:p>
+            <w:pPr>
+              <w:pStyle w:val="Default"/>
+              <w:jc w:val="center"/>
+              <w:rPr>
+                <w:rFonts w:ascii="Times New Roman" w:hAnsi="Times New Roman" w:cs="Times New Roman"/>
+                <w:sz w:val="20"/>
+                <w:szCs w:val="20"/>
+              </w:rPr>
+            </w:pPr>
+            <w:r>
+              <w:rPr>
+                <w:rFonts w:ascii="Times New Roman" w:hAnsi="Times New Roman" w:cs="Times New Roman"/>
+                <w:sz w:val="20"/>
+                <w:szCs w:val="20"/>
+              </w:rPr>
+              <w:t>Negative</w:t>
+            </w:r>
+          </w:p>
+        </w:tc>
+        <w:tc>
+          <w:tcPr>
+            <w:tcW w:w="1263" w:type="dxa"/>
+            <w:vAlign w:val="center"/>
+          </w:tcPr>
+          <w:p>
+            <w:pPr>
+              <w:pStyle w:val="Default"/>
+              <w:jc w:val="center"/>
+              <w:rPr>
+                <w:rFonts w:ascii="Times New Roman" w:hAnsi="Times New Roman" w:cs="Times New Roman"/>
+                <w:sz w:val="20"/>
+                <w:szCs w:val="20"/>
+              </w:rPr>
+            </w:pPr>
+            <w:r>
+              <w:rPr>
+                <w:rFonts w:ascii="Times New Roman" w:hAnsi="Times New Roman" w:cs="Times New Roman"/>
+                <w:sz w:val="20"/>
+                <w:szCs w:val="20"/>
+              </w:rPr>
+              <w:t>Positive</w:t>
+            </w:r>
+          </w:p>
+        </w:tc>
+      </w:tr>
+      <w:tr>
+        <w:trPr>
+          <w:jc w:val="center"/>
+        </w:trPr>
+        <w:tc>
+          <w:tcPr>
+            <w:tcW w:w="737" w:type="dxa"/>
+          </w:tcPr>
+          <w:p>
+            <w:pPr>
+              <w:pStyle w:val="Default"/>
+              <w:jc w:val="both"/>
+              <w:rPr>
+                <w:rFonts w:ascii="Times New Roman" w:hAnsi="Times New Roman" w:cs="Times New Roman"/>
+                <w:sz w:val="20"/>
+                <w:szCs w:val="20"/>
+              </w:rPr>
+            </w:pPr>
+            <w:r>
+              <w:rPr>
+                <w:rFonts w:ascii="Times New Roman" w:hAnsi="Times New Roman" w:cs="Times New Roman"/>
+                <w:sz w:val="20"/>
+                <w:szCs w:val="20"/>
+              </w:rPr>
+              <w:t>DT</w:t>
+            </w:r>
+          </w:p>
+        </w:tc>
+        <w:tc>
+          <w:tcPr>
+            <w:tcW w:w="1179" w:type="dxa"/>
+          </w:tcPr>
+          <w:p>
+            <w:pPr>
+              <w:pStyle w:val="Default"/>
+              <w:jc w:val="center"/>
+              <w:rPr>
+                <w:rFonts w:ascii="Times New Roman" w:hAnsi="Times New Roman" w:cs="Times New Roman"/>
+                <w:sz w:val="18"/>
+                <w:szCs w:val="18"/>
+              </w:rPr>
+            </w:pPr>
+            <w:r>
+              <w:rPr>
+                <w:rFonts w:ascii="Times New Roman" w:hAnsi="Times New Roman" w:cs="Times New Roman"/>
+                <w:sz w:val="18"/>
+                <w:szCs w:val="18"/>
+              </w:rPr>
+              <w:t>1.0</w:t>
+            </w:r>
+            <w:r>
+              <w:rPr>
+                <w:rFonts w:ascii="Times New Roman" w:hAnsi="Times New Roman" w:cs="Times New Roman"/>
+                <w:sz w:val="18"/>
+                <w:szCs w:val="18"/>
+              </w:rPr>
+              <w:t>/</w:t>
+            </w:r>
+            <w:r>
+              <w:rPr>
+                <w:rFonts w:ascii="Times New Roman" w:hAnsi="Times New Roman" w:cs="Times New Roman"/>
+                <w:sz w:val="18"/>
+                <w:szCs w:val="18"/>
+              </w:rPr>
+              <w:t>0.933</w:t>
+            </w:r>
+          </w:p>
+        </w:tc>
+        <w:tc>
+          <w:tcPr>
+            <w:tcW w:w="1263" w:type="dxa"/>
+          </w:tcPr>
+          <w:p>
+            <w:pPr>
+              <w:pStyle w:val="Default"/>
+              <w:jc w:val="center"/>
+              <w:rPr>
+                <w:rFonts w:ascii="Times New Roman" w:hAnsi="Times New Roman" w:cs="Times New Roman"/>
+                <w:sz w:val="18"/>
+                <w:szCs w:val="18"/>
+              </w:rPr>
+            </w:pPr>
+            <w:r>
+              <w:rPr>
+                <w:rFonts w:ascii="Times New Roman" w:hAnsi="Times New Roman" w:cs="Times New Roman"/>
+                <w:sz w:val="18"/>
+                <w:szCs w:val="18"/>
+              </w:rPr>
+              <w:t>1.0/</w:t>
+            </w:r>
+            <w:r>
+              <w:rPr>
+                <w:rFonts w:ascii="Times New Roman" w:hAnsi="Times New Roman" w:cs="Times New Roman"/>
+                <w:sz w:val="18"/>
+                <w:szCs w:val="18"/>
+              </w:rPr>
+              <w:t>0.476</w:t>
+            </w:r>
+            <w:r>
+              <w:rPr>
+                <w:rFonts w:ascii="Times New Roman" w:hAnsi="Times New Roman" w:cs="Times New Roman"/>
+                <w:sz w:val="18"/>
+                <w:szCs w:val="18"/>
+              </w:rPr>
+              <w:t>2</w:t>
+            </w:r>
+          </w:p>
+        </w:tc>
+      </w:tr>
+      <w:tr>
+        <w:trPr>
+          <w:jc w:val="center"/>
+        </w:trPr>
+        <w:tc>
+          <w:tcPr>
+            <w:tcW w:w="737" w:type="dxa"/>
+            <w:tcBorders>
+              <w:bottom w:val="single" w:sz="4" w:space="0" w:color="auto"/>
+            </w:tcBorders>
+          </w:tcPr>
+          <w:p>
+            <w:pPr>
+              <w:pStyle w:val="Default"/>
+              <w:jc w:val="both"/>
+              <w:rPr>
+                <w:rFonts w:ascii="Times New Roman" w:hAnsi="Times New Roman" w:cs="Times New Roman"/>
+                <w:sz w:val="20"/>
+                <w:szCs w:val="20"/>
+              </w:rPr>
+            </w:pPr>
+            <w:r>
+              <w:rPr>
+                <w:rFonts w:ascii="Times New Roman" w:hAnsi="Times New Roman" w:cs="Times New Roman" w:hint="eastAsia"/>
+                <w:sz w:val="20"/>
+                <w:szCs w:val="20"/>
+              </w:rPr>
+              <w:t>B</w:t>
+            </w:r>
+            <w:r>
+              <w:rPr>
+                <w:rFonts w:ascii="Times New Roman" w:hAnsi="Times New Roman" w:cs="Times New Roman"/>
+                <w:sz w:val="20"/>
+                <w:szCs w:val="20"/>
+              </w:rPr>
+              <w:t>NB</w:t>
+            </w:r>
+          </w:p>
+        </w:tc>
+        <w:tc>
+          <w:tcPr>
+            <w:tcW w:w="1179" w:type="dxa"/>
+            <w:tcBorders>
+              <w:bottom w:val="single" w:sz="4" w:space="0" w:color="auto"/>
+            </w:tcBorders>
+          </w:tcPr>
+          <w:p>
+            <w:pPr>
+              <w:pStyle w:val="Default"/>
+              <w:jc w:val="center"/>
+              <w:rPr>
+                <w:rFonts w:ascii="Times New Roman" w:hAnsi="Times New Roman" w:cs="Times New Roman"/>
+                <w:sz w:val="18"/>
+                <w:szCs w:val="18"/>
+              </w:rPr>
+            </w:pPr>
+            <w:r>
+              <w:rPr>
+                <w:rFonts w:ascii="Times New Roman" w:hAnsi="Times New Roman" w:cs="Times New Roman"/>
+                <w:sz w:val="18"/>
+                <w:szCs w:val="18"/>
+              </w:rPr>
+              <w:t>0.9465</w:t>
+            </w:r>
+            <w:r>
+              <w:rPr>
+                <w:rFonts w:ascii="Times New Roman" w:hAnsi="Times New Roman" w:cs="Times New Roman"/>
+                <w:sz w:val="18"/>
+                <w:szCs w:val="18"/>
+              </w:rPr>
+              <w:t>/</w:t>
+            </w:r>
+            <w:r>
+              <w:rPr>
+                <w:rFonts w:ascii="Times New Roman" w:hAnsi="Times New Roman" w:cs="Times New Roman"/>
+                <w:sz w:val="18"/>
+                <w:szCs w:val="18"/>
+              </w:rPr>
+              <w:t>0.9377</w:t>
+            </w:r>
+          </w:p>
+        </w:tc>
+        <w:tc>
+          <w:tcPr>
+            <w:tcW w:w="1263" w:type="dxa"/>
+            <w:tcBorders>
+              <w:bottom w:val="single" w:sz="4" w:space="0" w:color="auto"/>
+            </w:tcBorders>
+          </w:tcPr>
+          <w:p>
+            <w:pPr>
+              <w:pStyle w:val="Default"/>
+              <w:jc w:val="center"/>
+              <w:rPr>
+                <w:rFonts w:ascii="Times New Roman" w:hAnsi="Times New Roman" w:cs="Times New Roman"/>
+                <w:sz w:val="18"/>
+                <w:szCs w:val="18"/>
+              </w:rPr>
+            </w:pPr>
+            <w:r>
+              <w:rPr>
+                <w:rFonts w:ascii="Times New Roman" w:hAnsi="Times New Roman" w:cs="Times New Roman"/>
+                <w:sz w:val="18"/>
+                <w:szCs w:val="18"/>
+              </w:rPr>
+              <w:t>0.7472</w:t>
+            </w:r>
+            <w:r>
+              <w:rPr>
+                <w:rFonts w:ascii="Times New Roman" w:hAnsi="Times New Roman" w:cs="Times New Roman"/>
+                <w:sz w:val="18"/>
+                <w:szCs w:val="18"/>
+              </w:rPr>
+              <w:t>/</w:t>
+            </w:r>
+            <w:r>
+              <w:rPr>
+                <w:rFonts w:ascii="Times New Roman" w:hAnsi="Times New Roman" w:cs="Times New Roman"/>
+                <w:sz w:val="18"/>
+                <w:szCs w:val="18"/>
+              </w:rPr>
+              <w:t>0.647</w:t>
+            </w:r>
+            <w:r>
+              <w:rPr>
+                <w:rFonts w:ascii="Times New Roman" w:hAnsi="Times New Roman" w:cs="Times New Roman"/>
+                <w:sz w:val="18"/>
+                <w:szCs w:val="18"/>
+              </w:rPr>
+              <w:t>1</w:t>
+            </w:r>
+          </w:p>
+        </w:tc>
+      </w:tr>
+      <w:tr>
+        <w:trPr>
+          <w:jc w:val="center"/>
+        </w:trPr>
+        <w:tc>
+          <w:tcPr>
+            <w:tcW w:w="737" w:type="dxa"/>
+            <w:tcBorders>
+              <w:bottom w:val="single" w:sz="4" w:space="0" w:color="auto"/>
+            </w:tcBorders>
+          </w:tcPr>
+          <w:p>
+            <w:pPr>
+              <w:pStyle w:val="Default"/>
+              <w:jc w:val="both"/>
+              <w:rPr>
+                <w:rFonts w:ascii="Times New Roman" w:hAnsi="Times New Roman" w:cs="Times New Roman"/>
+                <w:sz w:val="20"/>
+                <w:szCs w:val="20"/>
+              </w:rPr>
+            </w:pPr>
+            <w:r>
+              <w:rPr>
+                <w:rFonts w:ascii="Times New Roman" w:hAnsi="Times New Roman" w:cs="Times New Roman" w:hint="eastAsia"/>
+                <w:sz w:val="20"/>
+                <w:szCs w:val="20"/>
+              </w:rPr>
+              <w:t>M</w:t>
+            </w:r>
+            <w:r>
+              <w:rPr>
+                <w:rFonts w:ascii="Times New Roman" w:hAnsi="Times New Roman" w:cs="Times New Roman"/>
+                <w:sz w:val="20"/>
+                <w:szCs w:val="20"/>
+              </w:rPr>
+              <w:t>NB</w:t>
+            </w:r>
+          </w:p>
+        </w:tc>
+        <w:tc>
+          <w:tcPr>
+            <w:tcW w:w="1179" w:type="dxa"/>
+            <w:tcBorders>
+              <w:bottom w:val="single" w:sz="4" w:space="0" w:color="auto"/>
+            </w:tcBorders>
+          </w:tcPr>
+          <w:p>
+            <w:pPr>
+              <w:pStyle w:val="Default"/>
+              <w:jc w:val="center"/>
+              <w:rPr>
+                <w:rFonts w:ascii="Times New Roman" w:hAnsi="Times New Roman" w:cs="Times New Roman"/>
+                <w:sz w:val="18"/>
+                <w:szCs w:val="18"/>
+              </w:rPr>
+            </w:pPr>
+            <w:r>
+              <w:rPr>
+                <w:rFonts w:ascii="Times New Roman" w:hAnsi="Times New Roman" w:cs="Times New Roman"/>
+                <w:sz w:val="18"/>
+                <w:szCs w:val="18"/>
+              </w:rPr>
+              <w:t>0.906</w:t>
+            </w:r>
+            <w:r>
+              <w:rPr>
+                <w:rFonts w:ascii="Times New Roman" w:hAnsi="Times New Roman" w:cs="Times New Roman"/>
+                <w:sz w:val="18"/>
+                <w:szCs w:val="18"/>
+              </w:rPr>
+              <w:t>1</w:t>
+            </w:r>
+            <w:r>
+              <w:rPr>
+                <w:rFonts w:ascii="Times New Roman" w:hAnsi="Times New Roman" w:cs="Times New Roman"/>
+                <w:sz w:val="18"/>
+                <w:szCs w:val="18"/>
+              </w:rPr>
+              <w:t>/</w:t>
+            </w:r>
+            <w:r>
+              <w:rPr>
+                <w:rFonts w:ascii="Times New Roman" w:hAnsi="Times New Roman" w:cs="Times New Roman"/>
+                <w:sz w:val="18"/>
+                <w:szCs w:val="18"/>
+              </w:rPr>
+              <w:t>1.</w:t>
+            </w:r>
+            <w:r>
+              <w:rPr>
+                <w:rFonts w:ascii="Times New Roman" w:hAnsi="Times New Roman" w:cs="Times New Roman"/>
+                <w:sz w:val="18"/>
+                <w:szCs w:val="18"/>
+              </w:rPr>
+              <w:t>0</w:t>
+            </w:r>
+          </w:p>
+        </w:tc>
+        <w:tc>
+          <w:tcPr>
+            <w:tcW w:w="1263" w:type="dxa"/>
+            <w:tcBorders>
+              <w:bottom w:val="single" w:sz="4" w:space="0" w:color="auto"/>
+            </w:tcBorders>
+          </w:tcPr>
+          <w:p>
+            <w:pPr>
+              <w:pStyle w:val="Default"/>
+              <w:jc w:val="center"/>
+              <w:rPr>
+                <w:rFonts w:ascii="Times New Roman" w:hAnsi="Times New Roman" w:cs="Times New Roman"/>
+                <w:sz w:val="18"/>
+                <w:szCs w:val="18"/>
+              </w:rPr>
+            </w:pPr>
+            <w:r>
+              <w:rPr>
+                <w:rFonts w:ascii="Times New Roman" w:hAnsi="Times New Roman" w:cs="Times New Roman"/>
+                <w:sz w:val="18"/>
+                <w:szCs w:val="18"/>
+              </w:rPr>
+              <w:t>0.912</w:t>
+            </w:r>
+            <w:r>
+              <w:rPr>
+                <w:rFonts w:ascii="Times New Roman" w:hAnsi="Times New Roman" w:cs="Times New Roman"/>
+                <w:sz w:val="18"/>
+                <w:szCs w:val="18"/>
+              </w:rPr>
+              <w:t>9</w:t>
+            </w:r>
+            <w:r>
+              <w:rPr>
+                <w:rFonts w:ascii="Times New Roman" w:hAnsi="Times New Roman" w:cs="Times New Roman"/>
+                <w:sz w:val="18"/>
+                <w:szCs w:val="18"/>
+              </w:rPr>
+              <w:t>/</w:t>
+            </w:r>
+            <w:r>
+              <w:rPr>
+                <w:rFonts w:ascii="Times New Roman" w:hAnsi="Times New Roman" w:cs="Times New Roman"/>
+                <w:sz w:val="18"/>
+                <w:szCs w:val="18"/>
+              </w:rPr>
+              <w:t>1.</w:t>
+            </w:r>
+            <w:r>
+              <w:rPr>
+                <w:rFonts w:ascii="Times New Roman" w:hAnsi="Times New Roman" w:cs="Times New Roman"/>
+                <w:sz w:val="18"/>
+                <w:szCs w:val="18"/>
+              </w:rPr>
+              <w:t>0</w:t>
+            </w:r>
+          </w:p>
+        </w:tc>
+      </w:tr>
+    </w:tbl>
+    <w:p>
+      <w:pPr>
+        <w:pStyle w:val="Default"/>
+        <w:spacing w:beforeLines="50" w:before="156" w:afterLines="50" w:after="156"/>
+        <w:jc w:val="center"/>
+        <w:rPr>
+          <w:rFonts w:ascii="Times New Roman" w:hAnsi="Times New Roman" w:cs="Times New Roman" w:hint="eastAsia"/>
+          <w:sz w:val="21"/>
+          <w:szCs w:val="21"/>
+        </w:rPr>
+      </w:pPr>
+      <w:r>
+        <w:rPr>
+          <w:rFonts w:ascii="Times New Roman" w:hAnsi="Times New Roman" w:cs="Times New Roman" w:hint="eastAsia"/>
+          <w:b/>
+          <w:bCs/>
+          <w:sz w:val="21"/>
+          <w:szCs w:val="21"/>
+        </w:rPr>
+        <w:t>T</w:t>
+      </w:r>
+      <w:r>
+        <w:rPr>
+          <w:rFonts w:ascii="Times New Roman" w:hAnsi="Times New Roman" w:cs="Times New Roman"/>
+          <w:b/>
+          <w:bCs/>
+          <w:sz w:val="21"/>
+          <w:szCs w:val="21"/>
+        </w:rPr>
+        <w:t xml:space="preserve">able </w:t>
+      </w:r>
+      <w:r>
+        <w:rPr>
+          <w:rFonts w:ascii="Times New Roman" w:hAnsi="Times New Roman" w:cs="Times New Roman"/>
+          <w:b/>
+          <w:bCs/>
+          <w:sz w:val="21"/>
+          <w:szCs w:val="21"/>
+        </w:rPr>
+        <w:t>5</w:t>
+      </w:r>
+      <w:r>
+        <w:rPr>
+          <w:rFonts w:ascii="Times New Roman" w:hAnsi="Times New Roman" w:cs="Times New Roman"/>
+          <w:b/>
+          <w:bCs/>
+          <w:sz w:val="21"/>
+          <w:szCs w:val="21"/>
+        </w:rPr>
+        <w:t>.</w:t>
+      </w:r>
+      <w:r>
+        <w:rPr>
+          <w:rFonts w:ascii="Times New Roman" w:hAnsi="Times New Roman" w:cs="Times New Roman"/>
+          <w:b/>
+          <w:bCs/>
+        </w:rPr>
+        <w:t xml:space="preserve"> </w:t>
+      </w:r>
+      <w:r>
+        <w:rPr>
+          <w:rFonts w:ascii="Times New Roman" w:hAnsi="Times New Roman" w:cs="Times New Roman"/>
+          <w:sz w:val="21"/>
+          <w:szCs w:val="21"/>
+        </w:rPr>
+        <w:t>Metrics for either class.</w:t>
+      </w:r>
+    </w:p>
+    <w:p>
+      <w:pPr>
+        <w:pStyle w:val="Default"/>
+        <w:jc w:val="both"/>
+        <w:rPr>
+          <w:rFonts w:ascii="Times New Roman" w:hAnsi="Times New Roman" w:cs="Times New Roman"/>
+        </w:rPr>
+      </w:pPr>
+      <w:r>
+        <w:rPr>
+          <w:rFonts w:ascii="Times New Roman" w:hAnsi="Times New Roman" w:cs="Times New Roman" w:hint="eastAsia"/>
+        </w:rPr>
+        <w:t>T</w:t>
+      </w:r>
+      <w:r>
+        <w:rPr>
+          <w:rFonts w:ascii="Times New Roman" w:hAnsi="Times New Roman" w:cs="Times New Roman"/>
+        </w:rPr>
+        <w:t xml:space="preserve">able 4 lists the </w:t>
+      </w:r>
+      <w:r>
+        <w:rPr>
+          <w:rFonts w:ascii="Times New Roman" w:hAnsi="Times New Roman" w:cs="Times New Roman"/>
+        </w:rPr>
+        <w:t>precision for either class</w:t>
+      </w:r>
+      <w:r>
+        <w:rPr>
+          <w:rFonts w:ascii="Times New Roman" w:hAnsi="Times New Roman" w:cs="Times New Roman"/>
+        </w:rPr>
+        <w:t xml:space="preserve">. </w:t>
+      </w:r>
+      <w:r>
+        <w:rPr>
+          <w:rFonts w:ascii="Times New Roman" w:hAnsi="Times New Roman" w:cs="Times New Roman"/>
+        </w:rPr>
+        <w:t>We can find that DT and BNB have a much higher classification accuracy for negative samples than positive samples</w:t>
+      </w:r>
+      <w:r>
+        <w:rPr>
+          <w:rFonts w:ascii="Times New Roman" w:hAnsi="Times New Roman" w:cs="Times New Roman"/>
+        </w:rPr>
+        <w:t>,</w:t>
+      </w:r>
+      <w:r>
+        <w:rPr>
+          <w:rFonts w:ascii="Times New Roman" w:hAnsi="Times New Roman" w:cs="Times New Roman"/>
+        </w:rPr>
+        <w:t xml:space="preserve"> due to sample imbalance.</w:t>
+      </w:r>
+    </w:p>
+    <w:p>
+      <w:pPr>
+        <w:pStyle w:val="Default"/>
+        <w:jc w:val="both"/>
+        <w:rPr>
+          <w:rFonts w:ascii="Times New Roman" w:hAnsi="Times New Roman" w:cs="Times New Roman"/>
+        </w:rPr>
+      </w:pPr>
+      <w:r>
+        <w:rPr>
+          <w:rFonts w:ascii="Times New Roman" w:hAnsi="Times New Roman" w:cs="Times New Roman" w:hint="eastAsia"/>
+        </w:rPr>
+        <w:t>H</w:t>
+      </w:r>
+      <w:r>
+        <w:rPr>
+          <w:rFonts w:ascii="Times New Roman" w:hAnsi="Times New Roman" w:cs="Times New Roman"/>
+        </w:rPr>
+        <w:t xml:space="preserve">owever, the </w:t>
+      </w:r>
+      <w:r>
+        <w:rPr>
+          <w:rFonts w:ascii="Times New Roman" w:hAnsi="Times New Roman" w:cs="Times New Roman"/>
+        </w:rPr>
+        <w:t>MNB</w:t>
+      </w:r>
+      <w:r>
+        <w:rPr>
+          <w:rFonts w:ascii="Times New Roman" w:hAnsi="Times New Roman" w:cs="Times New Roman"/>
+        </w:rPr>
+        <w:t xml:space="preserve"> has a relatively low</w:t>
+      </w:r>
+      <w:r>
+        <w:rPr>
+          <w:rFonts w:ascii="Times New Roman" w:hAnsi="Times New Roman" w:cs="Times New Roman"/>
+        </w:rPr>
+        <w:t>er</w:t>
+      </w:r>
+      <w:r>
+        <w:rPr>
+          <w:rFonts w:ascii="Times New Roman" w:hAnsi="Times New Roman" w:cs="Times New Roman"/>
+        </w:rPr>
+        <w:t xml:space="preserve"> classification accuracy rate for negative samples, </w:t>
+      </w:r>
+      <w:r>
+        <w:rPr>
+          <w:rFonts w:ascii="Times New Roman" w:hAnsi="Times New Roman" w:cs="Times New Roman"/>
+        </w:rPr>
+        <w:t>but</w:t>
+      </w:r>
+      <w:r>
+        <w:rPr>
+          <w:rFonts w:ascii="Times New Roman" w:hAnsi="Times New Roman" w:cs="Times New Roman"/>
+        </w:rPr>
+        <w:t xml:space="preserve"> </w:t>
+      </w:r>
+      <w:r>
+        <w:rPr>
+          <w:rFonts w:ascii="Times New Roman" w:hAnsi="Times New Roman" w:cs="Times New Roman"/>
+        </w:rPr>
+        <w:t xml:space="preserve">the classification </w:t>
+      </w:r>
+      <w:r>
+        <w:rPr>
+          <w:rFonts w:ascii="Times New Roman" w:hAnsi="Times New Roman" w:cs="Times New Roman"/>
+        </w:rPr>
+        <w:t>accuracy</w:t>
+      </w:r>
+      <w:r>
+        <w:rPr>
+          <w:rFonts w:ascii="Times New Roman" w:hAnsi="Times New Roman" w:cs="Times New Roman"/>
+        </w:rPr>
+        <w:t xml:space="preserve"> for positive samples can reach 1</w:t>
+      </w:r>
+      <w:r>
+        <w:rPr>
+          <w:rFonts w:ascii="Times New Roman" w:hAnsi="Times New Roman" w:cs="Times New Roman"/>
+        </w:rPr>
+        <w:t>.</w:t>
+      </w:r>
+    </w:p>
+    <w:p>
+      <w:pPr>
         <w:jc w:val="left"/>
         <w:rPr>
+          <w:rFonts w:ascii="Times New Roman" w:hAnsi="Times New Roman" w:cs="Times New Roman"/>
+          <w:b/>
+          <w:bCs/>
+        </w:rPr>
+      </w:pPr>
+      <w:r>
+        <w:rPr>
           <w:rFonts w:ascii="Times New Roman" w:hAnsi="Times New Roman" w:cs="Times New Roman" w:hint="eastAsia"/>
+          <w:b/>
+          <w:bCs/>
+        </w:rPr>
+        <w:t>W</w:t>
+      </w:r>
+      <w:r>
+        <w:rPr>
+          <w:rFonts w:ascii="Times New Roman" w:hAnsi="Times New Roman" w:cs="Times New Roman"/>
+          <w:b/>
+          <w:bCs/>
+        </w:rPr>
+        <w:t xml:space="preserve">ith </w:t>
+      </w:r>
+      <w:r>
+        <w:rPr>
+          <w:rFonts w:ascii="Times New Roman" w:hAnsi="Times New Roman" w:cs="Times New Roman"/>
+          <w:b/>
+          <w:bCs/>
+        </w:rPr>
+        <w:t>and without</w:t>
+      </w:r>
+      <w:r>
+        <w:rPr>
+          <w:rFonts w:ascii="Times New Roman" w:hAnsi="Times New Roman" w:cs="Times New Roman"/>
+          <w:b/>
+          <w:bCs/>
+        </w:rPr>
+        <w:t xml:space="preserve"> NLTK</w:t>
+      </w:r>
+      <w:r>
+        <w:rPr>
+          <w:rFonts w:ascii="Times New Roman" w:hAnsi="Times New Roman" w:cs="Times New Roman"/>
+          <w:b/>
+          <w:bCs/>
+        </w:rPr>
+        <w:t xml:space="preserve"> preprocessing</w:t>
+      </w:r>
+      <w:r>
+        <w:rPr>
+          <w:rFonts w:ascii="Times New Roman" w:hAnsi="Times New Roman" w:cs="Times New Roman"/>
+          <w:b/>
+          <w:bCs/>
+        </w:rPr>
+        <w:t>.</w:t>
+      </w:r>
+    </w:p>
+    <w:tbl>
+      <w:tblPr>
+        <w:tblStyle w:val="a8"/>
+        <w:tblW w:w="0" w:type="auto"/>
+        <w:jc w:val="center"/>
+        <w:tblLayout w:type="fixed"/>
+        <w:tblCellMar>
+          <w:left w:w="57" w:type="dxa"/>
+          <w:right w:w="57" w:type="dxa"/>
+        </w:tblCellMar>
+        <w:tblLook w:val="04A0" w:firstRow="1" w:lastRow="0" w:firstColumn="1" w:lastColumn="0" w:noHBand="0" w:noVBand="1"/>
+      </w:tblPr>
+      <w:tblGrid>
+        <w:gridCol w:w="737"/>
+        <w:gridCol w:w="1179"/>
+        <w:gridCol w:w="1263"/>
+        <w:gridCol w:w="1263"/>
+        <w:gridCol w:w="1263"/>
+      </w:tblGrid>
+      <w:tr>
+        <w:trPr>
+          <w:jc w:val="center"/>
+        </w:trPr>
+        <w:tc>
+          <w:tcPr>
+            <w:tcW w:w="737" w:type="dxa"/>
+          </w:tcPr>
+          <w:p>
+            <w:pPr>
+              <w:pStyle w:val="Default"/>
+              <w:jc w:val="both"/>
+              <w:rPr>
+                <w:rFonts w:ascii="Times New Roman" w:hAnsi="Times New Roman" w:cs="Times New Roman"/>
+                <w:sz w:val="20"/>
+                <w:szCs w:val="20"/>
+              </w:rPr>
+            </w:pPr>
+          </w:p>
+        </w:tc>
+        <w:tc>
+          <w:tcPr>
+            <w:tcW w:w="1179" w:type="dxa"/>
+            <w:vAlign w:val="center"/>
+          </w:tcPr>
+          <w:p>
+            <w:pPr>
+              <w:pStyle w:val="Default"/>
+              <w:jc w:val="center"/>
+              <w:rPr>
+                <w:rFonts w:ascii="Times New Roman" w:hAnsi="Times New Roman" w:cs="Times New Roman"/>
+                <w:sz w:val="20"/>
+                <w:szCs w:val="20"/>
+              </w:rPr>
+            </w:pPr>
+            <w:r>
+              <w:rPr>
+                <w:rFonts w:ascii="Times New Roman" w:hAnsi="Times New Roman" w:cs="Times New Roman"/>
+                <w:sz w:val="20"/>
+                <w:szCs w:val="20"/>
+              </w:rPr>
+              <w:t>Negative (Y)</w:t>
+            </w:r>
+          </w:p>
+        </w:tc>
+        <w:tc>
+          <w:tcPr>
+            <w:tcW w:w="1263" w:type="dxa"/>
+            <w:vAlign w:val="center"/>
+          </w:tcPr>
+          <w:p>
+            <w:pPr>
+              <w:pStyle w:val="Default"/>
+              <w:jc w:val="center"/>
+              <w:rPr>
+                <w:rFonts w:ascii="Times New Roman" w:hAnsi="Times New Roman" w:cs="Times New Roman"/>
+                <w:sz w:val="20"/>
+                <w:szCs w:val="20"/>
+              </w:rPr>
+            </w:pPr>
+            <w:r>
+              <w:rPr>
+                <w:rFonts w:ascii="Times New Roman" w:hAnsi="Times New Roman" w:cs="Times New Roman"/>
+                <w:sz w:val="20"/>
+                <w:szCs w:val="20"/>
+              </w:rPr>
+              <w:t>Positive (Y)</w:t>
+            </w:r>
+          </w:p>
+        </w:tc>
+        <w:tc>
+          <w:tcPr>
+            <w:tcW w:w="1263" w:type="dxa"/>
+          </w:tcPr>
+          <w:p>
+            <w:pPr>
+              <w:pStyle w:val="Default"/>
+              <w:jc w:val="center"/>
+              <w:rPr>
+                <w:rFonts w:ascii="Times New Roman" w:hAnsi="Times New Roman" w:cs="Times New Roman"/>
+                <w:sz w:val="20"/>
+                <w:szCs w:val="20"/>
+              </w:rPr>
+            </w:pPr>
+            <w:r>
+              <w:rPr>
+                <w:rFonts w:ascii="Times New Roman" w:hAnsi="Times New Roman" w:cs="Times New Roman" w:hint="eastAsia"/>
+                <w:sz w:val="20"/>
+                <w:szCs w:val="20"/>
+              </w:rPr>
+              <w:t>N</w:t>
+            </w:r>
+            <w:r>
+              <w:rPr>
+                <w:rFonts w:ascii="Times New Roman" w:hAnsi="Times New Roman" w:cs="Times New Roman"/>
+                <w:sz w:val="20"/>
+                <w:szCs w:val="20"/>
+              </w:rPr>
+              <w:t>egative (N)</w:t>
+            </w:r>
+          </w:p>
+        </w:tc>
+        <w:tc>
+          <w:tcPr>
+            <w:tcW w:w="1263" w:type="dxa"/>
+          </w:tcPr>
+          <w:p>
+            <w:pPr>
+              <w:pStyle w:val="Default"/>
+              <w:jc w:val="center"/>
+              <w:rPr>
+                <w:rFonts w:ascii="Times New Roman" w:hAnsi="Times New Roman" w:cs="Times New Roman"/>
+                <w:sz w:val="20"/>
+                <w:szCs w:val="20"/>
+              </w:rPr>
+            </w:pPr>
+            <w:r>
+              <w:rPr>
+                <w:rFonts w:ascii="Times New Roman" w:hAnsi="Times New Roman" w:cs="Times New Roman" w:hint="eastAsia"/>
+                <w:sz w:val="20"/>
+                <w:szCs w:val="20"/>
+              </w:rPr>
+              <w:t>P</w:t>
+            </w:r>
+            <w:r>
+              <w:rPr>
+                <w:rFonts w:ascii="Times New Roman" w:hAnsi="Times New Roman" w:cs="Times New Roman"/>
+                <w:sz w:val="20"/>
+                <w:szCs w:val="20"/>
+              </w:rPr>
+              <w:t>ositive (N)</w:t>
+            </w:r>
+          </w:p>
+        </w:tc>
+      </w:tr>
+      <w:tr>
+        <w:trPr>
+          <w:jc w:val="center"/>
+        </w:trPr>
+        <w:tc>
+          <w:tcPr>
+            <w:tcW w:w="737" w:type="dxa"/>
+          </w:tcPr>
+          <w:p>
+            <w:pPr>
+              <w:pStyle w:val="Default"/>
+              <w:jc w:val="both"/>
+              <w:rPr>
+                <w:rFonts w:ascii="Times New Roman" w:hAnsi="Times New Roman" w:cs="Times New Roman"/>
+                <w:sz w:val="20"/>
+                <w:szCs w:val="20"/>
+              </w:rPr>
+            </w:pPr>
+            <w:r>
+              <w:rPr>
+                <w:rFonts w:ascii="Times New Roman" w:hAnsi="Times New Roman" w:cs="Times New Roman"/>
+                <w:sz w:val="20"/>
+                <w:szCs w:val="20"/>
+              </w:rPr>
+              <w:t>DT</w:t>
+            </w:r>
+          </w:p>
+        </w:tc>
+        <w:tc>
+          <w:tcPr>
+            <w:tcW w:w="1179" w:type="dxa"/>
+          </w:tcPr>
+          <w:p>
+            <w:pPr>
+              <w:pStyle w:val="Default"/>
+              <w:jc w:val="center"/>
+              <w:rPr>
+                <w:rFonts w:ascii="Times New Roman" w:hAnsi="Times New Roman" w:cs="Times New Roman"/>
+                <w:sz w:val="18"/>
+                <w:szCs w:val="18"/>
+              </w:rPr>
+            </w:pPr>
+            <w:r>
+              <w:rPr>
+                <w:rFonts w:ascii="Times New Roman" w:hAnsi="Times New Roman" w:cs="Times New Roman"/>
+                <w:sz w:val="18"/>
+                <w:szCs w:val="18"/>
+              </w:rPr>
+              <w:t>1.0</w:t>
+            </w:r>
+            <w:r>
+              <w:rPr>
+                <w:rFonts w:ascii="Times New Roman" w:hAnsi="Times New Roman" w:cs="Times New Roman"/>
+                <w:sz w:val="18"/>
+                <w:szCs w:val="18"/>
+              </w:rPr>
+              <w:t>/</w:t>
+            </w:r>
+            <w:r>
+              <w:rPr>
+                <w:rFonts w:ascii="Times New Roman" w:hAnsi="Times New Roman" w:cs="Times New Roman"/>
+                <w:sz w:val="18"/>
+                <w:szCs w:val="18"/>
+              </w:rPr>
+              <w:t>0.933</w:t>
+            </w:r>
+          </w:p>
+        </w:tc>
+        <w:tc>
+          <w:tcPr>
+            <w:tcW w:w="1263" w:type="dxa"/>
+          </w:tcPr>
+          <w:p>
+            <w:pPr>
+              <w:pStyle w:val="Default"/>
+              <w:jc w:val="center"/>
+              <w:rPr>
+                <w:rFonts w:ascii="Times New Roman" w:hAnsi="Times New Roman" w:cs="Times New Roman"/>
+                <w:sz w:val="18"/>
+                <w:szCs w:val="18"/>
+              </w:rPr>
+            </w:pPr>
+            <w:r>
+              <w:rPr>
+                <w:rFonts w:ascii="Times New Roman" w:hAnsi="Times New Roman" w:cs="Times New Roman"/>
+                <w:sz w:val="18"/>
+                <w:szCs w:val="18"/>
+              </w:rPr>
+              <w:t>1.0/</w:t>
+            </w:r>
+            <w:r>
+              <w:rPr>
+                <w:rFonts w:ascii="Times New Roman" w:hAnsi="Times New Roman" w:cs="Times New Roman"/>
+                <w:sz w:val="18"/>
+                <w:szCs w:val="18"/>
+              </w:rPr>
+              <w:t>0.476</w:t>
+            </w:r>
+            <w:r>
+              <w:rPr>
+                <w:rFonts w:ascii="Times New Roman" w:hAnsi="Times New Roman" w:cs="Times New Roman"/>
+                <w:sz w:val="18"/>
+                <w:szCs w:val="18"/>
+              </w:rPr>
+              <w:t>2</w:t>
+            </w:r>
+          </w:p>
+        </w:tc>
+        <w:tc>
+          <w:tcPr>
+            <w:tcW w:w="1263" w:type="dxa"/>
+          </w:tcPr>
+          <w:p>
+            <w:pPr>
+              <w:pStyle w:val="Default"/>
+              <w:jc w:val="center"/>
+              <w:rPr>
+                <w:rFonts w:ascii="Times New Roman" w:hAnsi="Times New Roman" w:cs="Times New Roman"/>
+                <w:sz w:val="18"/>
+                <w:szCs w:val="18"/>
+              </w:rPr>
+            </w:pPr>
+            <w:r>
+              <w:rPr>
+                <w:rFonts w:ascii="Times New Roman" w:hAnsi="Times New Roman" w:cs="Times New Roman"/>
+                <w:sz w:val="18"/>
+                <w:szCs w:val="18"/>
+              </w:rPr>
+              <w:t>1.0</w:t>
+            </w:r>
+            <w:r>
+              <w:rPr>
+                <w:rFonts w:ascii="Times New Roman" w:hAnsi="Times New Roman" w:cs="Times New Roman"/>
+                <w:sz w:val="18"/>
+                <w:szCs w:val="18"/>
+              </w:rPr>
+              <w:t>/</w:t>
+            </w:r>
+            <w:r>
+              <w:rPr>
+                <w:rFonts w:ascii="Times New Roman" w:hAnsi="Times New Roman" w:cs="Times New Roman"/>
+                <w:sz w:val="18"/>
+                <w:szCs w:val="18"/>
+              </w:rPr>
+              <w:t>0.9</w:t>
+            </w:r>
+            <w:r>
+              <w:rPr>
+                <w:rFonts w:ascii="Times New Roman" w:hAnsi="Times New Roman" w:cs="Times New Roman"/>
+                <w:sz w:val="18"/>
+                <w:szCs w:val="18"/>
+              </w:rPr>
+              <w:t>40</w:t>
+            </w:r>
+          </w:p>
+        </w:tc>
+        <w:tc>
+          <w:tcPr>
+            <w:tcW w:w="1263" w:type="dxa"/>
+          </w:tcPr>
+          <w:p>
+            <w:pPr>
+              <w:pStyle w:val="Default"/>
+              <w:jc w:val="center"/>
+              <w:rPr>
+                <w:rFonts w:ascii="Times New Roman" w:hAnsi="Times New Roman" w:cs="Times New Roman"/>
+                <w:sz w:val="18"/>
+                <w:szCs w:val="18"/>
+              </w:rPr>
+            </w:pPr>
+            <w:r>
+              <w:rPr>
+                <w:rFonts w:ascii="Times New Roman" w:hAnsi="Times New Roman" w:cs="Times New Roman"/>
+                <w:sz w:val="18"/>
+                <w:szCs w:val="18"/>
+              </w:rPr>
+              <w:t>1.</w:t>
+            </w:r>
+            <w:r>
+              <w:rPr>
+                <w:rFonts w:ascii="Times New Roman" w:hAnsi="Times New Roman" w:cs="Times New Roman"/>
+                <w:sz w:val="18"/>
+                <w:szCs w:val="18"/>
+              </w:rPr>
+              <w:t>0</w:t>
+            </w:r>
+            <w:r>
+              <w:rPr>
+                <w:rFonts w:ascii="Times New Roman" w:hAnsi="Times New Roman" w:cs="Times New Roman"/>
+                <w:sz w:val="18"/>
+                <w:szCs w:val="18"/>
+              </w:rPr>
+              <w:t>/</w:t>
+            </w:r>
+            <w:r>
+              <w:rPr>
+                <w:rFonts w:ascii="Times New Roman" w:hAnsi="Times New Roman" w:cs="Times New Roman"/>
+                <w:sz w:val="18"/>
+                <w:szCs w:val="18"/>
+              </w:rPr>
+              <w:t>0.461</w:t>
+            </w:r>
+          </w:p>
+        </w:tc>
+      </w:tr>
+      <w:tr>
+        <w:trPr>
+          <w:jc w:val="center"/>
+        </w:trPr>
+        <w:tc>
+          <w:tcPr>
+            <w:tcW w:w="737" w:type="dxa"/>
+            <w:tcBorders>
+              <w:bottom w:val="single" w:sz="4" w:space="0" w:color="auto"/>
+            </w:tcBorders>
+          </w:tcPr>
+          <w:p>
+            <w:pPr>
+              <w:pStyle w:val="Default"/>
+              <w:jc w:val="both"/>
+              <w:rPr>
+                <w:rFonts w:ascii="Times New Roman" w:hAnsi="Times New Roman" w:cs="Times New Roman"/>
+                <w:sz w:val="20"/>
+                <w:szCs w:val="20"/>
+              </w:rPr>
+            </w:pPr>
+            <w:r>
+              <w:rPr>
+                <w:rFonts w:ascii="Times New Roman" w:hAnsi="Times New Roman" w:cs="Times New Roman" w:hint="eastAsia"/>
+                <w:sz w:val="20"/>
+                <w:szCs w:val="20"/>
+              </w:rPr>
+              <w:t>B</w:t>
+            </w:r>
+            <w:r>
+              <w:rPr>
+                <w:rFonts w:ascii="Times New Roman" w:hAnsi="Times New Roman" w:cs="Times New Roman"/>
+                <w:sz w:val="20"/>
+                <w:szCs w:val="20"/>
+              </w:rPr>
+              <w:t>NB</w:t>
+            </w:r>
+          </w:p>
+        </w:tc>
+        <w:tc>
+          <w:tcPr>
+            <w:tcW w:w="1179" w:type="dxa"/>
+            <w:tcBorders>
+              <w:bottom w:val="single" w:sz="4" w:space="0" w:color="auto"/>
+            </w:tcBorders>
+          </w:tcPr>
+          <w:p>
+            <w:pPr>
+              <w:pStyle w:val="Default"/>
+              <w:jc w:val="center"/>
+              <w:rPr>
+                <w:rFonts w:ascii="Times New Roman" w:hAnsi="Times New Roman" w:cs="Times New Roman"/>
+                <w:sz w:val="18"/>
+                <w:szCs w:val="18"/>
+              </w:rPr>
+            </w:pPr>
+            <w:r>
+              <w:rPr>
+                <w:rFonts w:ascii="Times New Roman" w:hAnsi="Times New Roman" w:cs="Times New Roman"/>
+                <w:sz w:val="18"/>
+                <w:szCs w:val="18"/>
+              </w:rPr>
+              <w:t>0.9465/0.9377</w:t>
+            </w:r>
+          </w:p>
+        </w:tc>
+        <w:tc>
+          <w:tcPr>
+            <w:tcW w:w="1263" w:type="dxa"/>
+            <w:tcBorders>
+              <w:bottom w:val="single" w:sz="4" w:space="0" w:color="auto"/>
+            </w:tcBorders>
+          </w:tcPr>
+          <w:p>
+            <w:pPr>
+              <w:pStyle w:val="Default"/>
+              <w:jc w:val="center"/>
+              <w:rPr>
+                <w:rFonts w:ascii="Times New Roman" w:hAnsi="Times New Roman" w:cs="Times New Roman"/>
+                <w:sz w:val="18"/>
+                <w:szCs w:val="18"/>
+              </w:rPr>
+            </w:pPr>
+            <w:r>
+              <w:rPr>
+                <w:rFonts w:ascii="Times New Roman" w:hAnsi="Times New Roman" w:cs="Times New Roman"/>
+                <w:sz w:val="18"/>
+                <w:szCs w:val="18"/>
+              </w:rPr>
+              <w:t>0.7472/0.6471</w:t>
+            </w:r>
+          </w:p>
+        </w:tc>
+        <w:tc>
+          <w:tcPr>
+            <w:tcW w:w="1263" w:type="dxa"/>
+            <w:tcBorders>
+              <w:bottom w:val="single" w:sz="4" w:space="0" w:color="auto"/>
+            </w:tcBorders>
+          </w:tcPr>
+          <w:p>
+            <w:pPr>
+              <w:pStyle w:val="Default"/>
+              <w:jc w:val="center"/>
+              <w:rPr>
+                <w:rFonts w:ascii="Times New Roman" w:hAnsi="Times New Roman" w:cs="Times New Roman"/>
+                <w:sz w:val="18"/>
+                <w:szCs w:val="18"/>
+              </w:rPr>
+            </w:pPr>
+            <w:r>
+              <w:rPr>
+                <w:rFonts w:ascii="Times New Roman" w:hAnsi="Times New Roman" w:cs="Times New Roman"/>
+                <w:sz w:val="18"/>
+                <w:szCs w:val="18"/>
+              </w:rPr>
+              <w:t>0.950</w:t>
+            </w:r>
+            <w:r>
+              <w:rPr>
+                <w:rFonts w:ascii="Times New Roman" w:hAnsi="Times New Roman" w:cs="Times New Roman"/>
+                <w:sz w:val="18"/>
+                <w:szCs w:val="18"/>
+              </w:rPr>
+              <w:t>6</w:t>
+            </w:r>
+            <w:r>
+              <w:rPr>
+                <w:rFonts w:ascii="Times New Roman" w:hAnsi="Times New Roman" w:cs="Times New Roman"/>
+                <w:sz w:val="18"/>
+                <w:szCs w:val="18"/>
+              </w:rPr>
+              <w:t>/</w:t>
+            </w:r>
+            <w:r>
+              <w:rPr>
+                <w:rFonts w:ascii="Times New Roman" w:hAnsi="Times New Roman" w:cs="Times New Roman"/>
+                <w:sz w:val="18"/>
+                <w:szCs w:val="18"/>
+              </w:rPr>
+              <w:t>0.94</w:t>
+            </w:r>
+            <w:r>
+              <w:rPr>
+                <w:rFonts w:ascii="Times New Roman" w:hAnsi="Times New Roman" w:cs="Times New Roman"/>
+                <w:sz w:val="18"/>
+                <w:szCs w:val="18"/>
+              </w:rPr>
+              <w:t>10</w:t>
+            </w:r>
+          </w:p>
+        </w:tc>
+        <w:tc>
+          <w:tcPr>
+            <w:tcW w:w="1263" w:type="dxa"/>
+            <w:tcBorders>
+              <w:bottom w:val="single" w:sz="4" w:space="0" w:color="auto"/>
+            </w:tcBorders>
+          </w:tcPr>
+          <w:p>
+            <w:pPr>
+              <w:pStyle w:val="Default"/>
+              <w:jc w:val="center"/>
+              <w:rPr>
+                <w:rFonts w:ascii="Times New Roman" w:hAnsi="Times New Roman" w:cs="Times New Roman"/>
+                <w:sz w:val="18"/>
+                <w:szCs w:val="18"/>
+              </w:rPr>
+            </w:pPr>
+            <w:r>
+              <w:rPr>
+                <w:rFonts w:ascii="Times New Roman" w:hAnsi="Times New Roman" w:cs="Times New Roman"/>
+                <w:sz w:val="18"/>
+                <w:szCs w:val="18"/>
+              </w:rPr>
+              <w:t>0.6952</w:t>
+            </w:r>
+            <w:r>
+              <w:rPr>
+                <w:rFonts w:ascii="Times New Roman" w:hAnsi="Times New Roman" w:cs="Times New Roman"/>
+                <w:sz w:val="18"/>
+                <w:szCs w:val="18"/>
+              </w:rPr>
+              <w:t>/</w:t>
+            </w:r>
+            <w:r>
+              <w:rPr>
+                <w:rFonts w:ascii="Times New Roman" w:hAnsi="Times New Roman" w:cs="Times New Roman"/>
+                <w:sz w:val="18"/>
+                <w:szCs w:val="18"/>
+              </w:rPr>
+              <w:t>0.631</w:t>
+            </w:r>
+            <w:r>
+              <w:rPr>
+                <w:rFonts w:ascii="Times New Roman" w:hAnsi="Times New Roman" w:cs="Times New Roman"/>
+                <w:sz w:val="18"/>
+                <w:szCs w:val="18"/>
+              </w:rPr>
+              <w:t>6</w:t>
+            </w:r>
+          </w:p>
+        </w:tc>
+      </w:tr>
+      <w:tr>
+        <w:trPr>
+          <w:jc w:val="center"/>
+        </w:trPr>
+        <w:tc>
+          <w:tcPr>
+            <w:tcW w:w="737" w:type="dxa"/>
+            <w:tcBorders>
+              <w:bottom w:val="single" w:sz="4" w:space="0" w:color="auto"/>
+            </w:tcBorders>
+          </w:tcPr>
+          <w:p>
+            <w:pPr>
+              <w:pStyle w:val="Default"/>
+              <w:jc w:val="both"/>
+              <w:rPr>
+                <w:rFonts w:ascii="Times New Roman" w:hAnsi="Times New Roman" w:cs="Times New Roman"/>
+                <w:sz w:val="20"/>
+                <w:szCs w:val="20"/>
+              </w:rPr>
+            </w:pPr>
+            <w:r>
+              <w:rPr>
+                <w:rFonts w:ascii="Times New Roman" w:hAnsi="Times New Roman" w:cs="Times New Roman" w:hint="eastAsia"/>
+                <w:sz w:val="20"/>
+                <w:szCs w:val="20"/>
+              </w:rPr>
+              <w:t>M</w:t>
+            </w:r>
+            <w:r>
+              <w:rPr>
+                <w:rFonts w:ascii="Times New Roman" w:hAnsi="Times New Roman" w:cs="Times New Roman"/>
+                <w:sz w:val="20"/>
+                <w:szCs w:val="20"/>
+              </w:rPr>
+              <w:t>NB</w:t>
+            </w:r>
+          </w:p>
+        </w:tc>
+        <w:tc>
+          <w:tcPr>
+            <w:tcW w:w="1179" w:type="dxa"/>
+            <w:tcBorders>
+              <w:bottom w:val="single" w:sz="4" w:space="0" w:color="auto"/>
+            </w:tcBorders>
+          </w:tcPr>
+          <w:p>
+            <w:pPr>
+              <w:pStyle w:val="Default"/>
+              <w:jc w:val="center"/>
+              <w:rPr>
+                <w:rFonts w:ascii="Times New Roman" w:hAnsi="Times New Roman" w:cs="Times New Roman"/>
+                <w:sz w:val="18"/>
+                <w:szCs w:val="18"/>
+              </w:rPr>
+            </w:pPr>
+            <w:r>
+              <w:rPr>
+                <w:rFonts w:ascii="Times New Roman" w:hAnsi="Times New Roman" w:cs="Times New Roman"/>
+                <w:sz w:val="18"/>
+                <w:szCs w:val="18"/>
+              </w:rPr>
+              <w:t>0.906</w:t>
+            </w:r>
+            <w:r>
+              <w:rPr>
+                <w:rFonts w:ascii="Times New Roman" w:hAnsi="Times New Roman" w:cs="Times New Roman"/>
+                <w:sz w:val="18"/>
+                <w:szCs w:val="18"/>
+              </w:rPr>
+              <w:t>1</w:t>
+            </w:r>
+            <w:r>
+              <w:rPr>
+                <w:rFonts w:ascii="Times New Roman" w:hAnsi="Times New Roman" w:cs="Times New Roman"/>
+                <w:sz w:val="18"/>
+                <w:szCs w:val="18"/>
+              </w:rPr>
+              <w:t>/</w:t>
+            </w:r>
+            <w:r>
+              <w:rPr>
+                <w:rFonts w:ascii="Times New Roman" w:hAnsi="Times New Roman" w:cs="Times New Roman"/>
+                <w:sz w:val="18"/>
+                <w:szCs w:val="18"/>
+              </w:rPr>
+              <w:t>0.912</w:t>
+            </w:r>
+            <w:r>
+              <w:rPr>
+                <w:rFonts w:ascii="Times New Roman" w:hAnsi="Times New Roman" w:cs="Times New Roman"/>
+                <w:sz w:val="18"/>
+                <w:szCs w:val="18"/>
+              </w:rPr>
+              <w:t>9</w:t>
+            </w:r>
+          </w:p>
+        </w:tc>
+        <w:tc>
+          <w:tcPr>
+            <w:tcW w:w="1263" w:type="dxa"/>
+            <w:tcBorders>
+              <w:bottom w:val="single" w:sz="4" w:space="0" w:color="auto"/>
+            </w:tcBorders>
+          </w:tcPr>
+          <w:p>
+            <w:pPr>
+              <w:pStyle w:val="Default"/>
+              <w:jc w:val="center"/>
+              <w:rPr>
+                <w:rFonts w:ascii="Times New Roman" w:hAnsi="Times New Roman" w:cs="Times New Roman"/>
+                <w:sz w:val="18"/>
+                <w:szCs w:val="18"/>
+              </w:rPr>
+            </w:pPr>
+            <w:r>
+              <w:rPr>
+                <w:rFonts w:ascii="Times New Roman" w:hAnsi="Times New Roman" w:cs="Times New Roman"/>
+                <w:sz w:val="18"/>
+                <w:szCs w:val="18"/>
+              </w:rPr>
+              <w:t>1.</w:t>
+            </w:r>
+            <w:r>
+              <w:rPr>
+                <w:rFonts w:ascii="Times New Roman" w:hAnsi="Times New Roman" w:cs="Times New Roman"/>
+                <w:sz w:val="18"/>
+                <w:szCs w:val="18"/>
+              </w:rPr>
+              <w:t>0</w:t>
+            </w:r>
+            <w:r>
+              <w:rPr>
+                <w:rFonts w:ascii="Times New Roman" w:hAnsi="Times New Roman" w:cs="Times New Roman"/>
+                <w:sz w:val="18"/>
+                <w:szCs w:val="18"/>
+              </w:rPr>
+              <w:t>/</w:t>
+            </w:r>
+            <w:r>
+              <w:rPr>
+                <w:rFonts w:ascii="Times New Roman" w:hAnsi="Times New Roman" w:cs="Times New Roman"/>
+                <w:sz w:val="18"/>
+                <w:szCs w:val="18"/>
+              </w:rPr>
+              <w:t>1.</w:t>
+            </w:r>
+            <w:r>
+              <w:rPr>
+                <w:rFonts w:ascii="Times New Roman" w:hAnsi="Times New Roman" w:cs="Times New Roman"/>
+                <w:sz w:val="18"/>
+                <w:szCs w:val="18"/>
+              </w:rPr>
+              <w:t>0</w:t>
+            </w:r>
+          </w:p>
+        </w:tc>
+        <w:tc>
+          <w:tcPr>
+            <w:tcW w:w="1263" w:type="dxa"/>
+            <w:tcBorders>
+              <w:bottom w:val="single" w:sz="4" w:space="0" w:color="auto"/>
+            </w:tcBorders>
+          </w:tcPr>
+          <w:p>
+            <w:pPr>
+              <w:pStyle w:val="Default"/>
+              <w:jc w:val="center"/>
+              <w:rPr>
+                <w:rFonts w:ascii="Times New Roman" w:hAnsi="Times New Roman" w:cs="Times New Roman"/>
+                <w:sz w:val="18"/>
+                <w:szCs w:val="18"/>
+              </w:rPr>
+            </w:pPr>
+            <w:r>
+              <w:rPr>
+                <w:rFonts w:ascii="Times New Roman" w:hAnsi="Times New Roman" w:cs="Times New Roman"/>
+                <w:sz w:val="18"/>
+                <w:szCs w:val="18"/>
+              </w:rPr>
+              <w:t>0.902</w:t>
+            </w:r>
+            <w:r>
+              <w:rPr>
+                <w:rFonts w:ascii="Times New Roman" w:hAnsi="Times New Roman" w:cs="Times New Roman"/>
+                <w:sz w:val="18"/>
+                <w:szCs w:val="18"/>
+              </w:rPr>
+              <w:t>9</w:t>
+            </w:r>
+            <w:r>
+              <w:rPr>
+                <w:rFonts w:ascii="Times New Roman" w:hAnsi="Times New Roman" w:cs="Times New Roman"/>
+                <w:sz w:val="18"/>
+                <w:szCs w:val="18"/>
+              </w:rPr>
+              <w:t>/</w:t>
+            </w:r>
+            <w:r>
+              <w:rPr>
+                <w:rFonts w:ascii="Times New Roman" w:hAnsi="Times New Roman" w:cs="Times New Roman"/>
+                <w:sz w:val="18"/>
+                <w:szCs w:val="18"/>
+              </w:rPr>
+              <w:t>0.9097</w:t>
+            </w:r>
+          </w:p>
+        </w:tc>
+        <w:tc>
+          <w:tcPr>
+            <w:tcW w:w="1263" w:type="dxa"/>
+            <w:tcBorders>
+              <w:bottom w:val="single" w:sz="4" w:space="0" w:color="auto"/>
+            </w:tcBorders>
+          </w:tcPr>
+          <w:p>
+            <w:pPr>
+              <w:pStyle w:val="Default"/>
+              <w:jc w:val="center"/>
+              <w:rPr>
+                <w:rFonts w:ascii="Times New Roman" w:hAnsi="Times New Roman" w:cs="Times New Roman"/>
+                <w:sz w:val="18"/>
+                <w:szCs w:val="18"/>
+              </w:rPr>
+            </w:pPr>
+            <w:r>
+              <w:rPr>
+                <w:rFonts w:ascii="Times New Roman" w:hAnsi="Times New Roman" w:cs="Times New Roman"/>
+                <w:sz w:val="18"/>
+                <w:szCs w:val="18"/>
+              </w:rPr>
+              <w:t>1.</w:t>
+            </w:r>
+            <w:r>
+              <w:rPr>
+                <w:rFonts w:ascii="Times New Roman" w:hAnsi="Times New Roman" w:cs="Times New Roman"/>
+                <w:sz w:val="18"/>
+                <w:szCs w:val="18"/>
+              </w:rPr>
+              <w:t>0/1.0</w:t>
+            </w:r>
+          </w:p>
+        </w:tc>
+      </w:tr>
+    </w:tbl>
+    <w:p>
+      <w:pPr>
+        <w:pStyle w:val="Default"/>
+        <w:spacing w:beforeLines="50" w:before="156" w:afterLines="50" w:after="156"/>
+        <w:jc w:val="center"/>
+        <w:rPr>
+          <w:rFonts w:ascii="Times New Roman" w:hAnsi="Times New Roman" w:cs="Times New Roman"/>
+          <w:sz w:val="21"/>
+          <w:szCs w:val="21"/>
         </w:rPr>
       </w:pPr>
+      <w:r>
+        <w:rPr>
+          <w:rFonts w:ascii="Times New Roman" w:hAnsi="Times New Roman" w:cs="Times New Roman" w:hint="eastAsia"/>
+          <w:b/>
+          <w:bCs/>
+          <w:sz w:val="21"/>
+          <w:szCs w:val="21"/>
+        </w:rPr>
+        <w:t>T</w:t>
+      </w:r>
+      <w:r>
+        <w:rPr>
+          <w:rFonts w:ascii="Times New Roman" w:hAnsi="Times New Roman" w:cs="Times New Roman"/>
+          <w:b/>
+          <w:bCs/>
+          <w:sz w:val="21"/>
+          <w:szCs w:val="21"/>
+        </w:rPr>
+        <w:t xml:space="preserve">able </w:t>
+      </w:r>
+      <w:r>
+        <w:rPr>
+          <w:rFonts w:ascii="Times New Roman" w:hAnsi="Times New Roman" w:cs="Times New Roman"/>
+          <w:b/>
+          <w:bCs/>
+          <w:sz w:val="21"/>
+          <w:szCs w:val="21"/>
+        </w:rPr>
+        <w:t>6</w:t>
+      </w:r>
+      <w:r>
+        <w:rPr>
+          <w:rFonts w:ascii="Times New Roman" w:hAnsi="Times New Roman" w:cs="Times New Roman"/>
+          <w:b/>
+          <w:bCs/>
+          <w:sz w:val="21"/>
+          <w:szCs w:val="21"/>
+        </w:rPr>
+        <w:t>.</w:t>
+      </w:r>
+      <w:r>
+        <w:rPr>
+          <w:rFonts w:ascii="Times New Roman" w:hAnsi="Times New Roman" w:cs="Times New Roman"/>
+          <w:b/>
+          <w:bCs/>
+        </w:rPr>
+        <w:t xml:space="preserve"> </w:t>
+      </w:r>
+      <w:r>
+        <w:rPr>
+          <w:rFonts w:ascii="Times New Roman" w:hAnsi="Times New Roman" w:cs="Times New Roman"/>
+          <w:sz w:val="21"/>
+          <w:szCs w:val="21"/>
+        </w:rPr>
+        <w:t>Metrics for either class</w:t>
+      </w:r>
+      <w:r>
+        <w:rPr>
+          <w:rFonts w:ascii="Times New Roman" w:hAnsi="Times New Roman" w:cs="Times New Roman"/>
+          <w:sz w:val="21"/>
+          <w:szCs w:val="21"/>
+        </w:rPr>
+        <w:t>, with and without NLTK preprocessing.</w:t>
+      </w:r>
+    </w:p>
+    <w:p>
+      <w:pPr>
+        <w:pStyle w:val="Default"/>
+        <w:spacing w:beforeLines="50" w:before="156" w:afterLines="50" w:after="156"/>
+        <w:jc w:val="center"/>
+        <w:rPr>
+          <w:rFonts w:ascii="Times New Roman" w:hAnsi="Times New Roman" w:cs="Times New Roman" w:hint="eastAsia"/>
+          <w:sz w:val="21"/>
+          <w:szCs w:val="21"/>
+        </w:rPr>
+      </w:pPr>
+      <w:r>
+        <w:rPr>
+          <w:rFonts w:ascii="Times New Roman" w:hAnsi="Times New Roman" w:cs="Times New Roman"/>
+          <w:sz w:val="21"/>
+          <w:szCs w:val="21"/>
+        </w:rPr>
+        <w:t xml:space="preserve">Where Y presents </w:t>
+      </w:r>
+      <w:r>
+        <w:rPr>
+          <w:rFonts w:ascii="Times New Roman" w:hAnsi="Times New Roman" w:cs="Times New Roman"/>
+          <w:sz w:val="21"/>
+          <w:szCs w:val="21"/>
+        </w:rPr>
+        <w:t>preprocessing, N presents without preprocessing.</w:t>
+      </w:r>
+    </w:p>
+    <w:p>
+      <w:pPr>
+        <w:pStyle w:val="Default"/>
+        <w:jc w:val="both"/>
+        <w:rPr>
+          <w:rFonts w:ascii="Times New Roman" w:hAnsi="Times New Roman" w:cs="Times New Roman"/>
+        </w:rPr>
+      </w:pPr>
+      <w:r>
+        <w:rPr>
+          <w:rFonts w:ascii="Times New Roman" w:hAnsi="Times New Roman" w:cs="Times New Roman" w:hint="eastAsia"/>
+        </w:rPr>
+        <w:t>C</w:t>
+      </w:r>
+      <w:r>
+        <w:rPr>
+          <w:rFonts w:ascii="Times New Roman" w:hAnsi="Times New Roman" w:cs="Times New Roman"/>
+        </w:rPr>
+        <w:t xml:space="preserve">ompare </w:t>
+      </w:r>
+      <w:r>
+        <w:rPr>
+          <w:rFonts w:ascii="Times New Roman" w:hAnsi="Times New Roman" w:cs="Times New Roman"/>
+        </w:rPr>
+        <w:t xml:space="preserve">the </w:t>
+      </w:r>
+      <w:r>
+        <w:rPr>
+          <w:rFonts w:ascii="Times New Roman" w:hAnsi="Times New Roman" w:cs="Times New Roman"/>
+        </w:rPr>
+        <w:t xml:space="preserve">metrics with </w:t>
+      </w:r>
+      <w:r>
+        <w:rPr>
+          <w:rFonts w:ascii="Times New Roman" w:hAnsi="Times New Roman" w:cs="Times New Roman"/>
+        </w:rPr>
+        <w:t xml:space="preserve">and </w:t>
+      </w:r>
+      <w:r>
+        <w:rPr>
+          <w:rFonts w:ascii="Times New Roman" w:hAnsi="Times New Roman" w:cs="Times New Roman"/>
+        </w:rPr>
+        <w:t>without preprocessing,</w:t>
+      </w:r>
+      <w:r>
+        <w:rPr>
+          <w:rFonts w:ascii="Times New Roman" w:hAnsi="Times New Roman" w:cs="Times New Roman"/>
+        </w:rPr>
+        <w:t xml:space="preserve"> </w:t>
+      </w:r>
+      <w:r>
+        <w:rPr>
+          <w:rFonts w:ascii="Times New Roman" w:hAnsi="Times New Roman" w:cs="Times New Roman"/>
+        </w:rPr>
+        <w:t>we can find that</w:t>
+      </w:r>
+      <w:r>
+        <w:rPr>
+          <w:rFonts w:ascii="Times New Roman" w:hAnsi="Times New Roman" w:cs="Times New Roman"/>
+        </w:rPr>
+        <w:t xml:space="preserve"> </w:t>
+      </w:r>
+      <w:r>
+        <w:rPr>
+          <w:rFonts w:ascii="Times New Roman" w:hAnsi="Times New Roman" w:cs="Times New Roman"/>
+        </w:rPr>
+        <w:t xml:space="preserve">the </w:t>
+      </w:r>
+      <w:r>
+        <w:rPr>
+          <w:rFonts w:ascii="Times New Roman" w:hAnsi="Times New Roman" w:cs="Times New Roman"/>
+        </w:rPr>
+        <w:t xml:space="preserve">classification </w:t>
+      </w:r>
+      <w:r>
+        <w:rPr>
+          <w:rFonts w:ascii="Times New Roman" w:hAnsi="Times New Roman" w:cs="Times New Roman"/>
+        </w:rPr>
+        <w:t>accuracy</w:t>
+      </w:r>
+      <w:r>
+        <w:rPr>
+          <w:rFonts w:ascii="Times New Roman" w:hAnsi="Times New Roman" w:cs="Times New Roman"/>
+        </w:rPr>
+        <w:t xml:space="preserve"> </w:t>
+      </w:r>
+      <w:r>
+        <w:rPr>
+          <w:rFonts w:ascii="Times New Roman" w:hAnsi="Times New Roman" w:cs="Times New Roman"/>
+        </w:rPr>
+        <w:t xml:space="preserve">of </w:t>
+      </w:r>
+      <w:r>
+        <w:rPr>
+          <w:rFonts w:ascii="Times New Roman" w:hAnsi="Times New Roman" w:cs="Times New Roman"/>
+        </w:rPr>
+        <w:t xml:space="preserve">DT </w:t>
+      </w:r>
+      <w:r>
+        <w:rPr>
+          <w:rFonts w:ascii="Times New Roman" w:hAnsi="Times New Roman" w:cs="Times New Roman"/>
+        </w:rPr>
+        <w:t xml:space="preserve">and BNB </w:t>
+      </w:r>
+      <w:r>
+        <w:rPr>
+          <w:rFonts w:ascii="Times New Roman" w:hAnsi="Times New Roman" w:cs="Times New Roman"/>
+        </w:rPr>
+        <w:t xml:space="preserve">for negative samples </w:t>
+      </w:r>
+      <w:r>
+        <w:rPr>
+          <w:rFonts w:ascii="Times New Roman" w:hAnsi="Times New Roman" w:cs="Times New Roman"/>
+        </w:rPr>
+        <w:t>increased</w:t>
+      </w:r>
+      <w:r>
+        <w:rPr>
+          <w:rFonts w:ascii="Times New Roman" w:hAnsi="Times New Roman" w:cs="Times New Roman"/>
+        </w:rPr>
+        <w:t xml:space="preserve"> (</w:t>
+      </w:r>
+      <w:r>
+        <w:rPr>
+          <w:rFonts w:ascii="Times New Roman" w:hAnsi="Times New Roman" w:cs="Times New Roman"/>
+        </w:rPr>
+        <w:t xml:space="preserve">both </w:t>
+      </w:r>
+      <w:r>
+        <w:rPr>
+          <w:rFonts w:ascii="Times New Roman" w:hAnsi="Times New Roman" w:cs="Times New Roman"/>
+        </w:rPr>
+        <w:t>on train</w:t>
+      </w:r>
+      <w:r>
+        <w:rPr>
+          <w:rFonts w:ascii="Times New Roman" w:hAnsi="Times New Roman" w:cs="Times New Roman"/>
+        </w:rPr>
+        <w:t>ing</w:t>
+      </w:r>
+      <w:r>
+        <w:rPr>
+          <w:rFonts w:ascii="Times New Roman" w:hAnsi="Times New Roman" w:cs="Times New Roman"/>
+        </w:rPr>
+        <w:t xml:space="preserve"> and test dataset)</w:t>
+      </w:r>
+      <w:r>
+        <w:rPr>
+          <w:rFonts w:ascii="Times New Roman" w:hAnsi="Times New Roman" w:cs="Times New Roman"/>
+        </w:rPr>
+        <w:t xml:space="preserve">, but </w:t>
+      </w:r>
+      <w:r>
+        <w:rPr>
+          <w:rFonts w:ascii="Times New Roman" w:hAnsi="Times New Roman" w:cs="Times New Roman"/>
+        </w:rPr>
+        <w:t xml:space="preserve">the </w:t>
+      </w:r>
+      <w:r>
+        <w:rPr>
+          <w:rFonts w:ascii="Times New Roman" w:hAnsi="Times New Roman" w:cs="Times New Roman"/>
+        </w:rPr>
+        <w:t>classification accuracy</w:t>
+      </w:r>
+      <w:r>
+        <w:rPr>
+          <w:rFonts w:ascii="Times New Roman" w:hAnsi="Times New Roman" w:cs="Times New Roman"/>
+        </w:rPr>
+        <w:t xml:space="preserve"> on positive</w:t>
+      </w:r>
+      <w:r>
+        <w:rPr>
+          <w:rFonts w:ascii="Times New Roman" w:hAnsi="Times New Roman" w:cs="Times New Roman"/>
+        </w:rPr>
+        <w:t xml:space="preserve"> </w:t>
+      </w:r>
+      <w:r>
+        <w:rPr>
+          <w:rFonts w:ascii="Times New Roman" w:hAnsi="Times New Roman" w:cs="Times New Roman"/>
+        </w:rPr>
+        <w:t>samples drop</w:t>
+      </w:r>
+      <w:r>
+        <w:rPr>
+          <w:rFonts w:ascii="Times New Roman" w:hAnsi="Times New Roman" w:cs="Times New Roman"/>
+        </w:rPr>
+        <w:t>p</w:t>
+      </w:r>
+      <w:r>
+        <w:rPr>
+          <w:rFonts w:ascii="Times New Roman" w:hAnsi="Times New Roman" w:cs="Times New Roman"/>
+        </w:rPr>
+        <w:t>ed</w:t>
+      </w:r>
+      <w:r>
+        <w:rPr>
+          <w:rFonts w:ascii="Times New Roman" w:hAnsi="Times New Roman" w:cs="Times New Roman"/>
+        </w:rPr>
+        <w:t>.</w:t>
+      </w:r>
+      <w:r>
+        <w:rPr>
+          <w:rFonts w:ascii="Times New Roman" w:hAnsi="Times New Roman" w:cs="Times New Roman"/>
+        </w:rPr>
+        <w:t xml:space="preserve"> </w:t>
+      </w:r>
+      <w:r>
+        <w:rPr>
+          <w:rFonts w:ascii="Times New Roman" w:hAnsi="Times New Roman" w:cs="Times New Roman"/>
+        </w:rPr>
+        <w:t xml:space="preserve">And </w:t>
+      </w:r>
+      <w:r>
+        <w:rPr>
+          <w:rFonts w:ascii="Times New Roman" w:hAnsi="Times New Roman" w:cs="Times New Roman"/>
+        </w:rPr>
+        <w:t xml:space="preserve">the classification accuracy </w:t>
+      </w:r>
+      <w:r>
+        <w:rPr>
+          <w:rFonts w:ascii="Times New Roman" w:hAnsi="Times New Roman" w:cs="Times New Roman"/>
+        </w:rPr>
+        <w:t xml:space="preserve">of MNB </w:t>
+      </w:r>
+      <w:r>
+        <w:rPr>
+          <w:rFonts w:ascii="Times New Roman" w:hAnsi="Times New Roman" w:cs="Times New Roman"/>
+        </w:rPr>
+        <w:t xml:space="preserve">on </w:t>
+      </w:r>
+      <w:r>
+        <w:rPr>
+          <w:rFonts w:ascii="Times New Roman" w:hAnsi="Times New Roman" w:cs="Times New Roman"/>
+        </w:rPr>
+        <w:t xml:space="preserve">negative samples </w:t>
+      </w:r>
+      <w:r>
+        <w:rPr>
+          <w:rFonts w:ascii="Times New Roman" w:hAnsi="Times New Roman" w:cs="Times New Roman"/>
+        </w:rPr>
+        <w:t>also dropped.</w:t>
+      </w:r>
+    </w:p>
+    <w:p>
+      <w:pPr>
+        <w:pStyle w:val="Default"/>
+        <w:numPr>
+          <w:ilvl w:val="0"/>
+          <w:numId w:val="1"/>
+        </w:numPr>
+        <w:jc w:val="both"/>
+        <w:rPr>
+          <w:rFonts w:ascii="Times New Roman" w:hAnsi="Times New Roman" w:cs="Times New Roman"/>
+          <w:b/>
+          <w:bCs/>
+        </w:rPr>
+      </w:pPr>
+      <w:r>
+        <w:rPr>
+          <w:rFonts w:ascii="Times New Roman" w:hAnsi="Times New Roman" w:cs="Times New Roman"/>
+          <w:b/>
+          <w:bCs/>
+        </w:rPr>
+        <w:t>The best model for sentiment analysis and topic classification</w:t>
+      </w:r>
+      <w:r>
+        <w:rPr>
+          <w:rFonts w:ascii="Times New Roman" w:hAnsi="Times New Roman" w:cs="Times New Roman"/>
+          <w:b/>
+          <w:bCs/>
+        </w:rPr>
+        <w:t>.</w:t>
+      </w:r>
+    </w:p>
+    <w:p>
+      <w:pPr>
+        <w:pStyle w:val="Default"/>
+        <w:jc w:val="both"/>
+        <w:rPr>
+          <w:rFonts w:ascii="Times New Roman" w:hAnsi="Times New Roman" w:cs="Times New Roman"/>
+        </w:rPr>
+      </w:pPr>
+      <w:r>
+        <w:rPr>
+          <w:rFonts w:ascii="Times New Roman" w:hAnsi="Times New Roman" w:cs="Times New Roman" w:hint="eastAsia"/>
+        </w:rPr>
+        <w:t>T</w:t>
+      </w:r>
+      <w:r>
+        <w:rPr>
+          <w:rFonts w:ascii="Times New Roman" w:hAnsi="Times New Roman" w:cs="Times New Roman"/>
+        </w:rPr>
+        <w:t xml:space="preserve">he best model </w:t>
+      </w:r>
+      <w:r>
+        <w:rPr>
+          <w:rFonts w:ascii="Times New Roman" w:hAnsi="Times New Roman" w:cs="Times New Roman"/>
+        </w:rPr>
+        <w:t xml:space="preserve">for sentiment analysis and topic classification </w:t>
+      </w:r>
+      <w:r>
+        <w:rPr>
+          <w:rFonts w:ascii="Times New Roman" w:hAnsi="Times New Roman" w:cs="Times New Roman"/>
+        </w:rPr>
+        <w:t xml:space="preserve">is </w:t>
+      </w:r>
+      <w:r>
+        <w:rPr>
+          <w:rFonts w:ascii="Times New Roman" w:hAnsi="Times New Roman" w:cs="Times New Roman"/>
+        </w:rPr>
+        <w:t xml:space="preserve">a stacking model using </w:t>
+      </w:r>
+      <w:r>
+        <w:rPr>
+          <w:rFonts w:ascii="Times New Roman" w:hAnsi="Times New Roman" w:cs="Times New Roman"/>
+        </w:rPr>
+        <w:t>Logistic regression</w:t>
+      </w:r>
+      <w:r>
+        <w:rPr>
+          <w:rFonts w:ascii="Times New Roman" w:hAnsi="Times New Roman" w:cs="Times New Roman"/>
+        </w:rPr>
+        <w:t xml:space="preserve"> (LR)</w:t>
+      </w:r>
+      <w:r>
+        <w:rPr>
+          <w:rFonts w:ascii="Times New Roman" w:hAnsi="Times New Roman" w:cs="Times New Roman"/>
+        </w:rPr>
+        <w:t xml:space="preserve">, Gradient boosting </w:t>
+      </w:r>
+      <w:r>
+        <w:rPr>
+          <w:rFonts w:ascii="Times New Roman" w:hAnsi="Times New Roman" w:cs="Times New Roman"/>
+        </w:rPr>
+        <w:t xml:space="preserve">decision tree </w:t>
+      </w:r>
+      <w:r>
+        <w:rPr>
+          <w:rFonts w:ascii="Times New Roman" w:hAnsi="Times New Roman" w:cs="Times New Roman"/>
+        </w:rPr>
+        <w:t>(GBDT)</w:t>
+      </w:r>
+      <w:r>
+        <w:rPr>
+          <w:rFonts w:ascii="Times New Roman" w:hAnsi="Times New Roman" w:cs="Times New Roman"/>
+        </w:rPr>
+        <w:t xml:space="preserve">, </w:t>
+      </w:r>
+      <w:r>
+        <w:rPr>
+          <w:rFonts w:ascii="Times New Roman" w:hAnsi="Times New Roman" w:cs="Times New Roman"/>
+        </w:rPr>
+        <w:t>Random forest</w:t>
+      </w:r>
+      <w:r>
+        <w:rPr>
+          <w:rFonts w:ascii="Times New Roman" w:hAnsi="Times New Roman" w:cs="Times New Roman"/>
+        </w:rPr>
+        <w:t xml:space="preserve"> (RF)</w:t>
+      </w:r>
+      <w:r>
+        <w:rPr>
+          <w:rFonts w:ascii="Times New Roman" w:hAnsi="Times New Roman" w:cs="Times New Roman"/>
+        </w:rPr>
+        <w:t>.</w:t>
+      </w:r>
+    </w:p>
+    <w:p>
+      <w:pPr>
+        <w:pStyle w:val="Default"/>
+        <w:jc w:val="both"/>
+        <w:rPr>
+          <w:rFonts w:ascii="Times New Roman" w:hAnsi="Times New Roman" w:cs="Times New Roman"/>
+        </w:rPr>
+      </w:pPr>
+    </w:p>
+    <w:p>
+      <w:pPr>
+        <w:pStyle w:val="Default"/>
+        <w:jc w:val="both"/>
+        <w:rPr>
+          <w:rFonts w:ascii="Times New Roman" w:hAnsi="Times New Roman" w:cs="Times New Roman"/>
+        </w:rPr>
+      </w:pPr>
+      <w:r>
+        <w:rPr>
+          <w:rFonts w:ascii="Times New Roman" w:hAnsi="Times New Roman" w:cs="Times New Roman" w:hint="eastAsia"/>
+        </w:rPr>
+        <w:t>F</w:t>
+      </w:r>
+      <w:r>
+        <w:rPr>
+          <w:rFonts w:ascii="Times New Roman" w:hAnsi="Times New Roman" w:cs="Times New Roman"/>
+        </w:rPr>
+        <w:t xml:space="preserve">irstly, </w:t>
+      </w:r>
+      <w:r>
+        <w:rPr>
+          <w:rFonts w:ascii="Times New Roman" w:hAnsi="Times New Roman" w:cs="Times New Roman"/>
+        </w:rPr>
+        <w:t xml:space="preserve">using </w:t>
+      </w:r>
+      <w:r>
+        <w:rPr>
+          <w:rFonts w:ascii="Times New Roman" w:hAnsi="Times New Roman" w:cs="Times New Roman"/>
+        </w:rPr>
+        <w:t xml:space="preserve">the </w:t>
+      </w:r>
+      <w:r>
+        <w:rPr>
+          <w:rFonts w:ascii="Times New Roman" w:hAnsi="Times New Roman" w:cs="Times New Roman"/>
+        </w:rPr>
+        <w:t>LR</w:t>
+      </w:r>
+      <w:r>
+        <w:rPr>
+          <w:rFonts w:ascii="Times New Roman" w:hAnsi="Times New Roman" w:cs="Times New Roman"/>
+        </w:rPr>
+        <w:t xml:space="preserve">, GBDT and RF model to generate the </w:t>
+      </w:r>
+      <w:r>
+        <w:rPr>
+          <w:rFonts w:ascii="Times New Roman" w:hAnsi="Times New Roman" w:cs="Times New Roman"/>
+        </w:rPr>
+        <w:t xml:space="preserve">new </w:t>
+      </w:r>
+      <w:r>
+        <w:rPr>
+          <w:rFonts w:ascii="Times New Roman" w:hAnsi="Times New Roman" w:cs="Times New Roman" w:hint="eastAsia"/>
+        </w:rPr>
+        <w:t>features</w:t>
+      </w:r>
+      <w:r>
+        <w:rPr>
+          <w:rFonts w:ascii="Times New Roman" w:hAnsi="Times New Roman" w:cs="Times New Roman"/>
+        </w:rPr>
+        <w:t>.</w:t>
+      </w:r>
+      <w:r>
+        <w:rPr>
+          <w:rFonts w:ascii="Times New Roman" w:hAnsi="Times New Roman" w:cs="Times New Roman"/>
+        </w:rPr>
+        <w:t xml:space="preserve"> Then, construct a new LR </w:t>
+      </w:r>
+      <w:r>
+        <w:rPr>
+          <w:rFonts w:ascii="Times New Roman" w:hAnsi="Times New Roman" w:cs="Times New Roman"/>
+        </w:rPr>
+        <w:t xml:space="preserve">model </w:t>
+      </w:r>
+      <w:r>
+        <w:rPr>
+          <w:rFonts w:ascii="Times New Roman" w:hAnsi="Times New Roman" w:cs="Times New Roman"/>
+        </w:rPr>
+        <w:t>to predict the final label of test data</w:t>
+      </w:r>
+      <w:r>
+        <w:rPr>
+          <w:rFonts w:ascii="Times New Roman" w:hAnsi="Times New Roman" w:cs="Times New Roman"/>
+        </w:rPr>
+        <w:t>, by using the features</w:t>
+      </w:r>
+      <w:r>
+        <w:rPr>
+          <w:rFonts w:ascii="Times New Roman" w:hAnsi="Times New Roman" w:cs="Times New Roman"/>
+        </w:rPr>
+        <w:t xml:space="preserve"> generated from last layer</w:t>
+      </w:r>
+      <w:r>
+        <w:rPr>
+          <w:rFonts w:ascii="Times New Roman" w:hAnsi="Times New Roman" w:cs="Times New Roman"/>
+        </w:rPr>
+        <w:t>.</w:t>
+      </w:r>
+    </w:p>
+    <w:p>
+      <w:pPr>
+        <w:pStyle w:val="Default"/>
+        <w:jc w:val="both"/>
+        <w:rPr>
+          <w:rFonts w:ascii="Times New Roman" w:hAnsi="Times New Roman" w:cs="Times New Roman"/>
+        </w:rPr>
+      </w:pPr>
+    </w:p>
+    <w:p>
+      <w:pPr>
+        <w:pStyle w:val="Default"/>
+        <w:jc w:val="both"/>
+        <w:rPr>
+          <w:rFonts w:ascii="Times New Roman" w:hAnsi="Times New Roman" w:cs="Times New Roman" w:hint="eastAsia"/>
+        </w:rPr>
+      </w:pPr>
+      <w:r>
+        <w:rPr>
+          <w:rFonts w:ascii="Times New Roman" w:hAnsi="Times New Roman" w:cs="Times New Roman" w:hint="eastAsia"/>
+        </w:rPr>
+        <w:t>T</w:t>
+      </w:r>
+      <w:r>
+        <w:rPr>
+          <w:rFonts w:ascii="Times New Roman" w:hAnsi="Times New Roman" w:cs="Times New Roman"/>
+        </w:rPr>
+        <w:t xml:space="preserve">he </w:t>
+      </w:r>
+      <w:r>
+        <w:rPr>
+          <w:rFonts w:ascii="Times New Roman" w:hAnsi="Times New Roman" w:cs="Times New Roman"/>
+        </w:rPr>
+        <w:t xml:space="preserve">feature type is </w:t>
+      </w:r>
+      <w:r>
+        <w:rPr>
+          <w:rFonts w:ascii="Times New Roman" w:hAnsi="Times New Roman" w:cs="Times New Roman"/>
+        </w:rPr>
+        <w:t>‘</w:t>
+      </w:r>
+      <w:r>
+        <w:rPr>
+          <w:rFonts w:ascii="Times New Roman" w:hAnsi="Times New Roman" w:cs="Times New Roman"/>
+        </w:rPr>
+        <w:t>TF</w:t>
+      </w:r>
+      <w:r>
+        <w:rPr>
+          <w:rFonts w:ascii="Times New Roman" w:hAnsi="Times New Roman" w:cs="Times New Roman"/>
+        </w:rPr>
+        <w:t>-</w:t>
+      </w:r>
+      <w:r>
+        <w:rPr>
+          <w:rFonts w:ascii="Times New Roman" w:hAnsi="Times New Roman" w:cs="Times New Roman"/>
+        </w:rPr>
+        <w:t>IDF</w:t>
+      </w:r>
+      <w:r>
+        <w:rPr>
+          <w:rFonts w:ascii="Times New Roman" w:hAnsi="Times New Roman" w:cs="Times New Roman"/>
+        </w:rPr>
+        <w:t>’</w:t>
+      </w:r>
+      <w:r>
+        <w:rPr>
+          <w:rFonts w:ascii="Times New Roman" w:hAnsi="Times New Roman" w:cs="Times New Roman"/>
+        </w:rPr>
+        <w:t xml:space="preserve">, </w:t>
+      </w:r>
+      <w:r>
+        <w:rPr>
+          <w:rFonts w:ascii="Times New Roman" w:hAnsi="Times New Roman" w:cs="Times New Roman"/>
+        </w:rPr>
+        <w:t xml:space="preserve">used </w:t>
+      </w:r>
+      <w:r>
+        <w:rPr>
+          <w:rFonts w:ascii="Times New Roman" w:hAnsi="Times New Roman" w:cs="Times New Roman"/>
+        </w:rPr>
+        <w:t>vocabulary size of input feature</w:t>
+      </w:r>
+      <w:r>
+        <w:rPr>
+          <w:rFonts w:ascii="Times New Roman" w:hAnsi="Times New Roman" w:cs="Times New Roman"/>
+        </w:rPr>
+        <w:t xml:space="preserve"> is selected from {</w:t>
+      </w:r>
+      <w:r>
+        <w:rPr>
+          <w:rFonts w:ascii="Times New Roman" w:hAnsi="Times New Roman" w:cs="Times New Roman"/>
+        </w:rPr>
+        <w:t>100, 200, 300}</w:t>
+      </w:r>
+      <w:r>
+        <w:rPr>
+          <w:rFonts w:ascii="Times New Roman" w:hAnsi="Times New Roman" w:cs="Times New Roman"/>
+        </w:rPr>
+        <w:t>.</w:t>
+      </w:r>
+      <w:r>
+        <w:rPr>
+          <w:rFonts w:ascii="Times New Roman" w:hAnsi="Times New Roman" w:cs="Times New Roman"/>
+        </w:rPr>
+        <w:t xml:space="preserve"> </w:t>
+      </w:r>
+      <w:r>
+        <w:rPr>
+          <w:rFonts w:ascii="Times New Roman" w:hAnsi="Times New Roman" w:cs="Times New Roman"/>
+        </w:rPr>
+        <w:t>The parameters:</w:t>
+      </w:r>
+      <w:r>
+        <w:rPr>
+          <w:rFonts w:ascii="Times New Roman" w:hAnsi="Times New Roman" w:cs="Times New Roman"/>
+        </w:rPr>
+        <w:t xml:space="preserve"> LR {C: </w:t>
+      </w:r>
+      <w:r>
+        <w:rPr>
+          <w:rFonts w:ascii="Times New Roman" w:hAnsi="Times New Roman" w:cs="Times New Roman"/>
+        </w:rPr>
+        <w:t>1</w:t>
+      </w:r>
+      <w:r>
+        <w:rPr>
+          <w:rFonts w:ascii="Times New Roman" w:hAnsi="Times New Roman" w:cs="Times New Roman"/>
+        </w:rPr>
+        <w:t>, 0.1</w:t>
+      </w:r>
+      <w:r>
+        <w:rPr>
+          <w:rFonts w:ascii="Times New Roman" w:hAnsi="Times New Roman" w:cs="Times New Roman"/>
+        </w:rPr>
+        <w:t>}</w:t>
+      </w:r>
+      <w:r>
+        <w:rPr>
+          <w:rFonts w:ascii="Times New Roman" w:hAnsi="Times New Roman" w:cs="Times New Roman"/>
+        </w:rPr>
+        <w:t>,</w:t>
+      </w:r>
+      <w:r>
+        <w:rPr>
+          <w:rFonts w:ascii="Times New Roman" w:hAnsi="Times New Roman" w:cs="Times New Roman"/>
+        </w:rPr>
+        <w:t xml:space="preserve"> </w:t>
+      </w:r>
+      <w:r>
+        <w:rPr>
+          <w:rFonts w:ascii="Times New Roman" w:hAnsi="Times New Roman" w:cs="Times New Roman"/>
+        </w:rPr>
+        <w:t>RF {</w:t>
+      </w:r>
+      <w:r>
+        <w:rPr>
+          <w:rFonts w:ascii="Times New Roman" w:hAnsi="Times New Roman" w:cs="Times New Roman" w:hint="eastAsia"/>
+        </w:rPr>
+        <w:t>n</w:t>
+      </w:r>
+      <w:r>
+        <w:rPr>
+          <w:rFonts w:ascii="Times New Roman" w:hAnsi="Times New Roman" w:cs="Times New Roman"/>
+        </w:rPr>
+        <w:t xml:space="preserve">_estimators: </w:t>
+      </w:r>
+      <w:r>
+        <w:rPr>
+          <w:rFonts w:ascii="Times New Roman" w:hAnsi="Times New Roman" w:cs="Times New Roman"/>
+        </w:rPr>
+        <w:t>100,</w:t>
+      </w:r>
+      <w:r>
+        <w:rPr>
+          <w:rFonts w:ascii="Times New Roman" w:hAnsi="Times New Roman" w:cs="Times New Roman"/>
+        </w:rPr>
+        <w:t xml:space="preserve"> 200;</w:t>
+      </w:r>
+      <w:r>
+        <w:rPr>
+          <w:rFonts w:ascii="Times New Roman" w:hAnsi="Times New Roman" w:cs="Times New Roman"/>
+        </w:rPr>
+        <w:t xml:space="preserve"> max_depth: 3, 6</w:t>
+      </w:r>
+      <w:r>
+        <w:rPr>
+          <w:rFonts w:ascii="Times New Roman" w:hAnsi="Times New Roman" w:cs="Times New Roman" w:hint="eastAsia"/>
+        </w:rPr>
+        <w:t>}</w:t>
+      </w:r>
+      <w:r>
+        <w:rPr>
+          <w:rFonts w:ascii="Times New Roman" w:hAnsi="Times New Roman" w:cs="Times New Roman"/>
+        </w:rPr>
+        <w:t>,</w:t>
+      </w:r>
+      <w:r>
+        <w:rPr>
+          <w:rFonts w:ascii="Times New Roman" w:hAnsi="Times New Roman" w:cs="Times New Roman"/>
+        </w:rPr>
+        <w:t xml:space="preserve"> GBDT</w:t>
+      </w:r>
+      <w:r>
+        <w:rPr>
+          <w:rFonts w:ascii="Times New Roman" w:hAnsi="Times New Roman" w:cs="Times New Roman"/>
+        </w:rPr>
+        <w:t xml:space="preserve"> </w:t>
+      </w:r>
+      <w:r>
+        <w:rPr>
+          <w:rFonts w:ascii="Times New Roman" w:hAnsi="Times New Roman" w:cs="Times New Roman"/>
+        </w:rPr>
+        <w:t>{lr: 0.1, 0.3</w:t>
+      </w:r>
+      <w:r>
+        <w:rPr>
+          <w:rFonts w:ascii="Times New Roman" w:hAnsi="Times New Roman" w:cs="Times New Roman"/>
+        </w:rPr>
+        <w:t xml:space="preserve">; </w:t>
+      </w:r>
+      <w:r>
+        <w:rPr>
+          <w:rFonts w:ascii="Times New Roman" w:hAnsi="Times New Roman" w:cs="Times New Roman"/>
+        </w:rPr>
+        <w:t xml:space="preserve">max_depth: 3, 6; </w:t>
+      </w:r>
+      <w:r>
+        <w:rPr>
+          <w:rFonts w:ascii="Times New Roman" w:hAnsi="Times New Roman" w:cs="Times New Roman"/>
+        </w:rPr>
+        <w:t xml:space="preserve">n_estimators: </w:t>
+      </w:r>
+      <w:r>
+        <w:rPr>
+          <w:rFonts w:ascii="Times New Roman" w:hAnsi="Times New Roman" w:cs="Times New Roman"/>
+        </w:rPr>
+        <w:t xml:space="preserve">100, </w:t>
+      </w:r>
+      <w:r>
+        <w:rPr>
+          <w:rFonts w:ascii="Times New Roman" w:hAnsi="Times New Roman" w:cs="Times New Roman"/>
+        </w:rPr>
+        <w:t>200</w:t>
+      </w:r>
+      <w:r>
+        <w:rPr>
+          <w:rFonts w:ascii="Times New Roman" w:hAnsi="Times New Roman" w:cs="Times New Roman"/>
+        </w:rPr>
+        <w:t>}</w:t>
+      </w:r>
+      <w:r>
+        <w:rPr>
+          <w:rFonts w:ascii="Times New Roman" w:hAnsi="Times New Roman" w:cs="Times New Roman"/>
+        </w:rPr>
+        <w:t>.</w:t>
+      </w:r>
+    </w:p>
+    <w:p>
+      <w:pPr>
+        <w:pStyle w:val="Default"/>
+        <w:jc w:val="both"/>
+        <w:rPr>
+          <w:rFonts w:ascii="Times New Roman" w:hAnsi="Times New Roman" w:cs="Times New Roman" w:hint="eastAsia"/>
+        </w:rPr>
+      </w:pPr>
+    </w:p>
+    <w:p>
+      <w:pPr>
+        <w:pStyle w:val="Default"/>
+        <w:jc w:val="both"/>
+        <w:rPr>
+          <w:rFonts w:ascii="Times New Roman" w:hAnsi="Times New Roman" w:cs="Times New Roman" w:hint="eastAsia"/>
+        </w:rPr>
+      </w:pPr>
+      <w:r>
+        <w:rPr>
+          <w:rFonts w:ascii="Times New Roman" w:hAnsi="Times New Roman" w:cs="Times New Roman" w:hint="eastAsia"/>
+        </w:rPr>
+        <w:t>T</w:t>
+      </w:r>
+      <w:r>
+        <w:rPr>
+          <w:rFonts w:ascii="Times New Roman" w:hAnsi="Times New Roman" w:cs="Times New Roman"/>
+        </w:rPr>
+        <w:t>he tuned best parameters:</w:t>
+      </w:r>
+      <w:r>
+        <w:rPr>
+          <w:rFonts w:ascii="Times New Roman" w:hAnsi="Times New Roman" w:cs="Times New Roman"/>
+        </w:rPr>
+        <w:t xml:space="preserve"> </w:t>
+      </w:r>
+      <w:r>
+        <w:rPr>
+          <w:rFonts w:ascii="Times New Roman" w:hAnsi="Times New Roman" w:cs="Times New Roman"/>
+        </w:rPr>
+        <w:t>vocabulary size</w:t>
+      </w:r>
+      <w:r>
+        <w:rPr>
+          <w:rFonts w:ascii="Times New Roman" w:hAnsi="Times New Roman" w:cs="Times New Roman"/>
+        </w:rPr>
+        <w:t xml:space="preserve"> </w:t>
+      </w:r>
+      <w:r>
+        <w:rPr>
+          <w:rFonts w:ascii="Times New Roman" w:hAnsi="Times New Roman" w:cs="Times New Roman"/>
+        </w:rPr>
+        <w:t>–</w:t>
+      </w:r>
+      <w:r>
+        <w:rPr>
+          <w:rFonts w:ascii="Times New Roman" w:hAnsi="Times New Roman" w:cs="Times New Roman"/>
+        </w:rPr>
+        <w:t xml:space="preserve"> </w:t>
+      </w:r>
+      <w:r>
+        <w:rPr>
+          <w:rFonts w:ascii="Times New Roman" w:hAnsi="Times New Roman" w:cs="Times New Roman"/>
+        </w:rPr>
+        <w:t>300</w:t>
+      </w:r>
+      <w:r>
+        <w:rPr>
+          <w:rFonts w:ascii="Times New Roman" w:hAnsi="Times New Roman" w:cs="Times New Roman"/>
+        </w:rPr>
+        <w:t>;</w:t>
+      </w:r>
+      <w:r>
+        <w:rPr>
+          <w:rFonts w:ascii="Times New Roman" w:hAnsi="Times New Roman" w:cs="Times New Roman"/>
+        </w:rPr>
+        <w:t xml:space="preserve"> </w:t>
+      </w:r>
+      <w:r>
+        <w:rPr>
+          <w:rFonts w:ascii="Times New Roman" w:hAnsi="Times New Roman" w:cs="Times New Roman"/>
+        </w:rPr>
+        <w:t>LR C</w:t>
+      </w:r>
+      <w:r>
+        <w:rPr>
+          <w:rFonts w:ascii="Times New Roman" w:hAnsi="Times New Roman" w:cs="Times New Roman"/>
+        </w:rPr>
+        <w:t xml:space="preserve"> </w:t>
+      </w:r>
+      <w:r>
+        <w:rPr>
+          <w:rFonts w:ascii="Times New Roman" w:hAnsi="Times New Roman" w:cs="Times New Roman"/>
+        </w:rPr>
+        <w:t>–</w:t>
+      </w:r>
+      <w:r>
+        <w:rPr>
+          <w:rFonts w:ascii="Times New Roman" w:hAnsi="Times New Roman" w:cs="Times New Roman"/>
+        </w:rPr>
+        <w:t xml:space="preserve"> </w:t>
+      </w:r>
+      <w:r>
+        <w:rPr>
+          <w:rFonts w:ascii="Times New Roman" w:hAnsi="Times New Roman" w:cs="Times New Roman"/>
+        </w:rPr>
+        <w:t>1</w:t>
+      </w:r>
+      <w:r>
+        <w:rPr>
+          <w:rFonts w:ascii="Times New Roman" w:hAnsi="Times New Roman" w:cs="Times New Roman"/>
+        </w:rPr>
+        <w:t>;</w:t>
+      </w:r>
+      <w:r>
+        <w:rPr>
+          <w:rFonts w:ascii="Times New Roman" w:hAnsi="Times New Roman" w:cs="Times New Roman"/>
+        </w:rPr>
+        <w:t xml:space="preserve"> RF </w:t>
+      </w:r>
+      <w:r>
+        <w:rPr>
+          <w:rFonts w:ascii="Times New Roman" w:hAnsi="Times New Roman" w:cs="Times New Roman" w:hint="eastAsia"/>
+        </w:rPr>
+        <w:t>n</w:t>
+      </w:r>
+      <w:r>
+        <w:rPr>
+          <w:rFonts w:ascii="Times New Roman" w:hAnsi="Times New Roman" w:cs="Times New Roman"/>
+        </w:rPr>
+        <w:t>_estimators</w:t>
+      </w:r>
+      <w:r>
+        <w:rPr>
+          <w:rFonts w:ascii="Times New Roman" w:hAnsi="Times New Roman" w:cs="Times New Roman"/>
+        </w:rPr>
+        <w:t xml:space="preserve"> </w:t>
+      </w:r>
+      <w:r>
+        <w:rPr>
+          <w:rFonts w:ascii="Times New Roman" w:hAnsi="Times New Roman" w:cs="Times New Roman"/>
+        </w:rPr>
+        <w:t>–</w:t>
+      </w:r>
+      <w:r>
+        <w:rPr>
+          <w:rFonts w:ascii="Times New Roman" w:hAnsi="Times New Roman" w:cs="Times New Roman"/>
+        </w:rPr>
+        <w:t xml:space="preserve"> 200</w:t>
+      </w:r>
+      <w:r>
+        <w:rPr>
+          <w:rFonts w:ascii="Times New Roman" w:hAnsi="Times New Roman" w:cs="Times New Roman"/>
+        </w:rPr>
+        <w:t>,</w:t>
+      </w:r>
+      <w:r>
+        <w:rPr>
+          <w:rFonts w:ascii="Times New Roman" w:hAnsi="Times New Roman" w:cs="Times New Roman"/>
+        </w:rPr>
+        <w:t xml:space="preserve"> max_depth</w:t>
+      </w:r>
+      <w:r>
+        <w:rPr>
+          <w:rFonts w:ascii="Times New Roman" w:hAnsi="Times New Roman" w:cs="Times New Roman"/>
+        </w:rPr>
+        <w:t xml:space="preserve"> </w:t>
+      </w:r>
+      <w:r>
+        <w:rPr>
+          <w:rFonts w:ascii="Times New Roman" w:hAnsi="Times New Roman" w:cs="Times New Roman"/>
+        </w:rPr>
+        <w:t>–</w:t>
+      </w:r>
+      <w:r>
+        <w:rPr>
+          <w:rFonts w:ascii="Times New Roman" w:hAnsi="Times New Roman" w:cs="Times New Roman"/>
+        </w:rPr>
+        <w:t xml:space="preserve"> </w:t>
+      </w:r>
+      <w:r>
+        <w:rPr>
+          <w:rFonts w:ascii="Times New Roman" w:hAnsi="Times New Roman" w:cs="Times New Roman"/>
+        </w:rPr>
+        <w:t>6</w:t>
+      </w:r>
+      <w:r>
+        <w:rPr>
+          <w:rFonts w:ascii="Times New Roman" w:hAnsi="Times New Roman" w:cs="Times New Roman"/>
+        </w:rPr>
+        <w:t>;</w:t>
+      </w:r>
+      <w:r>
+        <w:rPr>
+          <w:rFonts w:ascii="Times New Roman" w:hAnsi="Times New Roman" w:cs="Times New Roman"/>
+        </w:rPr>
+        <w:t xml:space="preserve"> </w:t>
+      </w:r>
+      <w:r>
+        <w:rPr>
+          <w:rFonts w:ascii="Times New Roman" w:hAnsi="Times New Roman" w:cs="Times New Roman"/>
+        </w:rPr>
+        <w:t xml:space="preserve">GBDT </w:t>
+      </w:r>
+      <w:r>
+        <w:rPr>
+          <w:rFonts w:ascii="Times New Roman" w:hAnsi="Times New Roman" w:cs="Times New Roman"/>
+        </w:rPr>
+        <w:t>lr -</w:t>
+      </w:r>
+      <w:r>
+        <w:rPr>
+          <w:rFonts w:ascii="Times New Roman" w:hAnsi="Times New Roman" w:cs="Times New Roman"/>
+        </w:rPr>
+        <w:t xml:space="preserve"> </w:t>
+      </w:r>
+      <w:r>
+        <w:rPr>
+          <w:rFonts w:ascii="Times New Roman" w:hAnsi="Times New Roman" w:cs="Times New Roman"/>
+        </w:rPr>
+        <w:t>0.1</w:t>
+      </w:r>
+      <w:r>
+        <w:rPr>
+          <w:rFonts w:ascii="Times New Roman" w:hAnsi="Times New Roman" w:cs="Times New Roman"/>
+        </w:rPr>
+        <w:t xml:space="preserve">, </w:t>
+      </w:r>
+      <w:r>
+        <w:rPr>
+          <w:rFonts w:ascii="Times New Roman" w:hAnsi="Times New Roman" w:cs="Times New Roman"/>
+        </w:rPr>
+        <w:t>max_depth</w:t>
+      </w:r>
+      <w:r>
+        <w:rPr>
+          <w:rFonts w:ascii="Times New Roman" w:hAnsi="Times New Roman" w:cs="Times New Roman"/>
+        </w:rPr>
+        <w:t xml:space="preserve"> </w:t>
+      </w:r>
+      <w:r>
+        <w:rPr>
+          <w:rFonts w:ascii="Times New Roman" w:hAnsi="Times New Roman" w:cs="Times New Roman"/>
+        </w:rPr>
+        <w:t>–</w:t>
+      </w:r>
+      <w:r>
+        <w:rPr>
+          <w:rFonts w:ascii="Times New Roman" w:hAnsi="Times New Roman" w:cs="Times New Roman"/>
+        </w:rPr>
+        <w:t xml:space="preserve"> 6</w:t>
+      </w:r>
+      <w:r>
+        <w:rPr>
+          <w:rFonts w:ascii="Times New Roman" w:hAnsi="Times New Roman" w:cs="Times New Roman"/>
+        </w:rPr>
+        <w:t>, n_estimators – 200.</w:t>
+      </w:r>
+    </w:p>
+    <w:p>
+      <w:pPr>
+        <w:pStyle w:val="Default"/>
+        <w:jc w:val="both"/>
+        <w:rPr>
+          <w:rFonts w:ascii="Times New Roman" w:hAnsi="Times New Roman" w:cs="Times New Roman" w:hint="eastAsia"/>
+        </w:rPr>
+      </w:pPr>
+    </w:p>
+    <w:p>
+      <w:pPr>
+        <w:pStyle w:val="Default"/>
+        <w:jc w:val="both"/>
+        <w:rPr>
+          <w:rFonts w:ascii="Times New Roman" w:hAnsi="Times New Roman" w:cs="Times New Roman"/>
+        </w:rPr>
+      </w:pPr>
+      <w:r>
+        <w:rPr>
+          <w:rFonts w:ascii="Times New Roman" w:hAnsi="Times New Roman" w:cs="Times New Roman"/>
+        </w:rPr>
+        <w:lastRenderedPageBreak/>
+        <w:t xml:space="preserve">Besides, </w:t>
+      </w:r>
+      <w:r>
+        <w:rPr>
+          <w:rFonts w:ascii="Times New Roman" w:hAnsi="Times New Roman" w:cs="Times New Roman"/>
+        </w:rPr>
+        <w:t>the stratified k</w:t>
+      </w:r>
+      <w:r>
+        <w:rPr>
+          <w:rFonts w:ascii="Times New Roman" w:hAnsi="Times New Roman" w:cs="Times New Roman"/>
+        </w:rPr>
+        <w:t>-</w:t>
+      </w:r>
+      <w:r>
+        <w:rPr>
+          <w:rFonts w:ascii="Times New Roman" w:hAnsi="Times New Roman" w:cs="Times New Roman"/>
+        </w:rPr>
+        <w:t xml:space="preserve">fold </w:t>
+      </w:r>
+      <w:r>
+        <w:rPr>
+          <w:rFonts w:ascii="Times New Roman" w:hAnsi="Times New Roman" w:cs="Times New Roman"/>
+        </w:rPr>
+        <w:t xml:space="preserve">cross validation method </w:t>
+      </w:r>
+      <w:r>
+        <w:rPr>
+          <w:rFonts w:ascii="Times New Roman" w:hAnsi="Times New Roman" w:cs="Times New Roman"/>
+        </w:rPr>
+        <w:t xml:space="preserve">is used </w:t>
+      </w:r>
+      <w:r>
+        <w:rPr>
+          <w:rFonts w:ascii="Times New Roman" w:hAnsi="Times New Roman" w:cs="Times New Roman"/>
+        </w:rPr>
+        <w:t xml:space="preserve">in training step, </w:t>
+      </w:r>
+      <w:r>
+        <w:rPr>
+          <w:rFonts w:ascii="Times New Roman" w:hAnsi="Times New Roman" w:cs="Times New Roman"/>
+        </w:rPr>
+        <w:t xml:space="preserve">to improve the stable </w:t>
+      </w:r>
+      <w:r>
+        <w:rPr>
+          <w:rFonts w:ascii="Times New Roman" w:hAnsi="Times New Roman" w:cs="Times New Roman"/>
+        </w:rPr>
+        <w:t>performance of model.</w:t>
+      </w:r>
+    </w:p>
+    <w:p>
+      <w:pPr>
+        <w:pStyle w:val="Default"/>
+        <w:jc w:val="both"/>
+        <w:rPr>
+          <w:rFonts w:ascii="Times New Roman" w:hAnsi="Times New Roman" w:cs="Times New Roman"/>
+        </w:rPr>
+      </w:pPr>
+    </w:p>
+    <w:p>
+      <w:pPr>
+        <w:pStyle w:val="Default"/>
+        <w:spacing w:afterLines="50" w:after="156"/>
+        <w:jc w:val="both"/>
+        <w:rPr>
+          <w:rFonts w:ascii="Times New Roman" w:hAnsi="Times New Roman" w:cs="Times New Roman" w:hint="eastAsia"/>
+        </w:rPr>
+      </w:pPr>
+      <w:r>
+        <w:rPr>
+          <w:rFonts w:ascii="Times New Roman" w:hAnsi="Times New Roman" w:cs="Times New Roman" w:hint="eastAsia"/>
+        </w:rPr>
+        <w:t>T</w:t>
+      </w:r>
+      <w:r>
+        <w:rPr>
+          <w:rFonts w:ascii="Times New Roman" w:hAnsi="Times New Roman" w:cs="Times New Roman"/>
+        </w:rPr>
+        <w:t>he experiment results</w:t>
+      </w:r>
+      <w:r>
+        <w:rPr>
+          <w:rFonts w:ascii="Times New Roman" w:hAnsi="Times New Roman" w:cs="Times New Roman"/>
+        </w:rPr>
+        <w:t xml:space="preserve"> with </w:t>
+      </w:r>
+      <w:r>
+        <w:rPr>
+          <w:rFonts w:ascii="Times New Roman" w:hAnsi="Times New Roman" w:cs="Times New Roman"/>
+        </w:rPr>
+        <w:t xml:space="preserve">best </w:t>
+      </w:r>
+      <w:r>
+        <w:rPr>
+          <w:rFonts w:ascii="Times New Roman" w:hAnsi="Times New Roman" w:cs="Times New Roman"/>
+        </w:rPr>
+        <w:t>parameters</w:t>
+      </w:r>
+      <w:r>
+        <w:rPr>
+          <w:rFonts w:ascii="Times New Roman" w:hAnsi="Times New Roman" w:cs="Times New Roman"/>
+        </w:rPr>
+        <w:t xml:space="preserve"> are shown in Table </w:t>
+      </w:r>
+      <w:r>
+        <w:rPr>
+          <w:rFonts w:ascii="Times New Roman" w:hAnsi="Times New Roman" w:cs="Times New Roman"/>
+        </w:rPr>
+        <w:t>6</w:t>
+      </w:r>
+      <w:r>
+        <w:rPr>
+          <w:rFonts w:ascii="Times New Roman" w:hAnsi="Times New Roman" w:cs="Times New Roman"/>
+        </w:rPr>
+        <w:t>.</w:t>
+      </w:r>
+    </w:p>
+    <w:tbl>
+      <w:tblPr>
+        <w:tblStyle w:val="a8"/>
+        <w:tblW w:w="0" w:type="auto"/>
+        <w:jc w:val="center"/>
+        <w:tblLayout w:type="fixed"/>
+        <w:tblCellMar>
+          <w:left w:w="57" w:type="dxa"/>
+          <w:right w:w="57" w:type="dxa"/>
+        </w:tblCellMar>
+        <w:tblLook w:val="04A0" w:firstRow="1" w:lastRow="0" w:firstColumn="1" w:lastColumn="0" w:noHBand="0" w:noVBand="1"/>
+      </w:tblPr>
+      <w:tblGrid>
+        <w:gridCol w:w="1701"/>
+        <w:gridCol w:w="1179"/>
+        <w:gridCol w:w="1263"/>
+        <w:gridCol w:w="1418"/>
+        <w:gridCol w:w="1417"/>
+      </w:tblGrid>
+      <w:tr>
+        <w:trPr>
+          <w:jc w:val="center"/>
+        </w:trPr>
+        <w:tc>
+          <w:tcPr>
+            <w:tcW w:w="1701" w:type="dxa"/>
+          </w:tcPr>
+          <w:p>
+            <w:pPr>
+              <w:pStyle w:val="Default"/>
+              <w:jc w:val="both"/>
+              <w:rPr>
+                <w:rFonts w:ascii="Times New Roman" w:hAnsi="Times New Roman" w:cs="Times New Roman"/>
+                <w:sz w:val="20"/>
+                <w:szCs w:val="20"/>
+              </w:rPr>
+            </w:pPr>
+            <w:r>
+              <w:rPr>
+                <w:rFonts w:ascii="Times New Roman" w:hAnsi="Times New Roman" w:cs="Times New Roman" w:hint="eastAsia"/>
+                <w:sz w:val="20"/>
+                <w:szCs w:val="20"/>
+              </w:rPr>
+              <w:t>T</w:t>
+            </w:r>
+            <w:r>
+              <w:rPr>
+                <w:rFonts w:ascii="Times New Roman" w:hAnsi="Times New Roman" w:cs="Times New Roman"/>
+                <w:sz w:val="20"/>
+                <w:szCs w:val="20"/>
+              </w:rPr>
+              <w:t>ask</w:t>
+            </w:r>
+          </w:p>
+        </w:tc>
+        <w:tc>
+          <w:tcPr>
+            <w:tcW w:w="1179" w:type="dxa"/>
+            <w:vAlign w:val="center"/>
+          </w:tcPr>
+          <w:p>
+            <w:pPr>
+              <w:pStyle w:val="Default"/>
+              <w:jc w:val="center"/>
+              <w:rPr>
+                <w:rFonts w:ascii="Times New Roman" w:hAnsi="Times New Roman" w:cs="Times New Roman"/>
+                <w:sz w:val="20"/>
+                <w:szCs w:val="20"/>
+              </w:rPr>
+            </w:pPr>
+            <w:r>
+              <w:rPr>
+                <w:rFonts w:ascii="Times New Roman" w:hAnsi="Times New Roman" w:cs="Times New Roman"/>
+                <w:sz w:val="20"/>
+                <w:szCs w:val="20"/>
+              </w:rPr>
+              <w:t>Accuracy</w:t>
+            </w:r>
+          </w:p>
+        </w:tc>
+        <w:tc>
+          <w:tcPr>
+            <w:tcW w:w="1263" w:type="dxa"/>
+            <w:vAlign w:val="center"/>
+          </w:tcPr>
+          <w:p>
+            <w:pPr>
+              <w:pStyle w:val="Default"/>
+              <w:jc w:val="center"/>
+              <w:rPr>
+                <w:rFonts w:ascii="Times New Roman" w:hAnsi="Times New Roman" w:cs="Times New Roman"/>
+                <w:sz w:val="20"/>
+                <w:szCs w:val="20"/>
+              </w:rPr>
+            </w:pPr>
+            <w:r>
+              <w:rPr>
+                <w:rFonts w:ascii="Times New Roman" w:hAnsi="Times New Roman" w:cs="Times New Roman"/>
+                <w:sz w:val="20"/>
+                <w:szCs w:val="20"/>
+              </w:rPr>
+              <w:t>Recall</w:t>
+            </w:r>
+          </w:p>
+        </w:tc>
+        <w:tc>
+          <w:tcPr>
+            <w:tcW w:w="1418" w:type="dxa"/>
+            <w:vAlign w:val="center"/>
+          </w:tcPr>
+          <w:p>
+            <w:pPr>
+              <w:pStyle w:val="Default"/>
+              <w:jc w:val="center"/>
+              <w:rPr>
+                <w:rFonts w:ascii="Times New Roman" w:hAnsi="Times New Roman" w:cs="Times New Roman"/>
+                <w:sz w:val="20"/>
+                <w:szCs w:val="20"/>
+              </w:rPr>
+            </w:pPr>
+            <w:r>
+              <w:rPr>
+                <w:rFonts w:ascii="Times New Roman" w:hAnsi="Times New Roman" w:cs="Times New Roman"/>
+                <w:sz w:val="20"/>
+                <w:szCs w:val="20"/>
+              </w:rPr>
+              <w:t>Precision macro</w:t>
+            </w:r>
+          </w:p>
+        </w:tc>
+        <w:tc>
+          <w:tcPr>
+            <w:tcW w:w="1417" w:type="dxa"/>
+            <w:vAlign w:val="center"/>
+          </w:tcPr>
+          <w:p>
+            <w:pPr>
+              <w:pStyle w:val="Default"/>
+              <w:jc w:val="center"/>
+              <w:rPr>
+                <w:rFonts w:ascii="Times New Roman" w:hAnsi="Times New Roman" w:cs="Times New Roman"/>
+                <w:sz w:val="20"/>
+                <w:szCs w:val="20"/>
+              </w:rPr>
+            </w:pPr>
+            <w:r>
+              <w:rPr>
+                <w:rFonts w:ascii="Times New Roman" w:hAnsi="Times New Roman" w:cs="Times New Roman" w:hint="eastAsia"/>
+                <w:sz w:val="20"/>
+                <w:szCs w:val="20"/>
+              </w:rPr>
+              <w:t>F</w:t>
+            </w:r>
+            <w:r>
+              <w:rPr>
+                <w:rFonts w:ascii="Times New Roman" w:hAnsi="Times New Roman" w:cs="Times New Roman"/>
+                <w:sz w:val="20"/>
+                <w:szCs w:val="20"/>
+              </w:rPr>
+              <w:t>1_score</w:t>
+            </w:r>
+          </w:p>
+        </w:tc>
+      </w:tr>
+      <w:tr>
+        <w:trPr>
+          <w:jc w:val="center"/>
+        </w:trPr>
+        <w:tc>
+          <w:tcPr>
+            <w:tcW w:w="1701" w:type="dxa"/>
+          </w:tcPr>
+          <w:p>
+            <w:pPr>
+              <w:pStyle w:val="Default"/>
+              <w:jc w:val="both"/>
+              <w:rPr>
+                <w:rFonts w:ascii="Times New Roman" w:hAnsi="Times New Roman" w:cs="Times New Roman"/>
+                <w:sz w:val="20"/>
+                <w:szCs w:val="20"/>
+              </w:rPr>
+            </w:pPr>
+            <w:r>
+              <w:rPr>
+                <w:rFonts w:ascii="Times New Roman" w:hAnsi="Times New Roman" w:cs="Times New Roman"/>
+                <w:sz w:val="20"/>
+                <w:szCs w:val="20"/>
+              </w:rPr>
+              <w:t>Sentiment analysis</w:t>
+            </w:r>
+          </w:p>
+        </w:tc>
+        <w:tc>
+          <w:tcPr>
+            <w:tcW w:w="1179" w:type="dxa"/>
+          </w:tcPr>
+          <w:p>
+            <w:pPr>
+              <w:pStyle w:val="Default"/>
+              <w:jc w:val="center"/>
+              <w:rPr>
+                <w:rFonts w:ascii="Times New Roman" w:hAnsi="Times New Roman" w:cs="Times New Roman"/>
+                <w:b/>
+                <w:bCs/>
+                <w:sz w:val="18"/>
+                <w:szCs w:val="18"/>
+              </w:rPr>
+            </w:pPr>
+            <w:r>
+              <w:rPr>
+                <w:rFonts w:ascii="Times New Roman" w:hAnsi="Times New Roman" w:cs="Times New Roman"/>
+                <w:b/>
+                <w:bCs/>
+                <w:sz w:val="18"/>
+                <w:szCs w:val="18"/>
+              </w:rPr>
+              <w:t>0.75</w:t>
+            </w:r>
+            <w:r>
+              <w:rPr>
+                <w:rFonts w:ascii="Times New Roman" w:hAnsi="Times New Roman" w:cs="Times New Roman"/>
+                <w:b/>
+                <w:bCs/>
+                <w:sz w:val="18"/>
+                <w:szCs w:val="18"/>
+              </w:rPr>
+              <w:t>6</w:t>
+            </w:r>
+          </w:p>
+        </w:tc>
+        <w:tc>
+          <w:tcPr>
+            <w:tcW w:w="1263" w:type="dxa"/>
+          </w:tcPr>
+          <w:p>
+            <w:pPr>
+              <w:pStyle w:val="Default"/>
+              <w:jc w:val="center"/>
+              <w:rPr>
+                <w:rFonts w:ascii="Times New Roman" w:hAnsi="Times New Roman" w:cs="Times New Roman"/>
+                <w:b/>
+                <w:bCs/>
+                <w:sz w:val="18"/>
+                <w:szCs w:val="18"/>
+              </w:rPr>
+            </w:pPr>
+            <w:r>
+              <w:rPr>
+                <w:rFonts w:ascii="Times New Roman" w:hAnsi="Times New Roman" w:cs="Times New Roman"/>
+                <w:b/>
+                <w:bCs/>
+                <w:sz w:val="18"/>
+                <w:szCs w:val="18"/>
+              </w:rPr>
+              <w:t>0.5</w:t>
+            </w:r>
+            <w:r>
+              <w:rPr>
+                <w:rFonts w:ascii="Times New Roman" w:hAnsi="Times New Roman" w:cs="Times New Roman"/>
+                <w:b/>
+                <w:bCs/>
+                <w:sz w:val="18"/>
+                <w:szCs w:val="18"/>
+              </w:rPr>
+              <w:t>6</w:t>
+            </w:r>
+            <w:r>
+              <w:rPr>
+                <w:rFonts w:ascii="Times New Roman" w:hAnsi="Times New Roman" w:cs="Times New Roman"/>
+                <w:b/>
+                <w:bCs/>
+                <w:sz w:val="18"/>
+                <w:szCs w:val="18"/>
+              </w:rPr>
+              <w:t>41</w:t>
+            </w:r>
+          </w:p>
+        </w:tc>
+        <w:tc>
+          <w:tcPr>
+            <w:tcW w:w="1418" w:type="dxa"/>
+          </w:tcPr>
+          <w:p>
+            <w:pPr>
+              <w:pStyle w:val="Default"/>
+              <w:jc w:val="center"/>
+              <w:rPr>
+                <w:rFonts w:ascii="Times New Roman" w:hAnsi="Times New Roman" w:cs="Times New Roman"/>
+                <w:b/>
+                <w:bCs/>
+                <w:sz w:val="18"/>
+                <w:szCs w:val="18"/>
+              </w:rPr>
+            </w:pPr>
+            <w:r>
+              <w:rPr>
+                <w:rFonts w:ascii="Times New Roman" w:hAnsi="Times New Roman" w:cs="Times New Roman"/>
+                <w:b/>
+                <w:bCs/>
+                <w:sz w:val="18"/>
+                <w:szCs w:val="18"/>
+              </w:rPr>
+              <w:t>0.79</w:t>
+            </w:r>
+            <w:r>
+              <w:rPr>
+                <w:rFonts w:ascii="Times New Roman" w:hAnsi="Times New Roman" w:cs="Times New Roman"/>
+                <w:b/>
+                <w:bCs/>
+                <w:sz w:val="18"/>
+                <w:szCs w:val="18"/>
+              </w:rPr>
+              <w:t>60</w:t>
+            </w:r>
+          </w:p>
+        </w:tc>
+        <w:tc>
+          <w:tcPr>
+            <w:tcW w:w="1417" w:type="dxa"/>
+          </w:tcPr>
+          <w:p>
+            <w:pPr>
+              <w:pStyle w:val="Default"/>
+              <w:jc w:val="center"/>
+              <w:rPr>
+                <w:rFonts w:ascii="Times New Roman" w:hAnsi="Times New Roman" w:cs="Times New Roman"/>
+                <w:b/>
+                <w:bCs/>
+                <w:sz w:val="18"/>
+                <w:szCs w:val="18"/>
+              </w:rPr>
+            </w:pPr>
+            <w:r>
+              <w:rPr>
+                <w:rFonts w:ascii="Times New Roman" w:hAnsi="Times New Roman" w:cs="Times New Roman"/>
+                <w:b/>
+                <w:bCs/>
+                <w:sz w:val="18"/>
+                <w:szCs w:val="18"/>
+              </w:rPr>
+              <w:t>0.609</w:t>
+            </w:r>
+          </w:p>
+        </w:tc>
+      </w:tr>
+      <w:tr>
+        <w:trPr>
+          <w:jc w:val="center"/>
+        </w:trPr>
+        <w:tc>
+          <w:tcPr>
+            <w:tcW w:w="1701" w:type="dxa"/>
+            <w:tcBorders>
+              <w:bottom w:val="single" w:sz="4" w:space="0" w:color="auto"/>
+            </w:tcBorders>
+          </w:tcPr>
+          <w:p>
+            <w:pPr>
+              <w:pStyle w:val="Default"/>
+              <w:jc w:val="both"/>
+              <w:rPr>
+                <w:rFonts w:ascii="Times New Roman" w:hAnsi="Times New Roman" w:cs="Times New Roman"/>
+                <w:sz w:val="20"/>
+                <w:szCs w:val="20"/>
+              </w:rPr>
+            </w:pPr>
+            <w:r>
+              <w:rPr>
+                <w:rFonts w:ascii="Times New Roman" w:hAnsi="Times New Roman" w:cs="Times New Roman"/>
+                <w:sz w:val="20"/>
+                <w:szCs w:val="20"/>
+              </w:rPr>
+              <w:t>Topic classification</w:t>
+            </w:r>
+          </w:p>
+        </w:tc>
+        <w:tc>
+          <w:tcPr>
+            <w:tcW w:w="1179" w:type="dxa"/>
+            <w:tcBorders>
+              <w:bottom w:val="single" w:sz="4" w:space="0" w:color="auto"/>
+            </w:tcBorders>
+          </w:tcPr>
+          <w:p>
+            <w:pPr>
+              <w:pStyle w:val="Default"/>
+              <w:jc w:val="center"/>
+              <w:rPr>
+                <w:rFonts w:ascii="Times New Roman" w:hAnsi="Times New Roman" w:cs="Times New Roman"/>
+                <w:b/>
+                <w:bCs/>
+                <w:sz w:val="18"/>
+                <w:szCs w:val="18"/>
+              </w:rPr>
+            </w:pPr>
+            <w:r>
+              <w:rPr>
+                <w:rFonts w:ascii="Times New Roman" w:hAnsi="Times New Roman" w:cs="Times New Roman"/>
+                <w:b/>
+                <w:bCs/>
+                <w:sz w:val="18"/>
+                <w:szCs w:val="18"/>
+              </w:rPr>
+              <w:t>0.48</w:t>
+            </w:r>
+          </w:p>
+        </w:tc>
+        <w:tc>
+          <w:tcPr>
+            <w:tcW w:w="1263" w:type="dxa"/>
+            <w:tcBorders>
+              <w:bottom w:val="single" w:sz="4" w:space="0" w:color="auto"/>
+            </w:tcBorders>
+          </w:tcPr>
+          <w:p>
+            <w:pPr>
+              <w:pStyle w:val="Default"/>
+              <w:jc w:val="center"/>
+              <w:rPr>
+                <w:rFonts w:ascii="Times New Roman" w:hAnsi="Times New Roman" w:cs="Times New Roman"/>
+                <w:b/>
+                <w:bCs/>
+                <w:sz w:val="18"/>
+                <w:szCs w:val="18"/>
+              </w:rPr>
+            </w:pPr>
+            <w:r>
+              <w:rPr>
+                <w:rFonts w:ascii="Times New Roman" w:hAnsi="Times New Roman" w:cs="Times New Roman"/>
+                <w:b/>
+                <w:bCs/>
+                <w:sz w:val="18"/>
+                <w:szCs w:val="18"/>
+              </w:rPr>
+              <w:t>0.3198</w:t>
+            </w:r>
+          </w:p>
+        </w:tc>
+        <w:tc>
+          <w:tcPr>
+            <w:tcW w:w="1418" w:type="dxa"/>
+            <w:tcBorders>
+              <w:bottom w:val="single" w:sz="4" w:space="0" w:color="auto"/>
+            </w:tcBorders>
+          </w:tcPr>
+          <w:p>
+            <w:pPr>
+              <w:pStyle w:val="Default"/>
+              <w:jc w:val="center"/>
+              <w:rPr>
+                <w:rFonts w:ascii="Times New Roman" w:hAnsi="Times New Roman" w:cs="Times New Roman"/>
+                <w:sz w:val="18"/>
+                <w:szCs w:val="18"/>
+              </w:rPr>
+            </w:pPr>
+            <w:r>
+              <w:rPr>
+                <w:rFonts w:ascii="Times New Roman" w:hAnsi="Times New Roman" w:cs="Times New Roman"/>
+                <w:sz w:val="18"/>
+                <w:szCs w:val="18"/>
+              </w:rPr>
+              <w:t>0.345</w:t>
+            </w:r>
+            <w:r>
+              <w:rPr>
+                <w:rFonts w:ascii="Times New Roman" w:hAnsi="Times New Roman" w:cs="Times New Roman"/>
+                <w:sz w:val="18"/>
+                <w:szCs w:val="18"/>
+              </w:rPr>
+              <w:t>4</w:t>
+            </w:r>
+          </w:p>
+        </w:tc>
+        <w:tc>
+          <w:tcPr>
+            <w:tcW w:w="1417" w:type="dxa"/>
+            <w:tcBorders>
+              <w:bottom w:val="single" w:sz="4" w:space="0" w:color="auto"/>
+            </w:tcBorders>
+          </w:tcPr>
+          <w:p>
+            <w:pPr>
+              <w:pStyle w:val="Default"/>
+              <w:jc w:val="center"/>
+              <w:rPr>
+                <w:rFonts w:ascii="Times New Roman" w:hAnsi="Times New Roman" w:cs="Times New Roman"/>
+                <w:b/>
+                <w:bCs/>
+                <w:sz w:val="18"/>
+                <w:szCs w:val="18"/>
+              </w:rPr>
+            </w:pPr>
+            <w:r>
+              <w:rPr>
+                <w:rFonts w:ascii="Times New Roman" w:hAnsi="Times New Roman" w:cs="Times New Roman"/>
+                <w:b/>
+                <w:bCs/>
+                <w:sz w:val="18"/>
+                <w:szCs w:val="18"/>
+              </w:rPr>
+              <w:t>0.323</w:t>
+            </w:r>
+            <w:r>
+              <w:rPr>
+                <w:rFonts w:ascii="Times New Roman" w:hAnsi="Times New Roman" w:cs="Times New Roman"/>
+                <w:b/>
+                <w:bCs/>
+                <w:sz w:val="18"/>
+                <w:szCs w:val="18"/>
+              </w:rPr>
+              <w:t>8</w:t>
+            </w:r>
+          </w:p>
+        </w:tc>
+      </w:tr>
+    </w:tbl>
+    <w:p>
+      <w:pPr>
+        <w:pStyle w:val="Default"/>
+        <w:spacing w:beforeLines="50" w:before="156" w:afterLines="50" w:after="156"/>
+        <w:jc w:val="center"/>
+        <w:rPr>
+          <w:rFonts w:ascii="Times New Roman" w:hAnsi="Times New Roman" w:cs="Times New Roman"/>
+          <w:sz w:val="21"/>
+          <w:szCs w:val="21"/>
+        </w:rPr>
+      </w:pPr>
+      <w:r>
+        <w:rPr>
+          <w:rFonts w:ascii="Times New Roman" w:hAnsi="Times New Roman" w:cs="Times New Roman" w:hint="eastAsia"/>
+          <w:b/>
+          <w:bCs/>
+          <w:sz w:val="21"/>
+          <w:szCs w:val="21"/>
+        </w:rPr>
+        <w:t>T</w:t>
+      </w:r>
+      <w:r>
+        <w:rPr>
+          <w:rFonts w:ascii="Times New Roman" w:hAnsi="Times New Roman" w:cs="Times New Roman"/>
+          <w:b/>
+          <w:bCs/>
+          <w:sz w:val="21"/>
+          <w:szCs w:val="21"/>
+        </w:rPr>
+        <w:t xml:space="preserve">able </w:t>
+      </w:r>
+      <w:r>
+        <w:rPr>
+          <w:rFonts w:ascii="Times New Roman" w:hAnsi="Times New Roman" w:cs="Times New Roman"/>
+          <w:b/>
+          <w:bCs/>
+          <w:sz w:val="21"/>
+          <w:szCs w:val="21"/>
+        </w:rPr>
+        <w:t>7</w:t>
+      </w:r>
+      <w:r>
+        <w:rPr>
+          <w:rFonts w:ascii="Times New Roman" w:hAnsi="Times New Roman" w:cs="Times New Roman"/>
+          <w:b/>
+          <w:bCs/>
+          <w:sz w:val="21"/>
+          <w:szCs w:val="21"/>
+        </w:rPr>
+        <w:t>.</w:t>
+      </w:r>
+      <w:r>
+        <w:rPr>
+          <w:rFonts w:ascii="Times New Roman" w:hAnsi="Times New Roman" w:cs="Times New Roman"/>
+          <w:b/>
+          <w:bCs/>
+        </w:rPr>
+        <w:t xml:space="preserve"> </w:t>
+      </w:r>
+      <w:r>
+        <w:rPr>
+          <w:rFonts w:ascii="Times New Roman" w:hAnsi="Times New Roman" w:cs="Times New Roman"/>
+          <w:sz w:val="21"/>
+          <w:szCs w:val="21"/>
+        </w:rPr>
+        <w:t xml:space="preserve">Metrics for </w:t>
+      </w:r>
+      <w:r>
+        <w:rPr>
+          <w:rFonts w:ascii="Times New Roman" w:hAnsi="Times New Roman" w:cs="Times New Roman"/>
+          <w:sz w:val="21"/>
+          <w:szCs w:val="21"/>
+        </w:rPr>
+        <w:t>the best model</w:t>
+      </w:r>
+      <w:r>
+        <w:rPr>
+          <w:rFonts w:ascii="Times New Roman" w:hAnsi="Times New Roman" w:cs="Times New Roman"/>
+          <w:sz w:val="21"/>
+          <w:szCs w:val="21"/>
+        </w:rPr>
+        <w:t xml:space="preserve"> on test dataset</w:t>
+      </w:r>
+      <w:r>
+        <w:rPr>
+          <w:rFonts w:ascii="Times New Roman" w:hAnsi="Times New Roman" w:cs="Times New Roman"/>
+          <w:sz w:val="21"/>
+          <w:szCs w:val="21"/>
+        </w:rPr>
+        <w:t>, with</w:t>
+      </w:r>
+      <w:r>
+        <w:rPr>
+          <w:rFonts w:ascii="Times New Roman" w:hAnsi="Times New Roman" w:cs="Times New Roman"/>
+          <w:sz w:val="21"/>
+          <w:szCs w:val="21"/>
+        </w:rPr>
+        <w:t xml:space="preserve"> </w:t>
+      </w:r>
+      <w:r>
+        <w:rPr>
+          <w:rFonts w:ascii="Times New Roman" w:hAnsi="Times New Roman" w:cs="Times New Roman"/>
+          <w:sz w:val="21"/>
+          <w:szCs w:val="21"/>
+        </w:rPr>
+        <w:t>NLTK preprocessing</w:t>
+      </w:r>
+      <w:r>
+        <w:rPr>
+          <w:rFonts w:ascii="Times New Roman" w:hAnsi="Times New Roman" w:cs="Times New Roman"/>
+          <w:sz w:val="21"/>
+          <w:szCs w:val="21"/>
+        </w:rPr>
+        <w:t>.</w:t>
+      </w:r>
+    </w:p>
+    <w:p>
+      <w:pPr>
+        <w:pStyle w:val="Default"/>
+        <w:jc w:val="both"/>
+        <w:rPr>
+          <w:rFonts w:ascii="Times New Roman" w:hAnsi="Times New Roman" w:cs="Times New Roman" w:hint="eastAsia"/>
+        </w:rPr>
+      </w:pPr>
+      <w:r>
+        <w:rPr>
+          <w:rFonts w:ascii="Times New Roman" w:hAnsi="Times New Roman" w:cs="Times New Roman"/>
+        </w:rPr>
+        <w:t xml:space="preserve">Compare to the </w:t>
+      </w:r>
+      <w:r>
+        <w:rPr>
+          <w:rFonts w:ascii="Times New Roman" w:hAnsi="Times New Roman" w:cs="Times New Roman"/>
+        </w:rPr>
+        <w:t xml:space="preserve">standard models </w:t>
+      </w:r>
+      <w:r>
+        <w:rPr>
+          <w:rFonts w:ascii="Times New Roman" w:hAnsi="Times New Roman" w:cs="Times New Roman"/>
+        </w:rPr>
+        <w:t>and baseline</w:t>
+      </w:r>
+      <w:r>
+        <w:rPr>
+          <w:rFonts w:ascii="Times New Roman" w:hAnsi="Times New Roman" w:cs="Times New Roman"/>
+        </w:rPr>
+        <w:t>s</w:t>
+      </w:r>
+      <w:r>
+        <w:rPr>
+          <w:rFonts w:ascii="Times New Roman" w:hAnsi="Times New Roman" w:cs="Times New Roman"/>
+        </w:rPr>
+        <w:t xml:space="preserve"> (results in Table 1 and Table 2)</w:t>
+      </w:r>
+      <w:r>
+        <w:rPr>
+          <w:rFonts w:ascii="Times New Roman" w:hAnsi="Times New Roman" w:cs="Times New Roman"/>
+        </w:rPr>
+        <w:t xml:space="preserve">, </w:t>
+      </w:r>
+      <w:r>
+        <w:rPr>
+          <w:rFonts w:ascii="Times New Roman" w:hAnsi="Times New Roman" w:cs="Times New Roman"/>
+        </w:rPr>
+        <w:t xml:space="preserve">the stacking model </w:t>
+      </w:r>
+      <w:r>
+        <w:rPr>
+          <w:rFonts w:ascii="Times New Roman" w:hAnsi="Times New Roman" w:cs="Times New Roman"/>
+        </w:rPr>
+        <w:t xml:space="preserve">achieve the </w:t>
+      </w:r>
+      <w:r>
+        <w:rPr>
+          <w:rFonts w:ascii="Times New Roman" w:hAnsi="Times New Roman" w:cs="Times New Roman"/>
+        </w:rPr>
+        <w:t>best performance</w:t>
+      </w:r>
+      <w:r>
+        <w:rPr>
+          <w:rFonts w:ascii="Times New Roman" w:hAnsi="Times New Roman" w:cs="Times New Roman"/>
+        </w:rPr>
+        <w:t xml:space="preserve"> </w:t>
+      </w:r>
+      <w:r>
+        <w:rPr>
+          <w:rFonts w:ascii="Times New Roman" w:hAnsi="Times New Roman" w:cs="Times New Roman"/>
+        </w:rPr>
+        <w:t xml:space="preserve">(all metrics) </w:t>
+      </w:r>
+      <w:r>
+        <w:rPr>
+          <w:rFonts w:ascii="Times New Roman" w:hAnsi="Times New Roman" w:cs="Times New Roman"/>
+        </w:rPr>
+        <w:t>on the sentiment analysis task</w:t>
+      </w:r>
+      <w:r>
+        <w:rPr>
+          <w:rFonts w:ascii="Times New Roman" w:hAnsi="Times New Roman" w:cs="Times New Roman"/>
+        </w:rPr>
+        <w:t>.</w:t>
+      </w:r>
+      <w:r>
+        <w:rPr>
+          <w:rFonts w:ascii="Times New Roman" w:hAnsi="Times New Roman" w:cs="Times New Roman"/>
+        </w:rPr>
+        <w:t xml:space="preserve"> </w:t>
+      </w:r>
+      <w:r>
+        <w:rPr>
+          <w:rFonts w:ascii="Times New Roman" w:hAnsi="Times New Roman" w:cs="Times New Roman"/>
+        </w:rPr>
+        <w:t>A</w:t>
+      </w:r>
+      <w:r>
+        <w:rPr>
+          <w:rFonts w:ascii="Times New Roman" w:hAnsi="Times New Roman" w:cs="Times New Roman" w:hint="eastAsia"/>
+        </w:rPr>
+        <w:t>n</w:t>
+      </w:r>
+      <w:r>
+        <w:rPr>
+          <w:rFonts w:ascii="Times New Roman" w:hAnsi="Times New Roman" w:cs="Times New Roman"/>
+        </w:rPr>
+        <w:t xml:space="preserve">d on the </w:t>
+      </w:r>
+      <w:r>
+        <w:rPr>
+          <w:rFonts w:ascii="Times New Roman" w:hAnsi="Times New Roman" w:cs="Times New Roman"/>
+        </w:rPr>
+        <w:t>topic classification task</w:t>
+      </w:r>
+      <w:r>
+        <w:rPr>
+          <w:rFonts w:ascii="Times New Roman" w:hAnsi="Times New Roman" w:cs="Times New Roman"/>
+        </w:rPr>
+        <w:t xml:space="preserve">, except the </w:t>
+      </w:r>
+      <w:r>
+        <w:rPr>
+          <w:rFonts w:ascii="Times New Roman" w:hAnsi="Times New Roman" w:cs="Times New Roman"/>
+        </w:rPr>
+        <w:t xml:space="preserve">precision </w:t>
+      </w:r>
+      <w:r>
+        <w:rPr>
+          <w:rFonts w:ascii="Times New Roman" w:hAnsi="Times New Roman" w:cs="Times New Roman"/>
+        </w:rPr>
+        <w:t>metric</w:t>
+      </w:r>
+      <w:r>
+        <w:rPr>
+          <w:rFonts w:ascii="Times New Roman" w:hAnsi="Times New Roman" w:cs="Times New Roman"/>
+        </w:rPr>
+        <w:t xml:space="preserve"> is the second highest</w:t>
+      </w:r>
+      <w:r>
+        <w:rPr>
+          <w:rFonts w:ascii="Times New Roman" w:hAnsi="Times New Roman" w:cs="Times New Roman"/>
+        </w:rPr>
+        <w:t xml:space="preserve">, </w:t>
+      </w:r>
+      <w:r>
+        <w:rPr>
+          <w:rFonts w:ascii="Times New Roman" w:hAnsi="Times New Roman" w:cs="Times New Roman"/>
+        </w:rPr>
+        <w:t xml:space="preserve">all of </w:t>
+      </w:r>
+      <w:r>
+        <w:rPr>
+          <w:rFonts w:ascii="Times New Roman" w:hAnsi="Times New Roman" w:cs="Times New Roman"/>
+        </w:rPr>
+        <w:t>the other metrics</w:t>
+      </w:r>
+      <w:r>
+        <w:rPr>
+          <w:rFonts w:ascii="Times New Roman" w:hAnsi="Times New Roman" w:cs="Times New Roman"/>
+        </w:rPr>
+        <w:t xml:space="preserve"> </w:t>
+      </w:r>
+      <w:r>
+        <w:rPr>
+          <w:rFonts w:ascii="Times New Roman" w:hAnsi="Times New Roman" w:cs="Times New Roman"/>
+        </w:rPr>
+        <w:t xml:space="preserve">are the </w:t>
+      </w:r>
+      <w:r>
+        <w:rPr>
+          <w:rFonts w:ascii="Times New Roman" w:hAnsi="Times New Roman" w:cs="Times New Roman"/>
+        </w:rPr>
+        <w:t>highest.</w:t>
+      </w:r>
       <w:bookmarkStart w:id="0" w:name="_GoBack"/>
       <w:bookmarkEnd w:id="0"/>
+    </w:p>
+    <w:p>
+      <w:pPr>
+        <w:pStyle w:val="Default"/>
+        <w:jc w:val="both"/>
+        <w:rPr>
+          <w:rFonts w:ascii="Times New Roman" w:hAnsi="Times New Roman" w:cs="Times New Roman"/>
+        </w:rPr>
+      </w:pPr>
+    </w:p>
+    <w:p>
+      <w:pPr>
+        <w:pStyle w:val="Default"/>
+        <w:jc w:val="both"/>
+        <w:rPr>
+          <w:rFonts w:ascii="Times New Roman" w:hAnsi="Times New Roman" w:cs="Times New Roman" w:hint="eastAsia"/>
+        </w:rPr>
+      </w:pPr>
     </w:p>
     <w:sectPr>
       <w:pgSz w:w="11906" w:h="16838"/>
@@ -10323,7 +16469,7 @@
 </file>
 
 <file path=customXml/itemProps1.xml><?xml version="1.0" encoding="utf-8"?>
-<ds:datastoreItem xmlns:ds="http://schemas.openxmlformats.org/officeDocument/2006/customXml" ds:itemID="{FF1D1BAD-0C87-4092-9C76-0F0DF9F9BFD4}">
+<ds:datastoreItem xmlns:ds="http://schemas.openxmlformats.org/officeDocument/2006/customXml" ds:itemID="{80C8BD76-7B05-4AA0-AA9E-CAFD009DF69D}">
   <ds:schemaRefs>
     <ds:schemaRef ds:uri="http://schemas.openxmlformats.org/officeDocument/2006/bibliography"/>
   </ds:schemaRefs>
